--- a/SRS.docx
+++ b/SRS.docx
@@ -75,10 +75,7 @@
         <w:t>o</w:t>
       </w:r>
       <w:r>
-        <w:t>dle</w:t>
-      </w:r>
-      <w:r>
-        <w:t xml:space="preserve"> link presentation</w:t>
+        <w:t>dle link presentation</w:t>
       </w:r>
       <w:r>
         <w:rPr>
@@ -142,10 +139,7 @@
         <w:t>o</w:t>
       </w:r>
       <w:r>
-        <w:t>dle</w:t>
-      </w:r>
-      <w:r>
-        <w:t xml:space="preserve"> link Gameplay</w:t>
+        <w:t>dle link Gameplay</w:t>
       </w:r>
       <w:r>
         <w:rPr>
@@ -172,9 +166,6 @@
     <w:p>
       <w:pPr>
         <w:bidi w:val="0"/>
-        <w:rPr>
-          <w:rtl/>
-        </w:rPr>
       </w:pPr>
       <w:r>
         <w:t>Git link: https://github.com/AmitBouton98/Checkers-Complex-Game</w:t>
@@ -190,11 +181,33 @@
     <w:p>
       <w:pPr>
         <w:bidi w:val="0"/>
+        <w:rPr>
+          <w:rtl/>
+        </w:rPr>
+      </w:pPr>
+      <w:r>
+        <w:t xml:space="preserve">Drive for Videos : </w:t>
+      </w:r>
+      <w:hyperlink r:id="rId8" w:history="1">
+        <w:r>
+          <w:rPr>
+            <w:rStyle w:val="Hyperlink"/>
+          </w:rPr>
+          <w:t>https://drive.google.com/drive/folders/1gD9OsOdwTWPTt-Y9ODy_LmfWN3Pon3xI?usp=sharing</w:t>
+        </w:r>
+      </w:hyperlink>
+      <w:r>
+        <w:t xml:space="preserve"> </w:t>
+      </w:r>
+    </w:p>
+    <w:p>
+      <w:pPr>
+        <w:bidi w:val="0"/>
       </w:pPr>
       <w:r>
         <w:t xml:space="preserve">Readme : </w:t>
       </w:r>
-      <w:hyperlink r:id="rId8" w:history="1">
+      <w:hyperlink r:id="rId9" w:history="1">
         <w:r>
           <w:rPr>
             <w:rStyle w:val="Hyperlink"/>
@@ -521,6 +534,7 @@
         <w:rPr>
           <w:rtl/>
         </w:rPr>
+        <w:lastRenderedPageBreak/>
         <w:t>שחקן מול מחשב</w:t>
       </w:r>
     </w:p>
@@ -554,7 +568,6 @@
         <w:rPr>
           <w:rtl/>
         </w:rPr>
-        <w:lastRenderedPageBreak/>
         <w:t>המשחק מסתיים כאשר אחד השחקנים משיג 3 נקודות, אוכל את כל חיילי היריב, או כאשר הזמן מסתיים והשחקן עם הכי הרבה נקודות זוכה</w:t>
       </w:r>
     </w:p>
@@ -1244,6 +1257,7 @@
         <w:br/>
       </w:r>
       <w:r>
+        <w:lastRenderedPageBreak/>
         <w:br/>
         <w:t xml:space="preserve">    def __init__(self, row, col, color, is_king=False, is_knight=False):</w:t>
       </w:r>
@@ -1253,49 +1267,278 @@
       </w:r>
       <w:r>
         <w:br/>
+        <w:t xml:space="preserve">        self.col = col</w:t>
+      </w:r>
+      <w:r>
+        <w:br/>
+        <w:t xml:space="preserve">        self.color = color</w:t>
+      </w:r>
+      <w:r>
+        <w:br/>
+        <w:t xml:space="preserve">        self.king = is_king</w:t>
+      </w:r>
+      <w:r>
+        <w:br/>
+        <w:t xml:space="preserve">        self.knight = is_knight</w:t>
+      </w:r>
+      <w:r>
+        <w:br/>
+        <w:t xml:space="preserve">        self.x = 0</w:t>
+      </w:r>
+      <w:r>
+        <w:br/>
+        <w:t xml:space="preserve">        self.y = 0</w:t>
+      </w:r>
+      <w:r>
+        <w:br/>
+        <w:t xml:space="preserve">        self.calc_pos()</w:t>
+      </w:r>
+      <w:r>
+        <w:br/>
+      </w:r>
+      <w:r>
+        <w:br/>
+        <w:t xml:space="preserve">    def calc_pos(self):</w:t>
+      </w:r>
+      <w:r>
+        <w:br/>
+        <w:t xml:space="preserve">        self.x = SQUARE_SIZE * self.col + SQUARE_SIZE // 2</w:t>
+      </w:r>
+      <w:r>
+        <w:br/>
+        <w:t xml:space="preserve">        self.y = SQUARE_SIZE * self.row + SQUARE_SIZE // 2</w:t>
+      </w:r>
+      <w:r>
+        <w:br/>
+      </w:r>
+      <w:r>
+        <w:br/>
+        <w:t xml:space="preserve">    def draw(self, win):</w:t>
+      </w:r>
+      <w:r>
+        <w:br/>
+        <w:t xml:space="preserve">        radius = SQUARE_SIZE // 2 - self.PADDING</w:t>
+      </w:r>
+      <w:r>
+        <w:br/>
+        <w:t xml:space="preserve">        pygame.draw.circle(win, GREY, (self.x, self.y), radius + self.OUTLINE)</w:t>
+      </w:r>
+      <w:r>
+        <w:br/>
+        <w:t xml:space="preserve">        pygame.draw.circle(win, self.color, (self.x, self.y), radius)</w:t>
+      </w:r>
+      <w:r>
+        <w:br/>
+        <w:t xml:space="preserve">        if self.king:</w:t>
+      </w:r>
+      <w:r>
+        <w:br/>
+        <w:t xml:space="preserve">            pygame.draw.circle(win, YELLOW, (self.x, self.y), radius // 2)</w:t>
+      </w:r>
+      <w:r>
+        <w:br/>
+        <w:t xml:space="preserve">        if self.knight:</w:t>
+      </w:r>
+      <w:r>
+        <w:br/>
+        <w:t xml:space="preserve">            pygame.draw.circle(win, GREEN, (self.x, self.y), radius // 3)</w:t>
+      </w:r>
+      <w:r>
+        <w:br/>
+      </w:r>
+      <w:r>
+        <w:br/>
+        <w:t xml:space="preserve">    def move(self, row, col):</w:t>
+      </w:r>
+      <w:r>
+        <w:br/>
+        <w:t xml:space="preserve">        self.row = row</w:t>
+      </w:r>
+      <w:r>
+        <w:br/>
+        <w:t xml:space="preserve">        self.col = col</w:t>
+      </w:r>
+      <w:r>
+        <w:br/>
+        <w:t xml:space="preserve">        self.calc_pos()</w:t>
+      </w:r>
+      <w:r>
+        <w:br/>
+      </w:r>
+      <w:r>
+        <w:br/>
+      </w:r>
+      <w:r>
+        <w:br/>
+        <w:t>class Board:</w:t>
+      </w:r>
+      <w:r>
+        <w:br/>
+        <w:t xml:space="preserve">    def __init__(self):</w:t>
+      </w:r>
+      <w:r>
+        <w:br/>
+        <w:t xml:space="preserve">        self.board = []</w:t>
+      </w:r>
+      <w:r>
+        <w:br/>
+        <w:t xml:space="preserve">        self.selected_piece = None</w:t>
+      </w:r>
+      <w:r>
+        <w:br/>
+        <w:t xml:space="preserve">        self.turn = RED</w:t>
+      </w:r>
+      <w:r>
+        <w:br/>
+        <w:t xml:space="preserve">        self.valid_moves = {}</w:t>
+      </w:r>
+      <w:r>
+        <w:br/>
+        <w:t xml:space="preserve">        self.red_captures = 0</w:t>
+      </w:r>
+      <w:r>
+        <w:br/>
+        <w:t xml:space="preserve">        self.blue_captures = 0</w:t>
+      </w:r>
+      <w:r>
+        <w:br/>
+        <w:t xml:space="preserve">        self.red_points = 0</w:t>
+      </w:r>
+      <w:r>
+        <w:br/>
+        <w:t xml:space="preserve">        self.blue_points = 0</w:t>
+      </w:r>
+      <w:r>
+        <w:br/>
+        <w:t xml:space="preserve">        self.red_knight_set = False</w:t>
+      </w:r>
+      <w:r>
+        <w:br/>
+        <w:t xml:space="preserve">        self.blue_knight_set = False</w:t>
+      </w:r>
+      <w:r>
+        <w:br/>
+        <w:t xml:space="preserve">        self.setup_phase = True</w:t>
+      </w:r>
+      <w:r>
+        <w:br/>
+        <w:t xml:space="preserve">        self.winner = None</w:t>
+      </w:r>
+      <w:r>
+        <w:br/>
+        <w:t xml:space="preserve">        self.red_boxes = []</w:t>
+      </w:r>
+      <w:r>
+        <w:br/>
+        <w:t xml:space="preserve">        self.blue_boxes = []</w:t>
+      </w:r>
+      <w:r>
+        <w:br/>
+        <w:t xml:space="preserve">        self.placing_box = False</w:t>
+      </w:r>
+      <w:r>
+        <w:br/>
+        <w:t xml:space="preserve">        self.create_board()</w:t>
+      </w:r>
+      <w:r>
+        <w:br/>
       </w:r>
       <w:r>
         <w:lastRenderedPageBreak/>
-        <w:t xml:space="preserve">        self.col = col</w:t>
-      </w:r>
-      <w:r>
-        <w:br/>
-        <w:t xml:space="preserve">        self.color = color</w:t>
-      </w:r>
-      <w:r>
-        <w:br/>
-        <w:t xml:space="preserve">        self.king = is_king</w:t>
-      </w:r>
-      <w:r>
-        <w:br/>
-        <w:t xml:space="preserve">        self.knight = is_knight</w:t>
-      </w:r>
-      <w:r>
-        <w:br/>
-        <w:t xml:space="preserve">        self.x = 0</w:t>
-      </w:r>
-      <w:r>
-        <w:br/>
-        <w:t xml:space="preserve">        self.y = 0</w:t>
-      </w:r>
-      <w:r>
-        <w:br/>
-        <w:t xml:space="preserve">        self.calc_pos()</w:t>
-      </w:r>
-      <w:r>
-        <w:br/>
-      </w:r>
-      <w:r>
-        <w:br/>
-        <w:t xml:space="preserve">    def calc_pos(self):</w:t>
-      </w:r>
-      <w:r>
-        <w:br/>
-        <w:t xml:space="preserve">        self.x = SQUARE_SIZE * self.col + SQUARE_SIZE // 2</w:t>
-      </w:r>
-      <w:r>
-        <w:br/>
-        <w:t xml:space="preserve">        self.y = SQUARE_SIZE * self.row + SQUARE_SIZE // 2</w:t>
+        <w:t xml:space="preserve">        self.start_time = time.time()  # Start the timer</w:t>
+      </w:r>
+      <w:r>
+        <w:br/>
+      </w:r>
+      <w:r>
+        <w:br/>
+        <w:t xml:space="preserve">    def draw_squares(self, win):</w:t>
+      </w:r>
+      <w:r>
+        <w:br/>
+        <w:t xml:space="preserve">        win.fill(BLACK)</w:t>
+      </w:r>
+      <w:r>
+        <w:br/>
+        <w:t xml:space="preserve">        for row in range(ROWS):</w:t>
+      </w:r>
+      <w:r>
+        <w:br/>
+        <w:t xml:space="preserve">            for col in range(row % 2, COLS, 2):</w:t>
+      </w:r>
+      <w:r>
+        <w:br/>
+        <w:t xml:space="preserve">                pygame.draw.rect(win, WHITE, (row * SQUARE_SIZE, col * SQUARE_SIZE, SQUARE_SIZE, SQUARE_SIZE))</w:t>
+      </w:r>
+      <w:r>
+        <w:br/>
+      </w:r>
+      <w:r>
+        <w:br/>
+        <w:t xml:space="preserve">    def create_board(self):</w:t>
+      </w:r>
+      <w:r>
+        <w:br/>
+        <w:t xml:space="preserve">        self.board = []</w:t>
+      </w:r>
+      <w:r>
+        <w:br/>
+        <w:t xml:space="preserve">        for row in range(ROWS):</w:t>
+      </w:r>
+      <w:r>
+        <w:br/>
+        <w:t xml:space="preserve">            self.board.append([])</w:t>
+      </w:r>
+      <w:r>
+        <w:br/>
+        <w:t xml:space="preserve">            for col in range(COLS):</w:t>
+      </w:r>
+      <w:r>
+        <w:br/>
+        <w:t xml:space="preserve">                if row % 2 == ((col + 1) % 2):</w:t>
+      </w:r>
+      <w:r>
+        <w:br/>
+        <w:t xml:space="preserve">                    if row &lt; 4:</w:t>
+      </w:r>
+      <w:r>
+        <w:br/>
+        <w:t xml:space="preserve">                        self.board[row].append((Piece(row, col, RED), RED))</w:t>
+      </w:r>
+      <w:r>
+        <w:br/>
+        <w:t xml:space="preserve">                    elif row &gt; 7:</w:t>
+      </w:r>
+      <w:r>
+        <w:br/>
+        <w:t xml:space="preserve">                        self.board[row].append((Piece(row, col, BLUE), BLUE))</w:t>
+      </w:r>
+      <w:r>
+        <w:br/>
+        <w:t xml:space="preserve">                    else:</w:t>
+      </w:r>
+      <w:r>
+        <w:br/>
+        <w:t xml:space="preserve">                        self.board[row].append((0, None))</w:t>
+      </w:r>
+      <w:r>
+        <w:br/>
+        <w:t xml:space="preserve">                else:</w:t>
+      </w:r>
+      <w:r>
+        <w:br/>
+        <w:t xml:space="preserve">                    self.board[row].append((0, None))</w:t>
+      </w:r>
+      <w:r>
+        <w:br/>
+      </w:r>
+      <w:r>
+        <w:br/>
+        <w:t xml:space="preserve">        self.red_knight = Piece(-1, -1, SPECIAL_RED, is_knight=True)</w:t>
+      </w:r>
+      <w:r>
+        <w:br/>
+        <w:t xml:space="preserve">        self.blue_knight = Piece(-1, -1, SPECIAL_BLUE, is_knight=True)</w:t>
       </w:r>
       <w:r>
         <w:br/>
@@ -1306,68 +1549,522 @@
       </w:r>
       <w:r>
         <w:br/>
-        <w:t xml:space="preserve">        radius = SQUARE_SIZE // 2 - self.PADDING</w:t>
-      </w:r>
-      <w:r>
-        <w:br/>
-        <w:t xml:space="preserve">        pygame.draw.circle(win, GREY, (self.x, self.y), radius + self.OUTLINE)</w:t>
-      </w:r>
-      <w:r>
-        <w:br/>
-        <w:t xml:space="preserve">        pygame.draw.circle(win, self.color, (self.x, self.y), radius)</w:t>
-      </w:r>
-      <w:r>
-        <w:br/>
-        <w:t xml:space="preserve">        if self.king:</w:t>
-      </w:r>
-      <w:r>
-        <w:br/>
-        <w:t xml:space="preserve">            pygame.draw.circle(win, YELLOW, (self.x, self.y), radius // 2)</w:t>
-      </w:r>
-      <w:r>
-        <w:br/>
-        <w:t xml:space="preserve">        if self.knight:</w:t>
-      </w:r>
-      <w:r>
-        <w:br/>
-        <w:t xml:space="preserve">            pygame.draw.circle(win, GREEN, (self.x, self.y), radius // 3)</w:t>
-      </w:r>
-      <w:r>
-        <w:br/>
-      </w:r>
-      <w:r>
-        <w:br/>
-        <w:t xml:space="preserve">    def move(self, row, col):</w:t>
-      </w:r>
-      <w:r>
-        <w:br/>
-        <w:t xml:space="preserve">        self.row = row</w:t>
-      </w:r>
-      <w:r>
-        <w:br/>
-        <w:t xml:space="preserve">        self.col = col</w:t>
-      </w:r>
-      <w:r>
-        <w:br/>
-        <w:t xml:space="preserve">        self.calc_pos()</w:t>
-      </w:r>
-      <w:r>
-        <w:br/>
-      </w:r>
-      <w:r>
-        <w:br/>
-      </w:r>
-      <w:r>
-        <w:br/>
-        <w:t>class Board:</w:t>
-      </w:r>
-      <w:r>
-        <w:br/>
-        <w:t xml:space="preserve">    def __init__(self):</w:t>
-      </w:r>
-      <w:r>
-        <w:br/>
-        <w:t xml:space="preserve">        self.board = []</w:t>
+        <w:t xml:space="preserve">        self.draw_squares(win)</w:t>
+      </w:r>
+      <w:r>
+        <w:br/>
+        <w:t xml:space="preserve">        for row in range(ROWS):</w:t>
+      </w:r>
+      <w:r>
+        <w:br/>
+        <w:t xml:space="preserve">            for col in range(COLS):</w:t>
+      </w:r>
+      <w:r>
+        <w:br/>
+        <w:t xml:space="preserve">                piece, color = self.board[row][col]</w:t>
+      </w:r>
+      <w:r>
+        <w:br/>
+        <w:t xml:space="preserve">                if isinstance(piece, int) and piece == 1:</w:t>
+      </w:r>
+      <w:r>
+        <w:br/>
+        <w:t xml:space="preserve">                    if color == RED:</w:t>
+      </w:r>
+      <w:r>
+        <w:br/>
+        <w:t xml:space="preserve">                        pygame.draw.rect(win, LIGHT_RED, (col * SQUARE_SIZE, row * SQUARE_SIZE, SQUARE_SIZE, SQUARE_SIZE))</w:t>
+      </w:r>
+      <w:r>
+        <w:br/>
+        <w:t xml:space="preserve">                    else:</w:t>
+      </w:r>
+      <w:r>
+        <w:br/>
+        <w:t xml:space="preserve">                        pygame.draw.rect(win, LIGHT_BLUE, (col * SQUARE_SIZE, row * SQUARE_SIZE, SQUARE_SIZE, SQUARE_SIZE))</w:t>
+      </w:r>
+      <w:r>
+        <w:br/>
+        <w:t xml:space="preserve">                elif piece != 0:</w:t>
+      </w:r>
+      <w:r>
+        <w:br/>
+        <w:t xml:space="preserve">                    piece.draw(win)</w:t>
+      </w:r>
+      <w:r>
+        <w:br/>
+        <w:t xml:space="preserve">        if self.red_knight_set:</w:t>
+      </w:r>
+      <w:r>
+        <w:br/>
+        <w:t xml:space="preserve">            self.red_knight.draw(win)</w:t>
+      </w:r>
+      <w:r>
+        <w:br/>
+        <w:t xml:space="preserve">        if self.blue_knight_set:</w:t>
+      </w:r>
+      <w:r>
+        <w:br/>
+        <w:t xml:space="preserve">            self.blue_knight.draw(win)</w:t>
+      </w:r>
+      <w:r>
+        <w:br/>
+        <w:t xml:space="preserve">        if self.setup_phase:</w:t>
+      </w:r>
+      <w:r>
+        <w:br/>
+        <w:t xml:space="preserve">            self.highlight_valid_cells(win)</w:t>
+      </w:r>
+      <w:r>
+        <w:br/>
+        <w:t xml:space="preserve">        self.draw_valid_moves(win)</w:t>
+      </w:r>
+      <w:r>
+        <w:br/>
+      </w:r>
+      <w:r>
+        <w:lastRenderedPageBreak/>
+        <w:t xml:space="preserve">        self.draw_panel(win)</w:t>
+      </w:r>
+      <w:r>
+        <w:br/>
+      </w:r>
+      <w:r>
+        <w:br/>
+        <w:t xml:space="preserve">    def move(self, piece, row, col):</w:t>
+      </w:r>
+      <w:r>
+        <w:br/>
+        <w:t xml:space="preserve">        self.board[piece.row][piece.col] = (0, None)</w:t>
+      </w:r>
+      <w:r>
+        <w:br/>
+        <w:t xml:space="preserve">        if (piece.color == RED and row == ROWS - 1) or (piece.color == BLUE and row == 0):</w:t>
+      </w:r>
+      <w:r>
+        <w:br/>
+        <w:t xml:space="preserve">            if piece.color == RED:</w:t>
+      </w:r>
+      <w:r>
+        <w:br/>
+        <w:t xml:space="preserve">                self.red_points += 1</w:t>
+      </w:r>
+      <w:r>
+        <w:br/>
+        <w:t xml:space="preserve">            else:</w:t>
+      </w:r>
+      <w:r>
+        <w:br/>
+        <w:t xml:space="preserve">                self.blue_points += 1</w:t>
+      </w:r>
+      <w:r>
+        <w:br/>
+        <w:t xml:space="preserve">            piece.move(-1, -1)</w:t>
+      </w:r>
+      <w:r>
+        <w:br/>
+        <w:t xml:space="preserve">            self.check_winner()</w:t>
+      </w:r>
+      <w:r>
+        <w:br/>
+        <w:t xml:space="preserve">        else:</w:t>
+      </w:r>
+      <w:r>
+        <w:br/>
+        <w:t xml:space="preserve">            self.board[row][col] = (piece, piece.color)</w:t>
+      </w:r>
+      <w:r>
+        <w:br/>
+        <w:t xml:space="preserve">            piece.move(row, col)</w:t>
+      </w:r>
+      <w:r>
+        <w:br/>
+      </w:r>
+      <w:r>
+        <w:br/>
+        <w:t xml:space="preserve">    def get_piece(self, row, col):</w:t>
+      </w:r>
+      <w:r>
+        <w:br/>
+        <w:t xml:space="preserve">        piece, color = self.board[row][col]</w:t>
+      </w:r>
+      <w:r>
+        <w:br/>
+        <w:t xml:space="preserve">        return piece</w:t>
+      </w:r>
+      <w:r>
+        <w:br/>
+      </w:r>
+      <w:r>
+        <w:br/>
+        <w:t xml:space="preserve">    def draw_valid_moves(self, win):</w:t>
+      </w:r>
+      <w:r>
+        <w:br/>
+        <w:t xml:space="preserve">        for move in self.valid_moves:</w:t>
+      </w:r>
+      <w:r>
+        <w:br/>
+        <w:t xml:space="preserve">            row, col = move</w:t>
+      </w:r>
+      <w:r>
+        <w:br/>
+        <w:t xml:space="preserve">            pygame.draw.circle(win, GREEN, (col * SQUARE_SIZE + SQUARE_SIZE // 2, row * SQUARE_SIZE + SQUARE_SIZE // 2), 15)</w:t>
+      </w:r>
+      <w:r>
+        <w:br/>
+      </w:r>
+      <w:r>
+        <w:br/>
+        <w:t xml:space="preserve">    def highlight_valid_cells(self, win):</w:t>
+      </w:r>
+      <w:r>
+        <w:br/>
+        <w:t xml:space="preserve">        if self.turn == RED and not self.blue_knight_set:</w:t>
+      </w:r>
+      <w:r>
+        <w:br/>
+        <w:t xml:space="preserve">            for row in range(ROWS - 3, ROWS):</w:t>
+      </w:r>
+      <w:r>
+        <w:br/>
+        <w:t xml:space="preserve">                for col in range(COLS):</w:t>
+      </w:r>
+      <w:r>
+        <w:br/>
+        <w:t xml:space="preserve">                    if self.board[row][col] == (0, None):</w:t>
+      </w:r>
+      <w:r>
+        <w:br/>
+        <w:t xml:space="preserve">                        pygame.draw.rect(win, HIGHLIGHT, (col * SQUARE_SIZE, row * SQUARE_SIZE, SQUARE_SIZE, SQUARE_SIZE))</w:t>
+      </w:r>
+      <w:r>
+        <w:br/>
+        <w:t xml:space="preserve">        elif self.turn == BLUE and not self.red_knight_set:</w:t>
+      </w:r>
+      <w:r>
+        <w:br/>
+        <w:t xml:space="preserve">            for row in range(3):</w:t>
+      </w:r>
+      <w:r>
+        <w:br/>
+        <w:t xml:space="preserve">                for col in range(COLS):</w:t>
+      </w:r>
+      <w:r>
+        <w:br/>
+        <w:t xml:space="preserve">                    if self.board[row][col] == (0, None):</w:t>
+      </w:r>
+      <w:r>
+        <w:br/>
+        <w:t xml:space="preserve">                        pygame.draw.rect(win, HIGHLIGHT, (col * SQUARE_SIZE, row * SQUARE_SIZE, SQUARE_SIZE, SQUARE_SIZE))</w:t>
+      </w:r>
+      <w:r>
+        <w:br/>
+      </w:r>
+      <w:r>
+        <w:br/>
+        <w:t xml:space="preserve">    def select(self, row, col):</w:t>
+      </w:r>
+      <w:r>
+        <w:br/>
+        <w:t xml:space="preserve">        if self.winner:</w:t>
+      </w:r>
+      <w:r>
+        <w:br/>
+        <w:t xml:space="preserve">            return</w:t>
+      </w:r>
+      <w:r>
+        <w:br/>
+      </w:r>
+      <w:r>
+        <w:br/>
+        <w:t xml:space="preserve">        if self.setup_phase:</w:t>
+      </w:r>
+      <w:r>
+        <w:br/>
+        <w:t xml:space="preserve">            if self.turn == RED and not self.blue_knight_set:</w:t>
+      </w:r>
+      <w:r>
+        <w:br/>
+        <w:t xml:space="preserve">                if row &gt;= ROWS - 3 and self.board[row][col] == (0, None):</w:t>
+      </w:r>
+      <w:r>
+        <w:br/>
+        <w:t xml:space="preserve">                    self.board[row][col] = (self.blue_knight, BLUE)</w:t>
+      </w:r>
+      <w:r>
+        <w:br/>
+        <w:t xml:space="preserve">                    self.blue_knight.move(row, col)</w:t>
+      </w:r>
+      <w:r>
+        <w:br/>
+      </w:r>
+      <w:r>
+        <w:lastRenderedPageBreak/>
+        <w:t xml:space="preserve">                    self.blue_knight_set = True</w:t>
+      </w:r>
+      <w:r>
+        <w:br/>
+        <w:t xml:space="preserve">                    self.turn = BLUE</w:t>
+      </w:r>
+      <w:r>
+        <w:br/>
+        <w:t xml:space="preserve">                    self.computer_place_enemy_knight()</w:t>
+      </w:r>
+      <w:r>
+        <w:br/>
+        <w:t xml:space="preserve">                    return True</w:t>
+      </w:r>
+      <w:r>
+        <w:br/>
+        <w:t xml:space="preserve">            elif self.turn == BLUE and not self.red_knight_set:</w:t>
+      </w:r>
+      <w:r>
+        <w:br/>
+        <w:t xml:space="preserve">                if row &lt; 3 and self.board[row][col] == (0, None):</w:t>
+      </w:r>
+      <w:r>
+        <w:br/>
+        <w:t xml:space="preserve">                    self.board[row][col] = (self.red_knight, RED)</w:t>
+      </w:r>
+      <w:r>
+        <w:br/>
+        <w:t xml:space="preserve">                    self.red_knight.move(row, col)</w:t>
+      </w:r>
+      <w:r>
+        <w:br/>
+        <w:t xml:space="preserve">                    self.red_knight_set = True</w:t>
+      </w:r>
+      <w:r>
+        <w:br/>
+        <w:t xml:space="preserve">                    self.turn = RED</w:t>
+      </w:r>
+      <w:r>
+        <w:br/>
+        <w:t xml:space="preserve">                    self.setup_phase = False</w:t>
+      </w:r>
+      <w:r>
+        <w:br/>
+        <w:t xml:space="preserve">                    return True</w:t>
+      </w:r>
+      <w:r>
+        <w:br/>
+        <w:t xml:space="preserve">            return False</w:t>
+      </w:r>
+      <w:r>
+        <w:br/>
+      </w:r>
+      <w:r>
+        <w:br/>
+        <w:t xml:space="preserve">        if self.placing_box:</w:t>
+      </w:r>
+      <w:r>
+        <w:br/>
+        <w:t xml:space="preserve">            if self.board[row][col] == (0, None):</w:t>
+      </w:r>
+      <w:r>
+        <w:br/>
+        <w:t xml:space="preserve">                self.board[row][col] = (1, self.turn)</w:t>
+      </w:r>
+      <w:r>
+        <w:br/>
+        <w:t xml:space="preserve">                if self.turn == RED:</w:t>
+      </w:r>
+      <w:r>
+        <w:br/>
+        <w:t xml:space="preserve">                    self.red_boxes.append(((row, col), 6))</w:t>
+      </w:r>
+      <w:r>
+        <w:br/>
+        <w:t xml:space="preserve">                else:</w:t>
+      </w:r>
+      <w:r>
+        <w:br/>
+        <w:t xml:space="preserve">                    self.blue_boxes.append(((row, col), 6))</w:t>
+      </w:r>
+      <w:r>
+        <w:br/>
+        <w:t xml:space="preserve">                self.placing_box = False</w:t>
+      </w:r>
+      <w:r>
+        <w:br/>
+        <w:t xml:space="preserve">                self.change_turn()</w:t>
+      </w:r>
+      <w:r>
+        <w:br/>
+        <w:t xml:space="preserve">                return True</w:t>
+      </w:r>
+      <w:r>
+        <w:br/>
+      </w:r>
+      <w:r>
+        <w:br/>
+        <w:t xml:space="preserve">        if self.selected_piece:</w:t>
+      </w:r>
+      <w:r>
+        <w:br/>
+        <w:t xml:space="preserve">            result = self._move(row, col)</w:t>
+      </w:r>
+      <w:r>
+        <w:br/>
+        <w:t xml:space="preserve">            if not result:</w:t>
+      </w:r>
+      <w:r>
+        <w:br/>
+        <w:t xml:space="preserve">                self.selected_piece = None</w:t>
+      </w:r>
+      <w:r>
+        <w:br/>
+        <w:t xml:space="preserve">                self.select(row, col)</w:t>
+      </w:r>
+      <w:r>
+        <w:br/>
+      </w:r>
+      <w:r>
+        <w:br/>
+        <w:t xml:space="preserve">        piece = self.get_piece(row, col)</w:t>
+      </w:r>
+      <w:r>
+        <w:br/>
+        <w:t xml:space="preserve">        if isinstance(piece, Piece) and (</w:t>
+      </w:r>
+      <w:r>
+        <w:br/>
+        <w:t xml:space="preserve">                piece.color == self.turn or (piece.color == SPECIAL_RED and self.turn == RED) or (</w:t>
+      </w:r>
+      <w:r>
+        <w:br/>
+        <w:t xml:space="preserve">                piece.color == SPECIAL_BLUE and self.turn == BLUE)):</w:t>
+      </w:r>
+      <w:r>
+        <w:br/>
+        <w:t xml:space="preserve">            self.selected_piece = piece</w:t>
+      </w:r>
+      <w:r>
+        <w:br/>
+        <w:t xml:space="preserve">            self.valid_moves = self.get_valid_moves(piece)</w:t>
+      </w:r>
+      <w:r>
+        <w:br/>
+        <w:t xml:space="preserve">            return True</w:t>
+      </w:r>
+      <w:r>
+        <w:br/>
+      </w:r>
+      <w:r>
+        <w:br/>
+        <w:t xml:space="preserve">        return False</w:t>
+      </w:r>
+      <w:r>
+        <w:br/>
+      </w:r>
+      <w:r>
+        <w:br/>
+        <w:t xml:space="preserve">    def computer_place_enemy_knight(self):</w:t>
+      </w:r>
+      <w:r>
+        <w:br/>
+        <w:t xml:space="preserve">        if self.turn == BLUE and not self.red_knight_set:</w:t>
+      </w:r>
+      <w:r>
+        <w:br/>
+        <w:t xml:space="preserve">            for row in range(3):</w:t>
+      </w:r>
+      <w:r>
+        <w:br/>
+        <w:t xml:space="preserve">                for col in range(COLS):</w:t>
+      </w:r>
+      <w:r>
+        <w:br/>
+        <w:t xml:space="preserve">                    if self.board[row][col] == (0, None):</w:t>
+      </w:r>
+      <w:r>
+        <w:br/>
+        <w:t xml:space="preserve">                        self.board[row][col] = (self.red_knight, RED)</w:t>
+      </w:r>
+      <w:r>
+        <w:br/>
+      </w:r>
+      <w:r>
+        <w:lastRenderedPageBreak/>
+        <w:t xml:space="preserve">                        self.red_knight.move(row, col)</w:t>
+      </w:r>
+      <w:r>
+        <w:br/>
+        <w:t xml:space="preserve">                        self.red_knight_set = True</w:t>
+      </w:r>
+      <w:r>
+        <w:br/>
+        <w:t xml:space="preserve">                        self.turn = RED</w:t>
+      </w:r>
+      <w:r>
+        <w:br/>
+        <w:t xml:space="preserve">                        self.setup_phase = False</w:t>
+      </w:r>
+      <w:r>
+        <w:br/>
+        <w:t xml:space="preserve">                        return</w:t>
+      </w:r>
+      <w:r>
+        <w:br/>
+      </w:r>
+      <w:r>
+        <w:br/>
+        <w:t xml:space="preserve">    def _move(self, row, col):</w:t>
+      </w:r>
+      <w:r>
+        <w:br/>
+        <w:t xml:space="preserve">        if self.selected_piece and (row, col) in self.valid_moves:</w:t>
+      </w:r>
+      <w:r>
+        <w:br/>
+        <w:t xml:space="preserve">            skipped = self.valid_moves[(row, col)]</w:t>
+      </w:r>
+      <w:r>
+        <w:br/>
+        <w:t xml:space="preserve">            self.move(self.selected_piece, row, col)</w:t>
+      </w:r>
+      <w:r>
+        <w:br/>
+        <w:t xml:space="preserve">            if skipped:</w:t>
+      </w:r>
+      <w:r>
+        <w:br/>
+        <w:t xml:space="preserve">                self.remove(skipped)</w:t>
+      </w:r>
+      <w:r>
+        <w:br/>
+        <w:t xml:space="preserve">            self.change_turn()</w:t>
+      </w:r>
+      <w:r>
+        <w:br/>
+        <w:t xml:space="preserve">            self.check_winner()</w:t>
+      </w:r>
+      <w:r>
+        <w:br/>
+        <w:t xml:space="preserve">        else:</w:t>
+      </w:r>
+      <w:r>
+        <w:br/>
+        <w:t xml:space="preserve">            return False</w:t>
+      </w:r>
+      <w:r>
+        <w:br/>
+      </w:r>
+      <w:r>
+        <w:br/>
+        <w:t xml:space="preserve">        return True</w:t>
+      </w:r>
+      <w:r>
+        <w:br/>
+      </w:r>
+      <w:r>
+        <w:br/>
+        <w:t xml:space="preserve">    def change_turn(self):</w:t>
+      </w:r>
+      <w:r>
+        <w:br/>
+        <w:t xml:space="preserve">        self.valid_moves = {}</w:t>
       </w:r>
       <w:r>
         <w:br/>
@@ -1375,132 +2072,162 @@
       </w:r>
       <w:r>
         <w:br/>
-        <w:t xml:space="preserve">        self.turn = RED</w:t>
-      </w:r>
-      <w:r>
-        <w:br/>
-        <w:t xml:space="preserve">        self.valid_moves = {}</w:t>
-      </w:r>
-      <w:r>
-        <w:br/>
-        <w:t xml:space="preserve">        self.red_captures = 0</w:t>
-      </w:r>
-      <w:r>
-        <w:br/>
-        <w:t xml:space="preserve">        self.blue_captures = 0</w:t>
-      </w:r>
-      <w:r>
-        <w:br/>
-        <w:t xml:space="preserve">        self.red_points = 0</w:t>
-      </w:r>
-      <w:r>
-        <w:br/>
-        <w:t xml:space="preserve">        self.blue_points = 0</w:t>
-      </w:r>
-      <w:r>
-        <w:br/>
-        <w:t xml:space="preserve">        self.red_knight_set = False</w:t>
-      </w:r>
-      <w:r>
-        <w:br/>
-        <w:t xml:space="preserve">        self.blue_knight_set = False</w:t>
-      </w:r>
-      <w:r>
-        <w:br/>
-        <w:t xml:space="preserve">        self.setup_phase = True</w:t>
-      </w:r>
-      <w:r>
-        <w:br/>
-        <w:t xml:space="preserve">        self.winner = None</w:t>
-      </w:r>
-      <w:r>
-        <w:br/>
-        <w:t xml:space="preserve">        self.red_boxes = []</w:t>
-      </w:r>
-      <w:r>
-        <w:br/>
-        <w:t xml:space="preserve">        self.blue_boxes = []</w:t>
-      </w:r>
-      <w:r>
-        <w:br/>
-        <w:t xml:space="preserve">        self.placing_box = False</w:t>
-      </w:r>
-      <w:r>
-        <w:br/>
-        <w:t xml:space="preserve">        self.create_board()</w:t>
-      </w:r>
-      <w:r>
-        <w:br/>
-        <w:t xml:space="preserve">        self.start_time = time.time()  # Start the timer</w:t>
-      </w:r>
-      <w:r>
-        <w:br/>
-      </w:r>
-      <w:r>
-        <w:br/>
-        <w:t xml:space="preserve">    def draw_squares(self, win):</w:t>
+        <w:t xml:space="preserve">        if self.turn == RED:</w:t>
+      </w:r>
+      <w:r>
+        <w:br/>
+        <w:t xml:space="preserve">            self.turn = BLUE</w:t>
+      </w:r>
+      <w:r>
+        <w:br/>
+        <w:t xml:space="preserve">        else:</w:t>
+      </w:r>
+      <w:r>
+        <w:br/>
+        <w:t xml:space="preserve">            self.turn = RED</w:t>
+      </w:r>
+      <w:r>
+        <w:br/>
+        <w:t xml:space="preserve">        self.update_boxes()</w:t>
+      </w:r>
+      <w:r>
+        <w:br/>
+      </w:r>
+      <w:r>
+        <w:br/>
+        <w:t xml:space="preserve">    def update_boxes(self):</w:t>
+      </w:r>
+      <w:r>
+        <w:br/>
+        <w:t xml:space="preserve">        new_red_boxes = []</w:t>
+      </w:r>
+      <w:r>
+        <w:br/>
+        <w:t xml:space="preserve">        for position, turns in self.red_boxes:</w:t>
+      </w:r>
+      <w:r>
+        <w:br/>
+        <w:t xml:space="preserve">            if turns &gt; 1:</w:t>
+      </w:r>
+      <w:r>
+        <w:br/>
+        <w:t xml:space="preserve">                new_red_boxes.append((position, turns - 1))</w:t>
+      </w:r>
+      <w:r>
+        <w:br/>
+        <w:t xml:space="preserve">            else:</w:t>
+      </w:r>
+      <w:r>
+        <w:br/>
+        <w:t xml:space="preserve">                row, col = position</w:t>
+      </w:r>
+      <w:r>
+        <w:br/>
+        <w:t xml:space="preserve">                self.board[row][col] = (0, None)</w:t>
+      </w:r>
+      <w:r>
+        <w:br/>
+        <w:t xml:space="preserve">        self.red_boxes = new_red_boxes</w:t>
+      </w:r>
+      <w:r>
+        <w:br/>
+      </w:r>
+      <w:r>
+        <w:br/>
+        <w:t xml:space="preserve">        new_blue_boxes = []</w:t>
+      </w:r>
+      <w:r>
+        <w:br/>
+        <w:t xml:space="preserve">        for position, turns in self.blue_boxes:</w:t>
+      </w:r>
+      <w:r>
+        <w:br/>
+        <w:t xml:space="preserve">            if turns &gt; 1:</w:t>
+      </w:r>
+      <w:r>
+        <w:br/>
+        <w:t xml:space="preserve">                new_blue_boxes.append((position, turns - 1))</w:t>
+      </w:r>
+      <w:r>
+        <w:br/>
+        <w:t xml:space="preserve">            else:</w:t>
+      </w:r>
+      <w:r>
+        <w:br/>
+        <w:t xml:space="preserve">                row, col = position</w:t>
+      </w:r>
+      <w:r>
+        <w:br/>
+        <w:t xml:space="preserve">                self.board[row][col] = (0, None)</w:t>
+      </w:r>
+      <w:r>
+        <w:br/>
+        <w:t xml:space="preserve">        self.blue_boxes = new_blue_boxes</w:t>
+      </w:r>
+      <w:r>
+        <w:br/>
+      </w:r>
+      <w:r>
+        <w:br/>
+        <w:t xml:space="preserve">    def remove(self, pieces):</w:t>
       </w:r>
       <w:r>
         <w:br/>
       </w:r>
       <w:r>
         <w:lastRenderedPageBreak/>
-        <w:t xml:space="preserve">        win.fill(BLACK)</w:t>
-      </w:r>
-      <w:r>
-        <w:br/>
-        <w:t xml:space="preserve">        for row in range(ROWS):</w:t>
-      </w:r>
-      <w:r>
-        <w:br/>
-        <w:t xml:space="preserve">            for col in range(row % 2, COLS, 2):</w:t>
-      </w:r>
-      <w:r>
-        <w:br/>
-        <w:t xml:space="preserve">                pygame.draw.rect(win, WHITE, (row * SQUARE_SIZE, col * SQUARE_SIZE, SQUARE_SIZE, SQUARE_SIZE))</w:t>
-      </w:r>
-      <w:r>
-        <w:br/>
-      </w:r>
-      <w:r>
-        <w:br/>
-        <w:t xml:space="preserve">    def create_board(self):</w:t>
-      </w:r>
-      <w:r>
-        <w:br/>
-        <w:t xml:space="preserve">        self.board = []</w:t>
-      </w:r>
-      <w:r>
-        <w:br/>
-        <w:t xml:space="preserve">        for row in range(ROWS):</w:t>
-      </w:r>
-      <w:r>
-        <w:br/>
-        <w:t xml:space="preserve">            self.board.append([])</w:t>
-      </w:r>
-      <w:r>
-        <w:br/>
-        <w:t xml:space="preserve">            for col in range(COLS):</w:t>
-      </w:r>
-      <w:r>
-        <w:br/>
-        <w:t xml:space="preserve">                if row % 2 == ((col + 1) % 2):</w:t>
-      </w:r>
-      <w:r>
-        <w:br/>
-        <w:t xml:space="preserve">                    if row &lt; 4:</w:t>
-      </w:r>
-      <w:r>
-        <w:br/>
-        <w:t xml:space="preserve">                        self.board[row].append((Piece(row, col, RED), RED))</w:t>
-      </w:r>
-      <w:r>
-        <w:br/>
-        <w:t xml:space="preserve">                    elif row &gt; 7:</w:t>
-      </w:r>
-      <w:r>
-        <w:br/>
-        <w:t xml:space="preserve">                        self.board[row].append((Piece(row, col, BLUE), BLUE))</w:t>
+        <w:t xml:space="preserve">        for piece in pieces:</w:t>
+      </w:r>
+      <w:r>
+        <w:br/>
+        <w:t xml:space="preserve">            if isinstance(piece, Piece):</w:t>
+      </w:r>
+      <w:r>
+        <w:br/>
+        <w:t xml:space="preserve">                if piece.color == RED or piece.color == SPECIAL_RED:</w:t>
+      </w:r>
+      <w:r>
+        <w:br/>
+        <w:t xml:space="preserve">                    self.blue_captures += 1</w:t>
+      </w:r>
+      <w:r>
+        <w:br/>
+        <w:t xml:space="preserve">                else:</w:t>
+      </w:r>
+      <w:r>
+        <w:br/>
+        <w:t xml:space="preserve">                    self.red_captures += 1</w:t>
+      </w:r>
+      <w:r>
+        <w:br/>
+      </w:r>
+      <w:r>
+        <w:br/>
+        <w:t xml:space="preserve">                try:</w:t>
+      </w:r>
+      <w:r>
+        <w:br/>
+        <w:t xml:space="preserve">                    if self.selected_piece.knight:</w:t>
+      </w:r>
+      <w:r>
+        <w:br/>
+        <w:t xml:space="preserve">                        # Place the knight in the captured piece's position</w:t>
+      </w:r>
+      <w:r>
+        <w:br/>
+        <w:t xml:space="preserve">                        self.board[piece.row][piece.col] = (self.selected_piece, self.selected_piece.color)</w:t>
+      </w:r>
+      <w:r>
+        <w:br/>
+        <w:t xml:space="preserve">                        if piece.knight:</w:t>
+      </w:r>
+      <w:r>
+        <w:br/>
+        <w:t xml:space="preserve">                            # If the captured piece is a knight, reset its position to -1, -1</w:t>
+      </w:r>
+      <w:r>
+        <w:br/>
+        <w:t xml:space="preserve">                            piece.move(-1, -1)</w:t>
       </w:r>
       <w:r>
         <w:br/>
@@ -1508,151 +2235,62 @@
       </w:r>
       <w:r>
         <w:br/>
-        <w:t xml:space="preserve">                        self.board[row].append((0, None))</w:t>
-      </w:r>
-      <w:r>
-        <w:br/>
-        <w:t xml:space="preserve">                else:</w:t>
-      </w:r>
-      <w:r>
-        <w:br/>
-        <w:t xml:space="preserve">                    self.board[row].append((0, None))</w:t>
-      </w:r>
-      <w:r>
-        <w:br/>
-      </w:r>
-      <w:r>
-        <w:br/>
-        <w:t xml:space="preserve">        self.red_knight = Piece(-1, -1, SPECIAL_RED, is_knight=True)</w:t>
-      </w:r>
-      <w:r>
-        <w:br/>
-        <w:t xml:space="preserve">        self.blue_knight = Piece(-1, -1, SPECIAL_BLUE, is_knight=True)</w:t>
-      </w:r>
-      <w:r>
-        <w:br/>
-      </w:r>
-      <w:r>
-        <w:br/>
-        <w:t xml:space="preserve">    def draw(self, win):</w:t>
-      </w:r>
-      <w:r>
-        <w:br/>
-        <w:t xml:space="preserve">        self.draw_squares(win)</w:t>
-      </w:r>
-      <w:r>
-        <w:br/>
-        <w:t xml:space="preserve">        for row in range(ROWS):</w:t>
-      </w:r>
-      <w:r>
-        <w:br/>
-        <w:t xml:space="preserve">            for col in range(COLS):</w:t>
-      </w:r>
-      <w:r>
-        <w:br/>
-        <w:t xml:space="preserve">                piece, color = self.board[row][col]</w:t>
-      </w:r>
-      <w:r>
-        <w:br/>
-        <w:t xml:space="preserve">                if isinstance(piece, int) and piece == 1:</w:t>
-      </w:r>
-      <w:r>
-        <w:br/>
-        <w:t xml:space="preserve">                    if color == RED:</w:t>
-      </w:r>
-      <w:r>
-        <w:br/>
-        <w:t xml:space="preserve">                        pygame.draw.rect(win, LIGHT_RED, (col * SQUARE_SIZE, row * SQUARE_SIZE, SQUARE_SIZE, SQUARE_SIZE))</w:t>
-      </w:r>
-      <w:r>
-        <w:br/>
-        <w:t xml:space="preserve">                    else:</w:t>
-      </w:r>
-      <w:r>
-        <w:br/>
-        <w:t xml:space="preserve">                        pygame.draw.rect(win, LIGHT_BLUE, (col * SQUARE_SIZE, row * SQUARE_SIZE, SQUARE_SIZE, SQUARE_SIZE))</w:t>
-      </w:r>
-      <w:r>
-        <w:br/>
-        <w:t xml:space="preserve">                elif piece != 0:</w:t>
-      </w:r>
-      <w:r>
-        <w:br/>
-        <w:t xml:space="preserve">                    piece.draw(win)</w:t>
-      </w:r>
-      <w:r>
-        <w:br/>
-        <w:t xml:space="preserve">        if self.red_knight_set:</w:t>
-      </w:r>
-      <w:r>
-        <w:br/>
-        <w:t xml:space="preserve">            self.red_knight.draw(win)</w:t>
-      </w:r>
-      <w:r>
-        <w:br/>
-        <w:t xml:space="preserve">        if self.blue_knight_set:</w:t>
-      </w:r>
-      <w:r>
-        <w:br/>
-        <w:t xml:space="preserve">            self.blue_knight.draw(win)</w:t>
-      </w:r>
-      <w:r>
-        <w:br/>
-        <w:t xml:space="preserve">        if self.setup_phase:</w:t>
-      </w:r>
-      <w:r>
-        <w:br/>
-        <w:t xml:space="preserve">            self.highlight_valid_cells(win)</w:t>
-      </w:r>
-      <w:r>
-        <w:br/>
-        <w:t xml:space="preserve">        self.draw_valid_moves(win)</w:t>
-      </w:r>
-      <w:r>
-        <w:br/>
-        <w:t xml:space="preserve">        self.draw_panel(win)</w:t>
-      </w:r>
-      <w:r>
-        <w:br/>
-      </w:r>
-      <w:r>
-        <w:br/>
-        <w:t xml:space="preserve">    def move(self, piece, row, col):</w:t>
-      </w:r>
-      <w:r>
-        <w:br/>
-      </w:r>
-      <w:r>
-        <w:lastRenderedPageBreak/>
-        <w:t xml:space="preserve">        self.board[piece.row][piece.col] = (0, None)</w:t>
-      </w:r>
-      <w:r>
-        <w:br/>
-        <w:t xml:space="preserve">        if (piece.color == RED and row == ROWS - 1) or (piece.color == BLUE and row == 0):</w:t>
-      </w:r>
-      <w:r>
-        <w:br/>
-        <w:t xml:space="preserve">            if piece.color == RED:</w:t>
-      </w:r>
-      <w:r>
-        <w:br/>
-        <w:t xml:space="preserve">                self.red_points += 1</w:t>
-      </w:r>
-      <w:r>
-        <w:br/>
-        <w:t xml:space="preserve">            else:</w:t>
-      </w:r>
-      <w:r>
-        <w:br/>
-        <w:t xml:space="preserve">                self.blue_points += 1</w:t>
-      </w:r>
-      <w:r>
-        <w:br/>
-        <w:t xml:space="preserve">            piece.move(-1, -1)</w:t>
-      </w:r>
-      <w:r>
-        <w:br/>
-        <w:t xml:space="preserve">            self.check_winner()</w:t>
+        <w:t xml:space="preserve">                        self.board[piece.row][piece.col] = (0, None)</w:t>
+      </w:r>
+      <w:r>
+        <w:br/>
+        <w:t xml:space="preserve">                        if piece.knight:</w:t>
+      </w:r>
+      <w:r>
+        <w:br/>
+        <w:t xml:space="preserve">                            # If the captured piece is a knight, reset its position to -1, -1</w:t>
+      </w:r>
+      <w:r>
+        <w:br/>
+        <w:t xml:space="preserve">                            piece.move(-1, -1)</w:t>
+      </w:r>
+      <w:r>
+        <w:br/>
+        <w:t xml:space="preserve">                except AttributeError:</w:t>
+      </w:r>
+      <w:r>
+        <w:br/>
+        <w:t xml:space="preserve">                    # If self.selected_piece is not defined or doesn't have the knight attribute</w:t>
+      </w:r>
+      <w:r>
+        <w:br/>
+        <w:t xml:space="preserve">                    self.board[piece.row][piece.col] = (0, None)</w:t>
+      </w:r>
+      <w:r>
+        <w:br/>
+        <w:t xml:space="preserve">                    if piece.knight:</w:t>
+      </w:r>
+      <w:r>
+        <w:br/>
+        <w:t xml:space="preserve">                        # If the captured piece is a knight, reset its position to -1, -1</w:t>
+      </w:r>
+      <w:r>
+        <w:br/>
+        <w:t xml:space="preserve">                        piece.move(-1, -1)</w:t>
+      </w:r>
+      <w:r>
+        <w:br/>
+      </w:r>
+      <w:r>
+        <w:br/>
+        <w:t xml:space="preserve">    def get_valid_moves(self, piece):</w:t>
+      </w:r>
+      <w:r>
+        <w:br/>
+        <w:t xml:space="preserve">        moves = {}</w:t>
+      </w:r>
+      <w:r>
+        <w:br/>
+        <w:t xml:space="preserve">        if piece.knight:</w:t>
+      </w:r>
+      <w:r>
+        <w:br/>
+        <w:t xml:space="preserve">            moves.update(self._knight_moves(piece))</w:t>
       </w:r>
       <w:r>
         <w:br/>
@@ -1660,614 +2298,38 @@
       </w:r>
       <w:r>
         <w:br/>
-        <w:t xml:space="preserve">            self.board[row][col] = (piece, piece.color)</w:t>
-      </w:r>
-      <w:r>
-        <w:br/>
-        <w:t xml:space="preserve">            piece.move(row, col)</w:t>
-      </w:r>
-      <w:r>
-        <w:br/>
-      </w:r>
-      <w:r>
-        <w:br/>
-        <w:t xml:space="preserve">    def get_piece(self, row, col):</w:t>
-      </w:r>
-      <w:r>
-        <w:br/>
-        <w:t xml:space="preserve">        piece, color = self.board[row][col]</w:t>
-      </w:r>
-      <w:r>
-        <w:br/>
-        <w:t xml:space="preserve">        return piece</w:t>
-      </w:r>
-      <w:r>
-        <w:br/>
-      </w:r>
-      <w:r>
-        <w:br/>
-        <w:t xml:space="preserve">    def draw_valid_moves(self, win):</w:t>
-      </w:r>
-      <w:r>
-        <w:br/>
-        <w:t xml:space="preserve">        for move in self.valid_moves:</w:t>
-      </w:r>
-      <w:r>
-        <w:br/>
-        <w:t xml:space="preserve">            row, col = move</w:t>
-      </w:r>
-      <w:r>
-        <w:br/>
-        <w:t xml:space="preserve">            pygame.draw.circle(win, GREEN, (col * SQUARE_SIZE + SQUARE_SIZE // 2, row * SQUARE_SIZE + SQUARE_SIZE // 2), 15)</w:t>
-      </w:r>
-      <w:r>
-        <w:br/>
-      </w:r>
-      <w:r>
-        <w:br/>
-        <w:t xml:space="preserve">    def highlight_valid_cells(self, win):</w:t>
-      </w:r>
-      <w:r>
-        <w:br/>
-        <w:t xml:space="preserve">        if self.turn == RED and not self.blue_knight_set:</w:t>
-      </w:r>
-      <w:r>
-        <w:br/>
-        <w:t xml:space="preserve">            for row in range(ROWS - 3, ROWS):</w:t>
-      </w:r>
-      <w:r>
-        <w:br/>
-        <w:t xml:space="preserve">                for col in range(COLS):</w:t>
-      </w:r>
-      <w:r>
-        <w:br/>
-        <w:t xml:space="preserve">                    if self.board[row][col] == (0, None):</w:t>
-      </w:r>
-      <w:r>
-        <w:br/>
-        <w:t xml:space="preserve">                        pygame.draw.rect(win, HIGHLIGHT, (col * SQUARE_SIZE, row * SQUARE_SIZE, SQUARE_SIZE, SQUARE_SIZE))</w:t>
-      </w:r>
-      <w:r>
-        <w:br/>
-        <w:t xml:space="preserve">        elif self.turn == BLUE and not self.red_knight_set:</w:t>
-      </w:r>
-      <w:r>
-        <w:br/>
-        <w:t xml:space="preserve">            for row in range(3):</w:t>
-      </w:r>
-      <w:r>
-        <w:br/>
-        <w:t xml:space="preserve">                for col in range(COLS):</w:t>
-      </w:r>
-      <w:r>
-        <w:br/>
-        <w:t xml:space="preserve">                    if self.board[row][col] == (0, None):</w:t>
-      </w:r>
-      <w:r>
-        <w:br/>
-        <w:t xml:space="preserve">                        pygame.draw.rect(win, HIGHLIGHT, (col * SQUARE_SIZE, row * SQUARE_SIZE, SQUARE_SIZE, SQUARE_SIZE))</w:t>
-      </w:r>
-      <w:r>
-        <w:br/>
-      </w:r>
-      <w:r>
-        <w:br/>
-        <w:t xml:space="preserve">    def select(self, row, col):</w:t>
-      </w:r>
-      <w:r>
-        <w:br/>
-        <w:t xml:space="preserve">        if self.winner:</w:t>
-      </w:r>
-      <w:r>
-        <w:br/>
-        <w:t xml:space="preserve">            return</w:t>
-      </w:r>
-      <w:r>
-        <w:br/>
-      </w:r>
-      <w:r>
-        <w:br/>
-        <w:t xml:space="preserve">        if self.setup_phase:</w:t>
-      </w:r>
-      <w:r>
-        <w:br/>
-        <w:t xml:space="preserve">            if self.turn == RED and not self.blue_knight_set:</w:t>
-      </w:r>
-      <w:r>
-        <w:br/>
-        <w:t xml:space="preserve">                if row &gt;= ROWS - 3 and self.board[row][col] == (0, None):</w:t>
-      </w:r>
-      <w:r>
-        <w:br/>
-        <w:t xml:space="preserve">                    self.board[row][col] = (self.blue_knight, BLUE)</w:t>
-      </w:r>
-      <w:r>
-        <w:br/>
-        <w:t xml:space="preserve">                    self.blue_knight.move(row, col)</w:t>
-      </w:r>
-      <w:r>
-        <w:br/>
-        <w:t xml:space="preserve">                    self.blue_knight_set = True</w:t>
-      </w:r>
-      <w:r>
-        <w:br/>
-        <w:t xml:space="preserve">                    self.turn = BLUE</w:t>
-      </w:r>
-      <w:r>
-        <w:br/>
-        <w:t xml:space="preserve">                    self.computer_place_enemy_knight()</w:t>
-      </w:r>
-      <w:r>
-        <w:br/>
-      </w:r>
-      <w:r>
-        <w:lastRenderedPageBreak/>
-        <w:t xml:space="preserve">                    return True</w:t>
-      </w:r>
-      <w:r>
-        <w:br/>
-        <w:t xml:space="preserve">            elif self.turn == BLUE and not self.red_knight_set:</w:t>
-      </w:r>
-      <w:r>
-        <w:br/>
-        <w:t xml:space="preserve">                if row &lt; 3 and self.board[row][col] == (0, None):</w:t>
-      </w:r>
-      <w:r>
-        <w:br/>
-        <w:t xml:space="preserve">                    self.board[row][col] = (self.red_knight, RED)</w:t>
-      </w:r>
-      <w:r>
-        <w:br/>
-        <w:t xml:space="preserve">                    self.red_knight.move(row, col)</w:t>
-      </w:r>
-      <w:r>
-        <w:br/>
-        <w:t xml:space="preserve">                    self.red_knight_set = True</w:t>
-      </w:r>
-      <w:r>
-        <w:br/>
-        <w:t xml:space="preserve">                    self.turn = RED</w:t>
-      </w:r>
-      <w:r>
-        <w:br/>
-        <w:t xml:space="preserve">                    self.setup_phase = False</w:t>
-      </w:r>
-      <w:r>
-        <w:br/>
-        <w:t xml:space="preserve">                    return True</w:t>
-      </w:r>
-      <w:r>
-        <w:br/>
-        <w:t xml:space="preserve">            return False</w:t>
-      </w:r>
-      <w:r>
-        <w:br/>
-      </w:r>
-      <w:r>
-        <w:br/>
-        <w:t xml:space="preserve">        if self.placing_box:</w:t>
-      </w:r>
-      <w:r>
-        <w:br/>
-        <w:t xml:space="preserve">            if self.board[row][col] == (0, None):</w:t>
-      </w:r>
-      <w:r>
-        <w:br/>
-        <w:t xml:space="preserve">                self.board[row][col] = (1, self.turn)</w:t>
-      </w:r>
-      <w:r>
-        <w:br/>
-        <w:t xml:space="preserve">                if self.turn == RED:</w:t>
-      </w:r>
-      <w:r>
-        <w:br/>
-        <w:t xml:space="preserve">                    self.red_boxes.append(((row, col), 6))</w:t>
-      </w:r>
-      <w:r>
-        <w:br/>
-        <w:t xml:space="preserve">                else:</w:t>
-      </w:r>
-      <w:r>
-        <w:br/>
-        <w:t xml:space="preserve">                    self.blue_boxes.append(((row, col), 6))</w:t>
-      </w:r>
-      <w:r>
-        <w:br/>
-        <w:t xml:space="preserve">                self.placing_box = False</w:t>
-      </w:r>
-      <w:r>
-        <w:br/>
-        <w:t xml:space="preserve">                self.change_turn()</w:t>
-      </w:r>
-      <w:r>
-        <w:br/>
-        <w:t xml:space="preserve">                return True</w:t>
-      </w:r>
-      <w:r>
-        <w:br/>
-      </w:r>
-      <w:r>
-        <w:br/>
-        <w:t xml:space="preserve">        if self.selected_piece:</w:t>
-      </w:r>
-      <w:r>
-        <w:br/>
-        <w:t xml:space="preserve">            result = self._move(row, col)</w:t>
-      </w:r>
-      <w:r>
-        <w:br/>
-        <w:t xml:space="preserve">            if not result:</w:t>
-      </w:r>
-      <w:r>
-        <w:br/>
-        <w:t xml:space="preserve">                self.selected_piece = None</w:t>
-      </w:r>
-      <w:r>
-        <w:br/>
-        <w:t xml:space="preserve">                self.select(row, col)</w:t>
-      </w:r>
-      <w:r>
-        <w:br/>
-      </w:r>
-      <w:r>
-        <w:br/>
-        <w:t xml:space="preserve">        piece = self.get_piece(row, col)</w:t>
-      </w:r>
-      <w:r>
-        <w:br/>
-        <w:t xml:space="preserve">        if isinstance(piece, Piece) and (</w:t>
-      </w:r>
-      <w:r>
-        <w:br/>
-        <w:t xml:space="preserve">                piece.color == self.turn or (piece.color == SPECIAL_RED and self.turn == RED) or (</w:t>
-      </w:r>
-      <w:r>
-        <w:br/>
-        <w:t xml:space="preserve">                piece.color == SPECIAL_BLUE and self.turn == BLUE)):</w:t>
-      </w:r>
-      <w:r>
-        <w:br/>
-        <w:t xml:space="preserve">            self.selected_piece = piece</w:t>
-      </w:r>
-      <w:r>
-        <w:br/>
-        <w:t xml:space="preserve">            self.valid_moves = self.get_valid_moves(piece)</w:t>
-      </w:r>
-      <w:r>
-        <w:br/>
-        <w:t xml:space="preserve">            return True</w:t>
-      </w:r>
-      <w:r>
-        <w:br/>
-      </w:r>
-      <w:r>
-        <w:br/>
-        <w:t xml:space="preserve">        return False</w:t>
-      </w:r>
-      <w:r>
-        <w:br/>
-      </w:r>
-      <w:r>
-        <w:br/>
-        <w:t xml:space="preserve">    def computer_place_enemy_knight(self):</w:t>
-      </w:r>
-      <w:r>
-        <w:br/>
-        <w:t xml:space="preserve">        if self.turn == BLUE and not self.red_knight_set:</w:t>
-      </w:r>
-      <w:r>
-        <w:br/>
-        <w:t xml:space="preserve">            for row in range(3):</w:t>
-      </w:r>
-      <w:r>
-        <w:br/>
-        <w:t xml:space="preserve">                for col in range(COLS):</w:t>
-      </w:r>
-      <w:r>
-        <w:br/>
-        <w:t xml:space="preserve">                    if self.board[row][col] == (0, None):</w:t>
-      </w:r>
-      <w:r>
-        <w:br/>
-        <w:t xml:space="preserve">                        self.board[row][col] = (self.red_knight, RED)</w:t>
-      </w:r>
-      <w:r>
-        <w:br/>
-        <w:t xml:space="preserve">                        self.red_knight.move(row, col)</w:t>
-      </w:r>
-      <w:r>
-        <w:br/>
-        <w:t xml:space="preserve">                        self.red_knight_set = True</w:t>
-      </w:r>
-      <w:r>
-        <w:br/>
-        <w:t xml:space="preserve">                        self.turn = RED</w:t>
-      </w:r>
-      <w:r>
-        <w:br/>
-      </w:r>
-      <w:r>
-        <w:lastRenderedPageBreak/>
-        <w:t xml:space="preserve">                        self.setup_phase = False</w:t>
-      </w:r>
-      <w:r>
-        <w:br/>
-        <w:t xml:space="preserve">                        return</w:t>
-      </w:r>
-      <w:r>
-        <w:br/>
-      </w:r>
-      <w:r>
-        <w:br/>
-        <w:t xml:space="preserve">    def _move(self, row, col):</w:t>
-      </w:r>
-      <w:r>
-        <w:br/>
-        <w:t xml:space="preserve">        if self.selected_piece and (row, col) in self.valid_moves:</w:t>
-      </w:r>
-      <w:r>
-        <w:br/>
-        <w:t xml:space="preserve">            skipped = self.valid_moves[(row, col)]</w:t>
-      </w:r>
-      <w:r>
-        <w:br/>
-        <w:t xml:space="preserve">            self.move(self.selected_piece, row, col)</w:t>
-      </w:r>
-      <w:r>
-        <w:br/>
-        <w:t xml:space="preserve">            if skipped:</w:t>
-      </w:r>
-      <w:r>
-        <w:br/>
-        <w:t xml:space="preserve">                self.remove(skipped)</w:t>
-      </w:r>
-      <w:r>
-        <w:br/>
-        <w:t xml:space="preserve">            self.change_turn()</w:t>
-      </w:r>
-      <w:r>
-        <w:br/>
-        <w:t xml:space="preserve">            self.check_winner()</w:t>
-      </w:r>
-      <w:r>
-        <w:br/>
-        <w:t xml:space="preserve">        else:</w:t>
-      </w:r>
-      <w:r>
-        <w:br/>
-        <w:t xml:space="preserve">            return False</w:t>
-      </w:r>
-      <w:r>
-        <w:br/>
-      </w:r>
-      <w:r>
-        <w:br/>
-        <w:t xml:space="preserve">        return True</w:t>
-      </w:r>
-      <w:r>
-        <w:br/>
-      </w:r>
-      <w:r>
-        <w:br/>
-        <w:t xml:space="preserve">    def change_turn(self):</w:t>
-      </w:r>
-      <w:r>
-        <w:br/>
-        <w:t xml:space="preserve">        self.valid_moves = {}</w:t>
-      </w:r>
-      <w:r>
-        <w:br/>
-        <w:t xml:space="preserve">        self.selected_piece = None</w:t>
-      </w:r>
-      <w:r>
-        <w:br/>
-        <w:t xml:space="preserve">        if self.turn == RED:</w:t>
-      </w:r>
-      <w:r>
-        <w:br/>
-        <w:t xml:space="preserve">            self.turn = BLUE</w:t>
-      </w:r>
-      <w:r>
-        <w:br/>
-        <w:t xml:space="preserve">        else:</w:t>
-      </w:r>
-      <w:r>
-        <w:br/>
-        <w:t xml:space="preserve">            self.turn = RED</w:t>
-      </w:r>
-      <w:r>
-        <w:br/>
-        <w:t xml:space="preserve">        self.update_boxes()</w:t>
-      </w:r>
-      <w:r>
-        <w:br/>
-      </w:r>
-      <w:r>
-        <w:br/>
-        <w:t xml:space="preserve">    def update_boxes(self):</w:t>
-      </w:r>
-      <w:r>
-        <w:br/>
-        <w:t xml:space="preserve">        new_red_boxes = []</w:t>
-      </w:r>
-      <w:r>
-        <w:br/>
-        <w:t xml:space="preserve">        for position, turns in self.red_boxes:</w:t>
-      </w:r>
-      <w:r>
-        <w:br/>
-        <w:t xml:space="preserve">            if turns &gt; 1:</w:t>
-      </w:r>
-      <w:r>
-        <w:br/>
-        <w:t xml:space="preserve">                new_red_boxes.append((position, turns - 1))</w:t>
-      </w:r>
-      <w:r>
-        <w:br/>
-        <w:t xml:space="preserve">            else:</w:t>
-      </w:r>
-      <w:r>
-        <w:br/>
-        <w:t xml:space="preserve">                row, col = position</w:t>
-      </w:r>
-      <w:r>
-        <w:br/>
-        <w:t xml:space="preserve">                self.board[row][col] = (0, None)</w:t>
-      </w:r>
-      <w:r>
-        <w:br/>
-        <w:t xml:space="preserve">        self.red_boxes = new_red_boxes</w:t>
-      </w:r>
-      <w:r>
-        <w:br/>
-      </w:r>
-      <w:r>
-        <w:br/>
-        <w:t xml:space="preserve">        new_blue_boxes = []</w:t>
-      </w:r>
-      <w:r>
-        <w:br/>
-        <w:t xml:space="preserve">        for position, turns in self.blue_boxes:</w:t>
-      </w:r>
-      <w:r>
-        <w:br/>
-        <w:t xml:space="preserve">            if turns &gt; 1:</w:t>
-      </w:r>
-      <w:r>
-        <w:br/>
-        <w:t xml:space="preserve">                new_blue_boxes.append((position, turns - 1))</w:t>
-      </w:r>
-      <w:r>
-        <w:br/>
-        <w:t xml:space="preserve">            else:</w:t>
-      </w:r>
-      <w:r>
-        <w:br/>
-        <w:t xml:space="preserve">                row, col = position</w:t>
-      </w:r>
-      <w:r>
-        <w:br/>
-        <w:t xml:space="preserve">                self.board[row][col] = (0, None)</w:t>
-      </w:r>
-      <w:r>
-        <w:br/>
-        <w:t xml:space="preserve">        self.blue_boxes = new_blue_boxes</w:t>
-      </w:r>
-      <w:r>
-        <w:br/>
-      </w:r>
-      <w:r>
-        <w:br/>
-        <w:t xml:space="preserve">    def remove(self, pieces):</w:t>
-      </w:r>
-      <w:r>
-        <w:br/>
-        <w:t xml:space="preserve">        for piece in pieces:</w:t>
-      </w:r>
-      <w:r>
-        <w:br/>
-        <w:t xml:space="preserve">            if isinstance(piece, Piece):</w:t>
-      </w:r>
-      <w:r>
-        <w:br/>
-        <w:t xml:space="preserve">                if piece.color == RED or piece.color == SPECIAL_RED:</w:t>
-      </w:r>
-      <w:r>
-        <w:br/>
-      </w:r>
-      <w:r>
-        <w:lastRenderedPageBreak/>
-        <w:t xml:space="preserve">                    self.blue_captures += 1</w:t>
-      </w:r>
-      <w:r>
-        <w:br/>
-        <w:t xml:space="preserve">                else:</w:t>
-      </w:r>
-      <w:r>
-        <w:br/>
-        <w:t xml:space="preserve">                    self.red_captures += 1</w:t>
-      </w:r>
-      <w:r>
-        <w:br/>
-      </w:r>
-      <w:r>
-        <w:br/>
-        <w:t xml:space="preserve">                try:</w:t>
-      </w:r>
-      <w:r>
-        <w:br/>
-        <w:t xml:space="preserve">                    if self.selected_piece.knight:</w:t>
-      </w:r>
-      <w:r>
-        <w:br/>
-        <w:t xml:space="preserve">                        # Place the knight in the captured piece's position</w:t>
-      </w:r>
-      <w:r>
-        <w:br/>
-        <w:t xml:space="preserve">                        self.board[piece.row][piece.col] = (self.selected_piece, self.selected_piece.color)</w:t>
-      </w:r>
-      <w:r>
-        <w:br/>
-        <w:t xml:space="preserve">                        if piece.knight:</w:t>
-      </w:r>
-      <w:r>
-        <w:br/>
-        <w:t xml:space="preserve">                            # If the captured piece is a knight, reset its position to -1, -1</w:t>
-      </w:r>
-      <w:r>
-        <w:br/>
-        <w:t xml:space="preserve">                            piece.move(-1, -1)</w:t>
-      </w:r>
-      <w:r>
-        <w:br/>
-        <w:t xml:space="preserve">                    else:</w:t>
-      </w:r>
-      <w:r>
-        <w:br/>
-        <w:t xml:space="preserve">                        self.board[piece.row][piece.col] = (0, None)</w:t>
-      </w:r>
-      <w:r>
-        <w:br/>
-        <w:t xml:space="preserve">                        if piece.knight:</w:t>
-      </w:r>
-      <w:r>
-        <w:br/>
-        <w:t xml:space="preserve">                            # If the captured piece is a knight, reset its position to -1, -1</w:t>
-      </w:r>
-      <w:r>
-        <w:br/>
-        <w:t xml:space="preserve">                            piece.move(-1, -1)</w:t>
-      </w:r>
-      <w:r>
-        <w:br/>
-        <w:t xml:space="preserve">                except AttributeError:</w:t>
-      </w:r>
-      <w:r>
-        <w:br/>
-        <w:t xml:space="preserve">                    # If self.selected_piece is not defined or doesn't have the knight attribute</w:t>
-      </w:r>
-      <w:r>
-        <w:br/>
-        <w:t xml:space="preserve">                    self.board[piece.row][piece.col] = (0, None)</w:t>
-      </w:r>
-      <w:r>
-        <w:br/>
-        <w:t xml:space="preserve">                    if piece.knight:</w:t>
-      </w:r>
-      <w:r>
-        <w:br/>
-        <w:t xml:space="preserve">                        # If the captured piece is a knight, reset its position to -1, -1</w:t>
-      </w:r>
-      <w:r>
-        <w:br/>
-        <w:t xml:space="preserve">                        piece.move(-1, -1)</w:t>
-      </w:r>
-      <w:r>
-        <w:br/>
-      </w:r>
-      <w:r>
-        <w:br/>
-        <w:t xml:space="preserve">    def get_valid_moves(self, piece):</w:t>
+        <w:t xml:space="preserve">            row = piece.row</w:t>
+      </w:r>
+      <w:r>
+        <w:br/>
+        <w:t xml:space="preserve">            col = piece.col</w:t>
+      </w:r>
+      <w:r>
+        <w:br/>
+        <w:t xml:space="preserve">            if piece.color == BLUE or piece.color == SPECIAL_BLUE:</w:t>
+      </w:r>
+      <w:r>
+        <w:br/>
+        <w:t xml:space="preserve">                moves.update(self._traverse_forward(row - 1, max(row - 3, -1), -1, piece.color, col))</w:t>
+      </w:r>
+      <w:r>
+        <w:br/>
+        <w:t xml:space="preserve">            if piece.color == RED or piece.color == SPECIAL_RED:</w:t>
+      </w:r>
+      <w:r>
+        <w:br/>
+        <w:t xml:space="preserve">                moves.update(self._traverse_forward(row + 1, min(row + 3, ROWS), 1, piece.color, col))</w:t>
+      </w:r>
+      <w:r>
+        <w:br/>
+        <w:t xml:space="preserve">        return moves</w:t>
+      </w:r>
+      <w:r>
+        <w:br/>
+      </w:r>
+      <w:r>
+        <w:br/>
+        <w:t xml:space="preserve">    def _traverse_forward(self, start, stop, step, color, col, skipped=[]):</w:t>
       </w:r>
       <w:r>
         <w:br/>
@@ -2275,57 +2337,6 @@
       </w:r>
       <w:r>
         <w:br/>
-        <w:t xml:space="preserve">        if piece.knight:</w:t>
-      </w:r>
-      <w:r>
-        <w:br/>
-        <w:t xml:space="preserve">            moves.update(self._knight_moves(piece))</w:t>
-      </w:r>
-      <w:r>
-        <w:br/>
-        <w:t xml:space="preserve">        else:</w:t>
-      </w:r>
-      <w:r>
-        <w:br/>
-        <w:t xml:space="preserve">            row = piece.row</w:t>
-      </w:r>
-      <w:r>
-        <w:br/>
-        <w:t xml:space="preserve">            col = piece.col</w:t>
-      </w:r>
-      <w:r>
-        <w:br/>
-        <w:t xml:space="preserve">            if piece.color == BLUE or piece.color == SPECIAL_BLUE:</w:t>
-      </w:r>
-      <w:r>
-        <w:br/>
-        <w:t xml:space="preserve">                moves.update(self._traverse_forward(row - 1, max(row - 3, -1), -1, piece.color, col))</w:t>
-      </w:r>
-      <w:r>
-        <w:br/>
-        <w:t xml:space="preserve">            if piece.color == RED or piece.color == SPECIAL_RED:</w:t>
-      </w:r>
-      <w:r>
-        <w:br/>
-        <w:t xml:space="preserve">                moves.update(self._traverse_forward(row + 1, min(row + 3, ROWS), 1, piece.color, col))</w:t>
-      </w:r>
-      <w:r>
-        <w:br/>
-        <w:t xml:space="preserve">        return moves</w:t>
-      </w:r>
-      <w:r>
-        <w:br/>
-      </w:r>
-      <w:r>
-        <w:br/>
-        <w:t xml:space="preserve">    def _traverse_forward(self, start, stop, step, color, col, skipped=[]):</w:t>
-      </w:r>
-      <w:r>
-        <w:br/>
-        <w:t xml:space="preserve">        moves = {}</w:t>
-      </w:r>
-      <w:r>
-        <w:br/>
         <w:t xml:space="preserve">        last = []</w:t>
       </w:r>
       <w:r>
@@ -2339,1269 +2350,6 @@
       <w:r>
         <w:br/>
         <w:t xml:space="preserve">            if col &lt; 0 or col &gt;= COLS:</w:t>
-      </w:r>
-      <w:r>
-        <w:br/>
-        <w:t xml:space="preserve">                break</w:t>
-      </w:r>
-      <w:r>
-        <w:br/>
-      </w:r>
-      <w:r>
-        <w:br/>
-        <w:t xml:space="preserve">            current, current_color = self.board[r][col]</w:t>
-      </w:r>
-      <w:r>
-        <w:br/>
-      </w:r>
-      <w:r>
-        <w:lastRenderedPageBreak/>
-        <w:br/>
-        <w:t xml:space="preserve">            if current == 1:</w:t>
-      </w:r>
-      <w:r>
-        <w:br/>
-        <w:t xml:space="preserve">                break</w:t>
-      </w:r>
-      <w:r>
-        <w:br/>
-      </w:r>
-      <w:r>
-        <w:br/>
-        <w:t xml:space="preserve">            if current == 0:</w:t>
-      </w:r>
-      <w:r>
-        <w:br/>
-        <w:t xml:space="preserve">                if skipped and not last:</w:t>
-      </w:r>
-      <w:r>
-        <w:br/>
-        <w:t xml:space="preserve">                    break</w:t>
-      </w:r>
-      <w:r>
-        <w:br/>
-        <w:t xml:space="preserve">                elif skipped:</w:t>
-      </w:r>
-      <w:r>
-        <w:br/>
-        <w:t xml:space="preserve">                    moves[(r, col)] = last + skipped</w:t>
-      </w:r>
-      <w:r>
-        <w:br/>
-        <w:t xml:space="preserve">                else:</w:t>
-      </w:r>
-      <w:r>
-        <w:br/>
-        <w:t xml:space="preserve">                    moves[(r, col)] = last</w:t>
-      </w:r>
-      <w:r>
-        <w:br/>
-      </w:r>
-      <w:r>
-        <w:br/>
-        <w:t xml:space="preserve">                if last:</w:t>
-      </w:r>
-      <w:r>
-        <w:br/>
-      </w:r>
-      <w:r>
-        <w:br/>
-        <w:t xml:space="preserve">                    if step == -1:</w:t>
-      </w:r>
-      <w:r>
-        <w:br/>
-        <w:t xml:space="preserve">                        row = max(r - 3, -1)</w:t>
-      </w:r>
-      <w:r>
-        <w:br/>
-        <w:t xml:space="preserve">                    else:</w:t>
-      </w:r>
-      <w:r>
-        <w:br/>
-        <w:t xml:space="preserve">                        row = min(r + 3, ROWS)</w:t>
-      </w:r>
-      <w:r>
-        <w:br/>
-        <w:t xml:space="preserve">                    moves.update(self._traverse_forward(r + step, row, step, color, col, skipped=last))</w:t>
-      </w:r>
-      <w:r>
-        <w:br/>
-        <w:t xml:space="preserve">                break</w:t>
-      </w:r>
-      <w:r>
-        <w:br/>
-        <w:t xml:space="preserve">            elif isinstance(current, Piece) and (current.color == color or current.color == knight_color):</w:t>
-      </w:r>
-      <w:r>
-        <w:br/>
-        <w:t xml:space="preserve">                break</w:t>
-      </w:r>
-      <w:r>
-        <w:br/>
-        <w:t xml:space="preserve">            elif isinstance(current, Piece) and (current.color != color or current.color != knight_color) and not current.knight:</w:t>
-      </w:r>
-      <w:r>
-        <w:br/>
-        <w:t xml:space="preserve">                last = [current]</w:t>
-      </w:r>
-      <w:r>
-        <w:br/>
-        <w:t xml:space="preserve">            else:</w:t>
-      </w:r>
-      <w:r>
-        <w:br/>
-        <w:t xml:space="preserve">                break</w:t>
-      </w:r>
-      <w:r>
-        <w:br/>
-      </w:r>
-      <w:r>
-        <w:br/>
-        <w:t xml:space="preserve">        return moves</w:t>
-      </w:r>
-      <w:r>
-        <w:br/>
-      </w:r>
-      <w:r>
-        <w:br/>
-        <w:t xml:space="preserve">    def _knight_moves(self, piece):</w:t>
-      </w:r>
-      <w:r>
-        <w:br/>
-        <w:t xml:space="preserve">        knight_color = SPECIAL_BLUE if piece.color == BLUE else SPECIAL_RED</w:t>
-      </w:r>
-      <w:r>
-        <w:br/>
-        <w:t xml:space="preserve">        moves = {}</w:t>
-      </w:r>
-      <w:r>
-        <w:br/>
-        <w:t xml:space="preserve">        directions = [</w:t>
-      </w:r>
-      <w:r>
-        <w:br/>
-        <w:t xml:space="preserve">            (2, 1), (1, 2), (-1, 2), (-2, 1),</w:t>
-      </w:r>
-      <w:r>
-        <w:br/>
-        <w:t xml:space="preserve">            (-2, -1), (-1, -2), (1, -2), (2, -1)</w:t>
-      </w:r>
-      <w:r>
-        <w:br/>
-        <w:t xml:space="preserve">        ]</w:t>
-      </w:r>
-      <w:r>
-        <w:br/>
-        <w:t xml:space="preserve">        for dr, dc in directions:</w:t>
-      </w:r>
-      <w:r>
-        <w:br/>
-        <w:t xml:space="preserve">            new_row, new_col = piece.row + dr, piece.col + dc</w:t>
-      </w:r>
-      <w:r>
-        <w:br/>
-        <w:t xml:space="preserve">            if 0 &lt;= new_row &lt; ROWS and 0 &lt;= new_col &lt; COLS:</w:t>
-      </w:r>
-      <w:r>
-        <w:br/>
-        <w:t xml:space="preserve">                target, target_color = self.board[new_row][new_col]</w:t>
-      </w:r>
-      <w:r>
-        <w:br/>
-        <w:t xml:space="preserve">                if target == 1:</w:t>
-      </w:r>
-      <w:r>
-        <w:br/>
-        <w:t xml:space="preserve">                    continue</w:t>
-      </w:r>
-      <w:r>
-        <w:br/>
-        <w:t xml:space="preserve">                if target == 0 or (isinstance(target, Piece) and target.color != piece.color and not (piece.color == SPECIAL_RED and target.color == RED) and not (piece.color == SPECIAL_BLUE and target.color == BLUE)):</w:t>
-      </w:r>
-      <w:r>
-        <w:br/>
-      </w:r>
-      <w:r>
-        <w:lastRenderedPageBreak/>
-        <w:t xml:space="preserve">                    if isinstance(target, Piece) and (target.color == piece.color or (piece.color == SPECIAL_RED and target.color == RED) or (piece.color == SPECIAL_BLUE and target.color == BLUE)):</w:t>
-      </w:r>
-      <w:r>
-        <w:br/>
-        <w:t xml:space="preserve">                        continue</w:t>
-      </w:r>
-      <w:r>
-        <w:br/>
-        <w:t xml:space="preserve">                    if isinstance(target, Piece) and target.color == knight_color:</w:t>
-      </w:r>
-      <w:r>
-        <w:br/>
-        <w:t xml:space="preserve">                        continue</w:t>
-      </w:r>
-      <w:r>
-        <w:br/>
-        <w:t xml:space="preserve">                    moves[(new_row, new_col)] = [target] if isinstance(target, Piece) else []</w:t>
-      </w:r>
-      <w:r>
-        <w:br/>
-        <w:t xml:space="preserve">        return moves</w:t>
-      </w:r>
-      <w:r>
-        <w:br/>
-      </w:r>
-      <w:r>
-        <w:br/>
-        <w:t xml:space="preserve">    def draw_panel(self, win):</w:t>
-      </w:r>
-      <w:r>
-        <w:br/>
-        <w:t xml:space="preserve">        panel_x = BOARD_WIDTH</w:t>
-      </w:r>
-      <w:r>
-        <w:br/>
-        <w:t xml:space="preserve">        pygame.draw.rect(win, GREY, (panel_x, 0, PANEL_WIDTH, HEIGHT))</w:t>
-      </w:r>
-      <w:r>
-        <w:br/>
-        <w:t xml:space="preserve">        font = pygame.font.SysFont(None, 40)</w:t>
-      </w:r>
-      <w:r>
-        <w:br/>
-      </w:r>
-      <w:r>
-        <w:br/>
-        <w:t xml:space="preserve">        turn_text = font.render("Turn:", True, BLACK)</w:t>
-      </w:r>
-      <w:r>
-        <w:br/>
-        <w:t xml:space="preserve">        win.blit(turn_text, (panel_x + 20, 20))</w:t>
-      </w:r>
-      <w:r>
-        <w:br/>
-      </w:r>
-      <w:r>
-        <w:br/>
-        <w:t xml:space="preserve">        color_rect = pygame.Rect(panel_x + 20, 70, PANEL_WIDTH - 40, 50)</w:t>
-      </w:r>
-      <w:r>
-        <w:br/>
-        <w:t xml:space="preserve">        pygame.draw.rect(win, self.turn, color_rect)</w:t>
-      </w:r>
-      <w:r>
-        <w:br/>
-      </w:r>
-      <w:r>
-        <w:br/>
-        <w:t xml:space="preserve">        red_captures_text = font.render(f"Red Captures: {self.red_captures}", True, BLACK)</w:t>
-      </w:r>
-      <w:r>
-        <w:br/>
-        <w:t xml:space="preserve">        blue_captures_text = font.render(f"Blue Captures: {self.blue_captures}", True, BLACK)</w:t>
-      </w:r>
-      <w:r>
-        <w:br/>
-        <w:t xml:space="preserve">        win.blit(red_captures_text, (panel_x + 20, 140))</w:t>
-      </w:r>
-      <w:r>
-        <w:br/>
-        <w:t xml:space="preserve">        win.blit(blue_captures_text, (panel_x + 20, 200))</w:t>
-      </w:r>
-      <w:r>
-        <w:br/>
-      </w:r>
-      <w:r>
-        <w:br/>
-        <w:t xml:space="preserve">        red_points_text = font.render(f"Red Points: {self.red_points}", True, BLACK)</w:t>
-      </w:r>
-      <w:r>
-        <w:br/>
-        <w:t xml:space="preserve">        blue_points_text = font.render(f"Blue Points: {self.blue_points}", True, BLACK)</w:t>
-      </w:r>
-      <w:r>
-        <w:br/>
-        <w:t xml:space="preserve">        win.blit(red_points_text, (panel_x + 20, 260))</w:t>
-      </w:r>
-      <w:r>
-        <w:br/>
-        <w:t xml:space="preserve">        win.blit(blue_points_text, (panel_x + 20, 320))</w:t>
-      </w:r>
-      <w:r>
-        <w:br/>
-      </w:r>
-      <w:r>
-        <w:br/>
-        <w:t xml:space="preserve">        if self.setup_phase:</w:t>
-      </w:r>
-      <w:r>
-        <w:br/>
-        <w:t xml:space="preserve">            if self.turn == RED:</w:t>
-      </w:r>
-      <w:r>
-        <w:br/>
-        <w:t xml:space="preserve">                setup_text = font.render("Red, place Blue's knight", True, BLACK)</w:t>
-      </w:r>
-      <w:r>
-        <w:br/>
-        <w:t xml:space="preserve">            else:</w:t>
-      </w:r>
-      <w:r>
-        <w:br/>
-        <w:t xml:space="preserve">                setup_text = font.render("Blue, place Red's knight", True, BLACK)</w:t>
-      </w:r>
-      <w:r>
-        <w:br/>
-        <w:t xml:space="preserve">            win.blit(setup_text, (panel_x + 20, 380))</w:t>
-      </w:r>
-      <w:r>
-        <w:br/>
-      </w:r>
-      <w:r>
-        <w:br/>
-        <w:t xml:space="preserve">        if not self.winner:</w:t>
-      </w:r>
-      <w:r>
-        <w:br/>
-        <w:t xml:space="preserve">            elapsed_time = time.time() - self.start_time</w:t>
-      </w:r>
-      <w:r>
-        <w:br/>
-        <w:t xml:space="preserve">            remaining_time = max(0, int(300 - elapsed_time))</w:t>
-      </w:r>
-      <w:r>
-        <w:br/>
-        <w:t xml:space="preserve">            minutes = int(remaining_time // 60)</w:t>
-      </w:r>
-      <w:r>
-        <w:br/>
-        <w:t xml:space="preserve">            seconds = int(remaining_time % 60)</w:t>
-      </w:r>
-      <w:r>
-        <w:br/>
-        <w:t xml:space="preserve">            time_text = font.render(f"Time: {minutes:02}:{seconds:02}", True, BLACK)</w:t>
-      </w:r>
-      <w:r>
-        <w:br/>
-        <w:t xml:space="preserve">            win.blit(time_text, (panel_x + 20, 440))</w:t>
-      </w:r>
-      <w:r>
-        <w:br/>
-        <w:t xml:space="preserve">        else:</w:t>
-      </w:r>
-      <w:r>
-        <w:br/>
-        <w:t xml:space="preserve">            winner_text = font.render(f"{self.winner} Wins!", True, BLACK)</w:t>
-      </w:r>
-      <w:r>
-        <w:br/>
-        <w:t xml:space="preserve">            win.blit(winner_text, (panel_x + 20, 440))</w:t>
-      </w:r>
-      <w:r>
-        <w:br/>
-      </w:r>
-      <w:r>
-        <w:lastRenderedPageBreak/>
-        <w:br/>
-        <w:t xml:space="preserve">        if not self.winner:</w:t>
-      </w:r>
-      <w:r>
-        <w:br/>
-        <w:t xml:space="preserve">            if (self.turn == RED and not any(turns &gt; 0 for _, turns in self.red_boxes)) or (self.turn == BLUE and not any(turns &gt; 0 for _, turns in self.blue_boxes)):</w:t>
-      </w:r>
-      <w:r>
-        <w:br/>
-        <w:t xml:space="preserve">                box_button = pygame.Rect(panel_x + 20, 500, PANEL_WIDTH - 40, 50)</w:t>
-      </w:r>
-      <w:r>
-        <w:br/>
-        <w:t xml:space="preserve">                pygame.draw.rect(win, GREEN, box_button)</w:t>
-      </w:r>
-      <w:r>
-        <w:br/>
-        <w:t xml:space="preserve">                box_text = font.render("Put Box", True, BLACK)</w:t>
-      </w:r>
-      <w:r>
-        <w:br/>
-        <w:t xml:space="preserve">                win.blit(box_text, (panel_x + 40, 510))</w:t>
-      </w:r>
-      <w:r>
-        <w:br/>
-        <w:t xml:space="preserve">                return box_button</w:t>
-      </w:r>
-      <w:r>
-        <w:br/>
-        <w:t xml:space="preserve">        else:</w:t>
-      </w:r>
-      <w:r>
-        <w:br/>
-        <w:t xml:space="preserve">            winner_text = font.render(f"{self.winner} Wins!", True, BLACK)</w:t>
-      </w:r>
-      <w:r>
-        <w:br/>
-        <w:t xml:space="preserve">            win.blit(winner_text, (panel_x + 20, 440))</w:t>
-      </w:r>
-      <w:r>
-        <w:br/>
-        <w:t xml:space="preserve">            reset_button = pygame.Rect(panel_x + 20, 500, PANEL_WIDTH - 40, 50)</w:t>
-      </w:r>
-      <w:r>
-        <w:br/>
-        <w:t xml:space="preserve">            pygame.draw.rect(win, GREEN, reset_button)</w:t>
-      </w:r>
-      <w:r>
-        <w:br/>
-        <w:t xml:space="preserve">            reset_text = font.render("Reset", True, BLACK)</w:t>
-      </w:r>
-      <w:r>
-        <w:br/>
-        <w:t xml:space="preserve">            win.blit(reset_text, (panel_x + 40, 510))</w:t>
-      </w:r>
-      <w:r>
-        <w:br/>
-        <w:t xml:space="preserve">            return reset_button</w:t>
-      </w:r>
-      <w:r>
-        <w:br/>
-      </w:r>
-      <w:r>
-        <w:br/>
-        <w:t xml:space="preserve">        return None</w:t>
-      </w:r>
-      <w:r>
-        <w:br/>
-      </w:r>
-      <w:r>
-        <w:br/>
-        <w:t xml:space="preserve">    def check_winner(self):</w:t>
-      </w:r>
-      <w:r>
-        <w:br/>
-        <w:t xml:space="preserve">        if self.red_points &gt;= 3:</w:t>
-      </w:r>
-      <w:r>
-        <w:br/>
-        <w:t xml:space="preserve">            self.winner = "Red"</w:t>
-      </w:r>
-      <w:r>
-        <w:br/>
-        <w:t xml:space="preserve">        if self.blue_points &gt;= 3:</w:t>
-      </w:r>
-      <w:r>
-        <w:br/>
-        <w:t xml:space="preserve">            self.winner = "Blue"</w:t>
-      </w:r>
-      <w:r>
-        <w:br/>
-      </w:r>
-      <w:r>
-        <w:br/>
-        <w:t xml:space="preserve">        red_pieces = sum(1 for row in self.board for piece, color in row if isinstance(piece, Piece) and (color == RED or color == SPECIAL_RED))</w:t>
-      </w:r>
-      <w:r>
-        <w:br/>
-        <w:t xml:space="preserve">        blue_pieces = sum(1 for row in self.board for piece, color in row if isinstance(piece, Piece) and (color == BLUE or color == SPECIAL_BLUE))</w:t>
-      </w:r>
-      <w:r>
-        <w:br/>
-      </w:r>
-      <w:r>
-        <w:br/>
-        <w:t xml:space="preserve">        if red_pieces == 0:</w:t>
-      </w:r>
-      <w:r>
-        <w:br/>
-        <w:t xml:space="preserve">            self.winner = "Blue"</w:t>
-      </w:r>
-      <w:r>
-        <w:br/>
-        <w:t xml:space="preserve">        if blue_pieces == 0:</w:t>
-      </w:r>
-      <w:r>
-        <w:br/>
-        <w:t xml:space="preserve">            self.winner = "Red"</w:t>
-      </w:r>
-      <w:r>
-        <w:br/>
-      </w:r>
-      <w:r>
-        <w:br/>
-        <w:t xml:space="preserve">        if red_pieces == 1 and blue_pieces == 1:</w:t>
-      </w:r>
-      <w:r>
-        <w:br/>
-        <w:t xml:space="preserve">            self.winner = "Tie"</w:t>
-      </w:r>
-      <w:r>
-        <w:br/>
-      </w:r>
-      <w:r>
-        <w:br/>
-        <w:t xml:space="preserve">        elapsed_time = time.time() - self.start_time</w:t>
-      </w:r>
-      <w:r>
-        <w:br/>
-        <w:t xml:space="preserve">        if elapsed_time &gt; 300:</w:t>
-      </w:r>
-      <w:r>
-        <w:br/>
-        <w:t xml:space="preserve">            if self.red_points &gt; self.blue_points:</w:t>
-      </w:r>
-      <w:r>
-        <w:br/>
-        <w:t xml:space="preserve">                self.winner = "Red"</w:t>
-      </w:r>
-      <w:r>
-        <w:br/>
-        <w:t xml:space="preserve">            elif self.blue_points &gt; self.red_points:</w:t>
-      </w:r>
-      <w:r>
-        <w:br/>
-        <w:t xml:space="preserve">                self.winner = "Blue"</w:t>
-      </w:r>
-      <w:r>
-        <w:br/>
-        <w:t xml:space="preserve">            else:</w:t>
-      </w:r>
-      <w:r>
-        <w:br/>
-        <w:t xml:space="preserve">                if self.red_captures &gt; self.blue_captures:</w:t>
-      </w:r>
-      <w:r>
-        <w:br/>
-        <w:t xml:space="preserve">                    self.winner = "Red"</w:t>
-      </w:r>
-      <w:r>
-        <w:br/>
-      </w:r>
-      <w:r>
-        <w:lastRenderedPageBreak/>
-        <w:t xml:space="preserve">                elif self.blue_captures &gt; self.red_captures:</w:t>
-      </w:r>
-      <w:r>
-        <w:br/>
-        <w:t xml:space="preserve">                    self.winner = "Blue"</w:t>
-      </w:r>
-      <w:r>
-        <w:br/>
-        <w:t xml:space="preserve">                else:</w:t>
-      </w:r>
-      <w:r>
-        <w:br/>
-        <w:t xml:space="preserve">                    self.winner = "Tie"</w:t>
-      </w:r>
-      <w:r>
-        <w:br/>
-      </w:r>
-      <w:r>
-        <w:br/>
-        <w:t xml:space="preserve">        return self.winner</w:t>
-      </w:r>
-      <w:r>
-        <w:br/>
-      </w:r>
-      <w:r>
-        <w:br/>
-        <w:t xml:space="preserve">    def reset(self):</w:t>
-      </w:r>
-      <w:r>
-        <w:br/>
-        <w:t xml:space="preserve">        self.__init__()</w:t>
-      </w:r>
-      <w:r>
-        <w:br/>
-        <w:t xml:space="preserve">        self.start_time = time.time()</w:t>
-      </w:r>
-      <w:r>
-        <w:br/>
-      </w:r>
-      <w:r>
-        <w:br/>
-        <w:t xml:space="preserve">    def get_all_valid_moves(self, color):</w:t>
-      </w:r>
-      <w:r>
-        <w:br/>
-        <w:t xml:space="preserve">        moves = []</w:t>
-      </w:r>
-      <w:r>
-        <w:br/>
-        <w:t xml:space="preserve">        knight_color = SPECIAL_BLUE if color == BLUE else SPECIAL_RED</w:t>
-      </w:r>
-      <w:r>
-        <w:br/>
-        <w:t xml:space="preserve">        for row in self.board:</w:t>
-      </w:r>
-      <w:r>
-        <w:br/>
-        <w:t xml:space="preserve">            for piece, _ in row:</w:t>
-      </w:r>
-      <w:r>
-        <w:br/>
-        <w:t xml:space="preserve">                if isinstance(piece, Piece) and (piece.color == color or piece.color == knight_color):</w:t>
-      </w:r>
-      <w:r>
-        <w:br/>
-        <w:t xml:space="preserve">                    valid_moves = self.get_valid_moves(piece)</w:t>
-      </w:r>
-      <w:r>
-        <w:br/>
-        <w:t xml:space="preserve">                    for move, skipped in valid_moves.items():</w:t>
-      </w:r>
-      <w:r>
-        <w:br/>
-        <w:t xml:space="preserve">                        moves.append((piece, move, skipped))</w:t>
-      </w:r>
-      <w:r>
-        <w:br/>
-        <w:t xml:space="preserve">        return moves</w:t>
-      </w:r>
-      <w:r>
-        <w:br/>
-      </w:r>
-      <w:r>
-        <w:br/>
-        <w:t xml:space="preserve">    def is_piece_in_danger(self, piece):</w:t>
-      </w:r>
-      <w:r>
-        <w:br/>
-        <w:t xml:space="preserve">        directions = [(-1, -1), (-1, 1), (1, -1), (1, 1)]</w:t>
-      </w:r>
-      <w:r>
-        <w:br/>
-        <w:t xml:space="preserve">        for dr, dc in directions:</w:t>
-      </w:r>
-      <w:r>
-        <w:br/>
-        <w:t xml:space="preserve">            new_row, new_col = piece.row + dr, piece.col + dc</w:t>
-      </w:r>
-      <w:r>
-        <w:br/>
-        <w:t xml:space="preserve">            if 0 &lt;= new_row &lt; ROWS and 0 &lt;= new_col &lt; COLS:</w:t>
-      </w:r>
-      <w:r>
-        <w:br/>
-        <w:t xml:space="preserve">                opponent_piece, color = self.board[new_row][new_col]</w:t>
-      </w:r>
-      <w:r>
-        <w:br/>
-        <w:t xml:space="preserve">                if isinstance(opponent_piece, Piece) and opponent_piece.color != piece.color:</w:t>
-      </w:r>
-      <w:r>
-        <w:br/>
-        <w:t xml:space="preserve">                    capture_row, capture_col = new_row + dr, new_col + dc</w:t>
-      </w:r>
-      <w:r>
-        <w:br/>
-        <w:t xml:space="preserve">                    if 0 &lt;= capture_row &lt; ROWS and 0 &lt;= capture_col &lt; COLS:</w:t>
-      </w:r>
-      <w:r>
-        <w:br/>
-        <w:t xml:space="preserve">                        target_piece, _ = self.board[capture_row][capture_col]</w:t>
-      </w:r>
-      <w:r>
-        <w:br/>
-        <w:t xml:space="preserve">                        if target_piece == 0:</w:t>
-      </w:r>
-      <w:r>
-        <w:br/>
-        <w:t xml:space="preserve">                            return True</w:t>
-      </w:r>
-      <w:r>
-        <w:br/>
-        <w:t xml:space="preserve">        return False</w:t>
-      </w:r>
-      <w:r>
-        <w:br/>
-      </w:r>
-      <w:r>
-        <w:br/>
-        <w:t xml:space="preserve">    def is_future_move_safe(self, piece, move_pos):</w:t>
-      </w:r>
-      <w:r>
-        <w:br/>
-        <w:t xml:space="preserve">        row, col = move_pos</w:t>
-      </w:r>
-      <w:r>
-        <w:br/>
-        <w:t xml:space="preserve">        opponent_color = RED if piece.color == BLUE else BLUE</w:t>
-      </w:r>
-      <w:r>
-        <w:br/>
-      </w:r>
-      <w:r>
-        <w:br/>
-        <w:t xml:space="preserve">        if self._is_threat_from_diagonals(row, col, opponent_color):</w:t>
-      </w:r>
-      <w:r>
-        <w:br/>
-        <w:t xml:space="preserve">            return False</w:t>
-      </w:r>
-      <w:r>
-        <w:br/>
-      </w:r>
-      <w:r>
-        <w:br/>
-        <w:t xml:space="preserve">        if self._is_threat_from_knight(row, col, opponent_color):</w:t>
-      </w:r>
-      <w:r>
-        <w:br/>
-        <w:t xml:space="preserve">            return False</w:t>
-      </w:r>
-      <w:r>
-        <w:br/>
-      </w:r>
-      <w:r>
-        <w:br/>
-        <w:t xml:space="preserve">        return True</w:t>
-      </w:r>
-      <w:r>
-        <w:br/>
-      </w:r>
-      <w:r>
-        <w:lastRenderedPageBreak/>
-        <w:br/>
-        <w:t xml:space="preserve">    def _is_threat_from_diagonals(self, row, col, opponent_color):</w:t>
-      </w:r>
-      <w:r>
-        <w:br/>
-        <w:t xml:space="preserve">        directions = [(-1, -1), (-1, 1), (1, -1), (1, 1)]</w:t>
-      </w:r>
-      <w:r>
-        <w:br/>
-      </w:r>
-      <w:r>
-        <w:br/>
-        <w:t xml:space="preserve">        for dr, dc in directions:</w:t>
-      </w:r>
-      <w:r>
-        <w:br/>
-        <w:t xml:space="preserve">            opp_row, opp_col = row + dr, col + dc</w:t>
-      </w:r>
-      <w:r>
-        <w:br/>
-        <w:t xml:space="preserve">            if 0 &lt;= opp_row &lt; ROWS and 0 &lt;= opp_col &lt; COLS:</w:t>
-      </w:r>
-      <w:r>
-        <w:br/>
-        <w:t xml:space="preserve">                opponent_piece, color = self.board[opp_row][opp_col]</w:t>
-      </w:r>
-      <w:r>
-        <w:br/>
-        <w:t xml:space="preserve">                if isinstance(opponent_piece, Piece) and color == opponent_color:</w:t>
-      </w:r>
-      <w:r>
-        <w:br/>
-        <w:t xml:space="preserve">                    capture_row, capture_col = opp_row + dr, opp_col + dc</w:t>
-      </w:r>
-      <w:r>
-        <w:br/>
-        <w:t xml:space="preserve">                    if 0 &lt;= capture_row &lt; ROWS and 0 &lt;= capture_col &lt; COLS:</w:t>
-      </w:r>
-      <w:r>
-        <w:br/>
-        <w:t xml:space="preserve">                        target_piece, _ = self.board[capture_row][capture_col]</w:t>
-      </w:r>
-      <w:r>
-        <w:br/>
-        <w:t xml:space="preserve">                        if target_piece == 0:</w:t>
-      </w:r>
-      <w:r>
-        <w:br/>
-        <w:t xml:space="preserve">                            return True</w:t>
-      </w:r>
-      <w:r>
-        <w:br/>
-      </w:r>
-      <w:r>
-        <w:br/>
-        <w:t xml:space="preserve">        for dr, dc in directions:</w:t>
-      </w:r>
-      <w:r>
-        <w:br/>
-        <w:t xml:space="preserve">            opp_row, opp_col = row + 2 * dr, col + 2 * dc</w:t>
-      </w:r>
-      <w:r>
-        <w:br/>
-        <w:t xml:space="preserve">            if 0 &lt;= opp_row &lt; ROWS and 0 &lt;= opp_col &lt; COLS:</w:t>
-      </w:r>
-      <w:r>
-        <w:br/>
-        <w:t xml:space="preserve">                opponent_piece, color = self.board[opp_row][opp_col]</w:t>
-      </w:r>
-      <w:r>
-        <w:br/>
-        <w:t xml:space="preserve">                if isinstance(opponent_piece, Piece) and color == opponent_color:</w:t>
-      </w:r>
-      <w:r>
-        <w:br/>
-        <w:t xml:space="preserve">                    middle_row, middle_col = row + dr, col + dc</w:t>
-      </w:r>
-      <w:r>
-        <w:br/>
-        <w:t xml:space="preserve">                    middle_piece, _ = self.board[middle_row][middle_col]</w:t>
-      </w:r>
-      <w:r>
-        <w:br/>
-        <w:t xml:space="preserve">                    if isinstance(middle_piece, Piece) and middle_piece.color == opponent_color:</w:t>
-      </w:r>
-      <w:r>
-        <w:br/>
-        <w:t xml:space="preserve">                        return True</w:t>
-      </w:r>
-      <w:r>
-        <w:br/>
-      </w:r>
-      <w:r>
-        <w:br/>
-        <w:t xml:space="preserve">        return False</w:t>
-      </w:r>
-      <w:r>
-        <w:br/>
-      </w:r>
-      <w:r>
-        <w:br/>
-        <w:t xml:space="preserve">    def _is_threat_from_knight(self, row, col, opponent_color):</w:t>
-      </w:r>
-      <w:r>
-        <w:br/>
-        <w:t xml:space="preserve">        knight_directions = [</w:t>
-      </w:r>
-      <w:r>
-        <w:br/>
-        <w:t xml:space="preserve">            (2, 1), (1, 2), (-1, 2), (-2, 1),</w:t>
-      </w:r>
-      <w:r>
-        <w:br/>
-        <w:t xml:space="preserve">            (-2, -1), (-1, -2), (1, -2), (2, -1)</w:t>
-      </w:r>
-      <w:r>
-        <w:br/>
-        <w:t xml:space="preserve">        ]</w:t>
-      </w:r>
-      <w:r>
-        <w:br/>
-      </w:r>
-      <w:r>
-        <w:br/>
-        <w:t xml:space="preserve">        for dr, dc in knight_directions:</w:t>
-      </w:r>
-      <w:r>
-        <w:br/>
-        <w:t xml:space="preserve">            opp_row, opp_col = row + dr, col + dc</w:t>
-      </w:r>
-      <w:r>
-        <w:br/>
-        <w:t xml:space="preserve">            if 0 &lt;= opp_row &lt; ROWS and 0 &lt;= opp_col &lt; COLS:</w:t>
-      </w:r>
-      <w:r>
-        <w:br/>
-        <w:t xml:space="preserve">                opponent_piece, color = self.board[opp_row][opp_col]</w:t>
-      </w:r>
-      <w:r>
-        <w:br/>
-        <w:t xml:space="preserve">                if isinstance(opponent_piece, Piece) and color == opponent_color and opponent_piece.knight:</w:t>
-      </w:r>
-      <w:r>
-        <w:br/>
-        <w:t xml:space="preserve">                    return True</w:t>
-      </w:r>
-      <w:r>
-        <w:br/>
-      </w:r>
-      <w:r>
-        <w:br/>
-        <w:t xml:space="preserve">        return False</w:t>
-      </w:r>
-      <w:r>
-        <w:br/>
-      </w:r>
-      <w:r>
-        <w:br/>
-        <w:t xml:space="preserve">    def is_knight_capture_possible(self, piece):</w:t>
-      </w:r>
-      <w:r>
-        <w:br/>
-        <w:t xml:space="preserve">        directions = [</w:t>
-      </w:r>
-      <w:r>
-        <w:br/>
-        <w:t xml:space="preserve">            (2, 1), (1, 2), (-1, 2), (-2, 1),</w:t>
-      </w:r>
-      <w:r>
-        <w:br/>
-        <w:t xml:space="preserve">            (-2, -1), (-1, -2), (1, -2), (2, -1)</w:t>
-      </w:r>
-      <w:r>
-        <w:br/>
-        <w:t xml:space="preserve">        ]</w:t>
-      </w:r>
-      <w:r>
-        <w:br/>
-      </w:r>
-      <w:r>
-        <w:lastRenderedPageBreak/>
-        <w:t xml:space="preserve">        for dr, dc in directions:</w:t>
-      </w:r>
-      <w:r>
-        <w:br/>
-        <w:t xml:space="preserve">            new_row, new_col = piece.row + dr, piece.col + dc</w:t>
-      </w:r>
-      <w:r>
-        <w:br/>
-        <w:t xml:space="preserve">            if 0 &lt;= new_row &lt; ROWS and 0 &lt;= new_col &lt; COLS:</w:t>
-      </w:r>
-      <w:r>
-        <w:br/>
-        <w:t xml:space="preserve">                target, target_color = self.board[new_row][new_col]</w:t>
-      </w:r>
-      <w:r>
-        <w:br/>
-        <w:t xml:space="preserve">                if isinstance(target, Piece) and target.color != piece.color:</w:t>
-      </w:r>
-      <w:r>
-        <w:br/>
-        <w:t xml:space="preserve">                    return True</w:t>
-      </w:r>
-      <w:r>
-        <w:br/>
-        <w:t xml:space="preserve">        return False</w:t>
-      </w:r>
-      <w:r>
-        <w:br/>
-      </w:r>
-      <w:r>
-        <w:br/>
-        <w:t xml:space="preserve">    def should_place_box(self):</w:t>
-      </w:r>
-      <w:r>
-        <w:br/>
-        <w:t xml:space="preserve">        opponent_color = RED if self.turn == BLUE else BLUE</w:t>
-      </w:r>
-      <w:r>
-        <w:br/>
-        <w:t xml:space="preserve">        row_n_minus_1 = ROWS - 2 if opponent_color == RED else 1</w:t>
-      </w:r>
-      <w:r>
-        <w:br/>
-        <w:t xml:space="preserve">        row_n = ROWS - 1 if opponent_color == RED else 0</w:t>
-      </w:r>
-      <w:r>
-        <w:br/>
-      </w:r>
-      <w:r>
-        <w:br/>
-        <w:t xml:space="preserve">        for col in range(COLS):</w:t>
-      </w:r>
-      <w:r>
-        <w:br/>
-        <w:t xml:space="preserve">            opp_piece, opp_color = self.board[row_n_minus_1][col]</w:t>
-      </w:r>
-      <w:r>
-        <w:br/>
-        <w:t xml:space="preserve">            my_piece, my_color = self.board[row_n][col]</w:t>
-      </w:r>
-      <w:r>
-        <w:br/>
-        <w:t xml:space="preserve">            if isinstance(opp_piece, Piece) and opp_color == opponent_color and my_piece == 0:</w:t>
-      </w:r>
-      <w:r>
-        <w:br/>
-        <w:t xml:space="preserve">                if self.board[row_n][col] == (0, None):</w:t>
-      </w:r>
-      <w:r>
-        <w:br/>
-        <w:t xml:space="preserve">                    return row_n, col</w:t>
-      </w:r>
-      <w:r>
-        <w:br/>
-      </w:r>
-      <w:r>
-        <w:br/>
-        <w:t xml:space="preserve">        return None</w:t>
-      </w:r>
-      <w:r>
-        <w:br/>
-      </w:r>
-      <w:r>
-        <w:br/>
-        <w:t xml:space="preserve">    def copy(self):</w:t>
-      </w:r>
-      <w:r>
-        <w:br/>
-        <w:t xml:space="preserve">        new_board = copy.deepcopy(self)</w:t>
-      </w:r>
-      <w:r>
-        <w:br/>
-        <w:t xml:space="preserve">        return new_board</w:t>
-      </w:r>
-      <w:r>
-        <w:br/>
-      </w:r>
-      <w:r>
-        <w:br/>
-      </w:r>
-      <w:r>
-        <w:br/>
-        <w:t>def evaluate(board):</w:t>
-      </w:r>
-      <w:r>
-        <w:br/>
-        <w:t xml:space="preserve">    score = board.blue_points - board.red_points</w:t>
-      </w:r>
-      <w:r>
-        <w:br/>
-      </w:r>
-      <w:r>
-        <w:br/>
-        <w:t xml:space="preserve">    for row in board.board:</w:t>
-      </w:r>
-      <w:r>
-        <w:br/>
-        <w:t xml:space="preserve">        for piece, color in row:</w:t>
-      </w:r>
-      <w:r>
-        <w:br/>
-        <w:t xml:space="preserve">            if isinstance(piece, Piece):</w:t>
-      </w:r>
-      <w:r>
-        <w:br/>
-        <w:t xml:space="preserve">                if piece.color == BLUE:</w:t>
-      </w:r>
-      <w:r>
-        <w:br/>
-        <w:t xml:space="preserve">                    score += 1</w:t>
-      </w:r>
-      <w:r>
-        <w:br/>
-        <w:t xml:space="preserve">                    if piece.knight:</w:t>
-      </w:r>
-      <w:r>
-        <w:br/>
-        <w:t xml:space="preserve">                        score += 5</w:t>
-      </w:r>
-      <w:r>
-        <w:br/>
-        <w:t xml:space="preserve">                    if not board.is_future_move_safe(piece, (piece.row, piece.col)):</w:t>
-      </w:r>
-      <w:r>
-        <w:br/>
-        <w:t xml:space="preserve">                        score -= 3</w:t>
-      </w:r>
-      <w:r>
-        <w:br/>
-        <w:t xml:space="preserve">                    if board.is_knight_capture_possible(piece):</w:t>
-      </w:r>
-      <w:r>
-        <w:br/>
-        <w:t xml:space="preserve">                        score += 5</w:t>
-      </w:r>
-      <w:r>
-        <w:br/>
-        <w:t xml:space="preserve">                    valid_moves = board.get_valid_moves(piece)</w:t>
-      </w:r>
-      <w:r>
-        <w:br/>
-        <w:t xml:space="preserve">                    for move, skipped in valid_moves.items():</w:t>
-      </w:r>
-      <w:r>
-        <w:br/>
-        <w:t xml:space="preserve">                        if skipped:</w:t>
-      </w:r>
-      <w:r>
-        <w:br/>
-        <w:t xml:space="preserve">                            score += 10</w:t>
-      </w:r>
-      <w:r>
-        <w:br/>
-        <w:t xml:space="preserve">                elif piece.color == RED:</w:t>
-      </w:r>
-      <w:r>
-        <w:br/>
-        <w:t xml:space="preserve">                    score -= 1</w:t>
-      </w:r>
-      <w:r>
-        <w:br/>
-      </w:r>
-      <w:r>
-        <w:lastRenderedPageBreak/>
-        <w:t xml:space="preserve">                    if piece.knight:</w:t>
-      </w:r>
-      <w:r>
-        <w:br/>
-        <w:t xml:space="preserve">                        score -= 5</w:t>
-      </w:r>
-      <w:r>
-        <w:br/>
-        <w:t xml:space="preserve">                    if not board.is_future_move_safe(piece, (piece.row, piece.col)):</w:t>
-      </w:r>
-      <w:r>
-        <w:br/>
-        <w:t xml:space="preserve">                        score += 3</w:t>
-      </w:r>
-      <w:r>
-        <w:br/>
-        <w:t xml:space="preserve">                    if board.is_knight_capture_possible(piece):</w:t>
-      </w:r>
-      <w:r>
-        <w:br/>
-        <w:t xml:space="preserve">                        score -= 5</w:t>
-      </w:r>
-      <w:r>
-        <w:br/>
-        <w:t xml:space="preserve">                    valid_moves = board.get_valid_moves(piece)</w:t>
-      </w:r>
-      <w:r>
-        <w:br/>
-        <w:t xml:space="preserve">                    for move, skipped in valid_moves.items():</w:t>
-      </w:r>
-      <w:r>
-        <w:br/>
-        <w:t xml:space="preserve">                        if skipped:</w:t>
-      </w:r>
-      <w:r>
-        <w:br/>
-        <w:t xml:space="preserve">                            score -= 10</w:t>
-      </w:r>
-      <w:r>
-        <w:br/>
-      </w:r>
-      <w:r>
-        <w:br/>
-        <w:t xml:space="preserve">    return score</w:t>
-      </w:r>
-      <w:r>
-        <w:br/>
-      </w:r>
-      <w:r>
-        <w:br/>
-      </w:r>
-      <w:r>
-        <w:br/>
-        <w:t>def minmax(board, depth, alpha, beta, maximizing_player):</w:t>
-      </w:r>
-      <w:r>
-        <w:br/>
-        <w:t xml:space="preserve">    if depth == 0 or board.winner:</w:t>
-      </w:r>
-      <w:r>
-        <w:br/>
-        <w:t xml:space="preserve">        return evaluate(board), None</w:t>
-      </w:r>
-      <w:r>
-        <w:br/>
-      </w:r>
-      <w:r>
-        <w:br/>
-        <w:t xml:space="preserve">    valid_moves = board.get_all_valid_moves(board.turn)</w:t>
-      </w:r>
-      <w:r>
-        <w:br/>
-        <w:t xml:space="preserve">    safe_moves = []</w:t>
-      </w:r>
-      <w:r>
-        <w:br/>
-      </w:r>
-      <w:r>
-        <w:br/>
-        <w:t xml:space="preserve">    for move in valid_moves:</w:t>
-      </w:r>
-      <w:r>
-        <w:br/>
-        <w:t xml:space="preserve">        piece, move_pos, skipped = move</w:t>
-      </w:r>
-      <w:r>
-        <w:br/>
-        <w:t xml:space="preserve">        if board.is_future_move_safe(piece, move_pos):</w:t>
-      </w:r>
-      <w:r>
-        <w:br/>
-        <w:t xml:space="preserve">            safe_moves.append(move)</w:t>
-      </w:r>
-      <w:r>
-        <w:br/>
-      </w:r>
-      <w:r>
-        <w:br/>
-        <w:t xml:space="preserve">    moves_to_consider = safe_moves if safe_moves else valid_moves</w:t>
-      </w:r>
-      <w:r>
-        <w:br/>
-      </w:r>
-      <w:r>
-        <w:br/>
-        <w:t xml:space="preserve">    final_moves = []</w:t>
-      </w:r>
-      <w:r>
-        <w:br/>
-        <w:t xml:space="preserve">    for move in valid_moves:</w:t>
-      </w:r>
-      <w:r>
-        <w:br/>
-        <w:t xml:space="preserve">        piece, move_pos, skipped = move</w:t>
-      </w:r>
-      <w:r>
-        <w:br/>
-        <w:t xml:space="preserve">        if skipped:</w:t>
-      </w:r>
-      <w:r>
-        <w:br/>
-        <w:t xml:space="preserve">            final_moves.append(move)</w:t>
-      </w:r>
-      <w:r>
-        <w:br/>
-        <w:t xml:space="preserve">    moves_to_consider = final_moves if final_moves else moves_to_consider</w:t>
-      </w:r>
-      <w:r>
-        <w:br/>
-      </w:r>
-      <w:r>
-        <w:br/>
-        <w:t xml:space="preserve">    if maximizing_player:</w:t>
-      </w:r>
-      <w:r>
-        <w:br/>
-        <w:t xml:space="preserve">        max_eval = float('-inf')</w:t>
-      </w:r>
-      <w:r>
-        <w:br/>
-        <w:t xml:space="preserve">        best_move = None</w:t>
-      </w:r>
-      <w:r>
-        <w:br/>
-        <w:t xml:space="preserve">        for move in moves_to_consider:</w:t>
-      </w:r>
-      <w:r>
-        <w:br/>
-        <w:t xml:space="preserve">            temp_board = board.copy()</w:t>
-      </w:r>
-      <w:r>
-        <w:br/>
-        <w:t xml:space="preserve">            piece, move_pos, skipped = move</w:t>
-      </w:r>
-      <w:r>
-        <w:br/>
-        <w:t xml:space="preserve">            temp_board.change_turn()</w:t>
-      </w:r>
-      <w:r>
-        <w:br/>
-        <w:t xml:space="preserve">            eval, _ = minmax(temp_board, depth - 1, alpha, beta, False)</w:t>
-      </w:r>
-      <w:r>
-        <w:br/>
-        <w:t xml:space="preserve">            if eval &gt; max_eval:</w:t>
-      </w:r>
-      <w:r>
-        <w:br/>
-        <w:t xml:space="preserve">                max_eval = eval</w:t>
-      </w:r>
-      <w:r>
-        <w:br/>
-        <w:t xml:space="preserve">                best_move = move</w:t>
-      </w:r>
-      <w:r>
-        <w:br/>
-        <w:t xml:space="preserve">            alpha = max(alpha, eval)</w:t>
-      </w:r>
-      <w:r>
-        <w:br/>
-        <w:t xml:space="preserve">            if beta &lt;= alpha:</w:t>
       </w:r>
       <w:r>
         <w:br/>
@@ -3612,6 +2360,1275 @@
       </w:r>
       <w:r>
         <w:br/>
+      </w:r>
+      <w:r>
+        <w:br/>
+        <w:t xml:space="preserve">            current, current_color = self.board[r][col]</w:t>
+      </w:r>
+      <w:r>
+        <w:br/>
+      </w:r>
+      <w:r>
+        <w:br/>
+        <w:t xml:space="preserve">            if current == 1:</w:t>
+      </w:r>
+      <w:r>
+        <w:br/>
+        <w:t xml:space="preserve">                break</w:t>
+      </w:r>
+      <w:r>
+        <w:br/>
+      </w:r>
+      <w:r>
+        <w:br/>
+        <w:t xml:space="preserve">            if current == 0:</w:t>
+      </w:r>
+      <w:r>
+        <w:br/>
+        <w:t xml:space="preserve">                if skipped and not last:</w:t>
+      </w:r>
+      <w:r>
+        <w:br/>
+        <w:t xml:space="preserve">                    break</w:t>
+      </w:r>
+      <w:r>
+        <w:br/>
+        <w:t xml:space="preserve">                elif skipped:</w:t>
+      </w:r>
+      <w:r>
+        <w:br/>
+        <w:t xml:space="preserve">                    moves[(r, col)] = last + skipped</w:t>
+      </w:r>
+      <w:r>
+        <w:br/>
+        <w:t xml:space="preserve">                else:</w:t>
+      </w:r>
+      <w:r>
+        <w:br/>
+        <w:t xml:space="preserve">                    moves[(r, col)] = last</w:t>
+      </w:r>
+      <w:r>
+        <w:br/>
+      </w:r>
+      <w:r>
+        <w:br/>
+        <w:t xml:space="preserve">                if last:</w:t>
+      </w:r>
+      <w:r>
+        <w:br/>
+      </w:r>
+      <w:r>
+        <w:br/>
+        <w:t xml:space="preserve">                    if step == -1:</w:t>
+      </w:r>
+      <w:r>
+        <w:br/>
+        <w:t xml:space="preserve">                        row = max(r - 3, -1)</w:t>
+      </w:r>
+      <w:r>
+        <w:br/>
+        <w:t xml:space="preserve">                    else:</w:t>
+      </w:r>
+      <w:r>
+        <w:br/>
+        <w:t xml:space="preserve">                        row = min(r + 3, ROWS)</w:t>
+      </w:r>
+      <w:r>
+        <w:br/>
+        <w:t xml:space="preserve">                    moves.update(self._traverse_forward(r + step, row, step, color, col, skipped=last))</w:t>
+      </w:r>
+      <w:r>
+        <w:br/>
+        <w:t xml:space="preserve">                break</w:t>
+      </w:r>
+      <w:r>
+        <w:br/>
+        <w:t xml:space="preserve">            elif isinstance(current, Piece) and (current.color == color or current.color == knight_color):</w:t>
+      </w:r>
+      <w:r>
+        <w:br/>
+        <w:t xml:space="preserve">                break</w:t>
+      </w:r>
+      <w:r>
+        <w:br/>
+        <w:t xml:space="preserve">            elif isinstance(current, Piece) and (current.color != color or current.color != knight_color) and not current.knight:</w:t>
+      </w:r>
+      <w:r>
+        <w:br/>
+        <w:t xml:space="preserve">                last = [current]</w:t>
+      </w:r>
+      <w:r>
+        <w:br/>
+        <w:t xml:space="preserve">            else:</w:t>
+      </w:r>
+      <w:r>
+        <w:br/>
+        <w:t xml:space="preserve">                break</w:t>
+      </w:r>
+      <w:r>
+        <w:br/>
+      </w:r>
+      <w:r>
+        <w:br/>
+        <w:t xml:space="preserve">        return moves</w:t>
+      </w:r>
+      <w:r>
+        <w:br/>
+      </w:r>
+      <w:r>
+        <w:br/>
+        <w:t xml:space="preserve">    def _knight_moves(self, piece):</w:t>
+      </w:r>
+      <w:r>
+        <w:br/>
+        <w:t xml:space="preserve">        knight_color = SPECIAL_BLUE if piece.color == BLUE else SPECIAL_RED</w:t>
+      </w:r>
+      <w:r>
+        <w:br/>
+        <w:t xml:space="preserve">        moves = {}</w:t>
+      </w:r>
+      <w:r>
+        <w:br/>
+        <w:t xml:space="preserve">        directions = [</w:t>
+      </w:r>
+      <w:r>
+        <w:br/>
+        <w:t xml:space="preserve">            (2, 1), (1, 2), (-1, 2), (-2, 1),</w:t>
+      </w:r>
+      <w:r>
+        <w:br/>
+        <w:t xml:space="preserve">            (-2, -1), (-1, -2), (1, -2), (2, -1)</w:t>
+      </w:r>
+      <w:r>
+        <w:br/>
+        <w:t xml:space="preserve">        ]</w:t>
+      </w:r>
+      <w:r>
+        <w:br/>
+        <w:t xml:space="preserve">        for dr, dc in directions:</w:t>
+      </w:r>
+      <w:r>
+        <w:br/>
+        <w:t xml:space="preserve">            new_row, new_col = piece.row + dr, piece.col + dc</w:t>
+      </w:r>
+      <w:r>
+        <w:br/>
+        <w:t xml:space="preserve">            if 0 &lt;= new_row &lt; ROWS and 0 &lt;= new_col &lt; COLS:</w:t>
+      </w:r>
+      <w:r>
+        <w:br/>
+        <w:t xml:space="preserve">                target, target_color = self.board[new_row][new_col]</w:t>
+      </w:r>
+      <w:r>
+        <w:br/>
+        <w:t xml:space="preserve">                if target == 1:</w:t>
+      </w:r>
+      <w:r>
+        <w:br/>
+        <w:t xml:space="preserve">                    continue</w:t>
+      </w:r>
+      <w:r>
+        <w:br/>
+      </w:r>
+      <w:r>
+        <w:lastRenderedPageBreak/>
+        <w:t xml:space="preserve">                if target == 0 or (isinstance(target, Piece) and target.color != piece.color and not (piece.color == SPECIAL_RED and target.color == RED) and not (piece.color == SPECIAL_BLUE and target.color == BLUE)):</w:t>
+      </w:r>
+      <w:r>
+        <w:br/>
+        <w:t xml:space="preserve">                    if isinstance(target, Piece) and (target.color == piece.color or (piece.color == SPECIAL_RED and target.color == RED) or (piece.color == SPECIAL_BLUE and target.color == BLUE)):</w:t>
+      </w:r>
+      <w:r>
+        <w:br/>
+        <w:t xml:space="preserve">                        continue</w:t>
+      </w:r>
+      <w:r>
+        <w:br/>
+        <w:t xml:space="preserve">                    if isinstance(target, Piece) and target.color == knight_color:</w:t>
+      </w:r>
+      <w:r>
+        <w:br/>
+        <w:t xml:space="preserve">                        continue</w:t>
+      </w:r>
+      <w:r>
+        <w:br/>
+        <w:t xml:space="preserve">                    moves[(new_row, new_col)] = [target] if isinstance(target, Piece) else []</w:t>
+      </w:r>
+      <w:r>
+        <w:br/>
+        <w:t xml:space="preserve">        return moves</w:t>
+      </w:r>
+      <w:r>
+        <w:br/>
+      </w:r>
+      <w:r>
+        <w:br/>
+        <w:t xml:space="preserve">    def draw_panel(self, win):</w:t>
+      </w:r>
+      <w:r>
+        <w:br/>
+        <w:t xml:space="preserve">        panel_x = BOARD_WIDTH</w:t>
+      </w:r>
+      <w:r>
+        <w:br/>
+        <w:t xml:space="preserve">        pygame.draw.rect(win, GREY, (panel_x, 0, PANEL_WIDTH, HEIGHT))</w:t>
+      </w:r>
+      <w:r>
+        <w:br/>
+        <w:t xml:space="preserve">        font = pygame.font.SysFont(None, 40)</w:t>
+      </w:r>
+      <w:r>
+        <w:br/>
+      </w:r>
+      <w:r>
+        <w:br/>
+        <w:t xml:space="preserve">        turn_text = font.render("Turn:", True, BLACK)</w:t>
+      </w:r>
+      <w:r>
+        <w:br/>
+        <w:t xml:space="preserve">        win.blit(turn_text, (panel_x + 20, 20))</w:t>
+      </w:r>
+      <w:r>
+        <w:br/>
+      </w:r>
+      <w:r>
+        <w:br/>
+        <w:t xml:space="preserve">        color_rect = pygame.Rect(panel_x + 20, 70, PANEL_WIDTH - 40, 50)</w:t>
+      </w:r>
+      <w:r>
+        <w:br/>
+        <w:t xml:space="preserve">        pygame.draw.rect(win, self.turn, color_rect)</w:t>
+      </w:r>
+      <w:r>
+        <w:br/>
+      </w:r>
+      <w:r>
+        <w:br/>
+        <w:t xml:space="preserve">        red_captures_text = font.render(f"Red Captures: {self.red_captures}", True, BLACK)</w:t>
+      </w:r>
+      <w:r>
+        <w:br/>
+        <w:t xml:space="preserve">        blue_captures_text = font.render(f"Blue Captures: {self.blue_captures}", True, BLACK)</w:t>
+      </w:r>
+      <w:r>
+        <w:br/>
+        <w:t xml:space="preserve">        win.blit(red_captures_text, (panel_x + 20, 140))</w:t>
+      </w:r>
+      <w:r>
+        <w:br/>
+        <w:t xml:space="preserve">        win.blit(blue_captures_text, (panel_x + 20, 200))</w:t>
+      </w:r>
+      <w:r>
+        <w:br/>
+      </w:r>
+      <w:r>
+        <w:br/>
+        <w:t xml:space="preserve">        red_points_text = font.render(f"Red Points: {self.red_points}", True, BLACK)</w:t>
+      </w:r>
+      <w:r>
+        <w:br/>
+        <w:t xml:space="preserve">        blue_points_text = font.render(f"Blue Points: {self.blue_points}", True, BLACK)</w:t>
+      </w:r>
+      <w:r>
+        <w:br/>
+        <w:t xml:space="preserve">        win.blit(red_points_text, (panel_x + 20, 260))</w:t>
+      </w:r>
+      <w:r>
+        <w:br/>
+        <w:t xml:space="preserve">        win.blit(blue_points_text, (panel_x + 20, 320))</w:t>
+      </w:r>
+      <w:r>
+        <w:br/>
+      </w:r>
+      <w:r>
+        <w:br/>
+        <w:t xml:space="preserve">        if self.setup_phase:</w:t>
+      </w:r>
+      <w:r>
+        <w:br/>
+        <w:t xml:space="preserve">            if self.turn == RED:</w:t>
+      </w:r>
+      <w:r>
+        <w:br/>
+        <w:t xml:space="preserve">                setup_text = font.render("Red, place Blue's knight", True, BLACK)</w:t>
+      </w:r>
+      <w:r>
+        <w:br/>
+        <w:t xml:space="preserve">            else:</w:t>
+      </w:r>
+      <w:r>
+        <w:br/>
+        <w:t xml:space="preserve">                setup_text = font.render("Blue, place Red's knight", True, BLACK)</w:t>
+      </w:r>
+      <w:r>
+        <w:br/>
+        <w:t xml:space="preserve">            win.blit(setup_text, (panel_x + 20, 380))</w:t>
+      </w:r>
+      <w:r>
+        <w:br/>
+      </w:r>
+      <w:r>
+        <w:br/>
+        <w:t xml:space="preserve">        if not self.winner:</w:t>
+      </w:r>
+      <w:r>
+        <w:br/>
+        <w:t xml:space="preserve">            elapsed_time = time.time() - self.start_time</w:t>
+      </w:r>
+      <w:r>
+        <w:br/>
+        <w:t xml:space="preserve">            remaining_time = max(0, int(300 - elapsed_time))</w:t>
+      </w:r>
+      <w:r>
+        <w:br/>
+        <w:t xml:space="preserve">            minutes = int(remaining_time // 60)</w:t>
+      </w:r>
+      <w:r>
+        <w:br/>
+        <w:t xml:space="preserve">            seconds = int(remaining_time % 60)</w:t>
+      </w:r>
+      <w:r>
+        <w:br/>
+        <w:t xml:space="preserve">            time_text = font.render(f"Time: {minutes:02}:{seconds:02}", True, BLACK)</w:t>
+      </w:r>
+      <w:r>
+        <w:br/>
+        <w:t xml:space="preserve">            win.blit(time_text, (panel_x + 20, 440))</w:t>
+      </w:r>
+      <w:r>
+        <w:br/>
+      </w:r>
+      <w:r>
+        <w:lastRenderedPageBreak/>
+        <w:t xml:space="preserve">        else:</w:t>
+      </w:r>
+      <w:r>
+        <w:br/>
+        <w:t xml:space="preserve">            winner_text = font.render(f"{self.winner} Wins!", True, BLACK)</w:t>
+      </w:r>
+      <w:r>
+        <w:br/>
+        <w:t xml:space="preserve">            win.blit(winner_text, (panel_x + 20, 440))</w:t>
+      </w:r>
+      <w:r>
+        <w:br/>
+      </w:r>
+      <w:r>
+        <w:br/>
+        <w:t xml:space="preserve">        if not self.winner:</w:t>
+      </w:r>
+      <w:r>
+        <w:br/>
+        <w:t xml:space="preserve">            if (self.turn == RED and not any(turns &gt; 0 for _, turns in self.red_boxes)) or (self.turn == BLUE and not any(turns &gt; 0 for _, turns in self.blue_boxes)):</w:t>
+      </w:r>
+      <w:r>
+        <w:br/>
+        <w:t xml:space="preserve">                box_button = pygame.Rect(panel_x + 20, 500, PANEL_WIDTH - 40, 50)</w:t>
+      </w:r>
+      <w:r>
+        <w:br/>
+        <w:t xml:space="preserve">                pygame.draw.rect(win, GREEN, box_button)</w:t>
+      </w:r>
+      <w:r>
+        <w:br/>
+        <w:t xml:space="preserve">                box_text = font.render("Put Box", True, BLACK)</w:t>
+      </w:r>
+      <w:r>
+        <w:br/>
+        <w:t xml:space="preserve">                win.blit(box_text, (panel_x + 40, 510))</w:t>
+      </w:r>
+      <w:r>
+        <w:br/>
+        <w:t xml:space="preserve">                return box_button</w:t>
+      </w:r>
+      <w:r>
+        <w:br/>
+        <w:t xml:space="preserve">        else:</w:t>
+      </w:r>
+      <w:r>
+        <w:br/>
+        <w:t xml:space="preserve">            winner_text = font.render(f"{self.winner} Wins!", True, BLACK)</w:t>
+      </w:r>
+      <w:r>
+        <w:br/>
+        <w:t xml:space="preserve">            win.blit(winner_text, (panel_x + 20, 440))</w:t>
+      </w:r>
+      <w:r>
+        <w:br/>
+        <w:t xml:space="preserve">            reset_button = pygame.Rect(panel_x + 20, 500, PANEL_WIDTH - 40, 50)</w:t>
+      </w:r>
+      <w:r>
+        <w:br/>
+        <w:t xml:space="preserve">            pygame.draw.rect(win, GREEN, reset_button)</w:t>
+      </w:r>
+      <w:r>
+        <w:br/>
+        <w:t xml:space="preserve">            reset_text = font.render("Reset", True, BLACK)</w:t>
+      </w:r>
+      <w:r>
+        <w:br/>
+        <w:t xml:space="preserve">            win.blit(reset_text, (panel_x + 40, 510))</w:t>
+      </w:r>
+      <w:r>
+        <w:br/>
+        <w:t xml:space="preserve">            return reset_button</w:t>
+      </w:r>
+      <w:r>
+        <w:br/>
+      </w:r>
+      <w:r>
+        <w:br/>
+        <w:t xml:space="preserve">        return None</w:t>
+      </w:r>
+      <w:r>
+        <w:br/>
+      </w:r>
+      <w:r>
+        <w:br/>
+        <w:t xml:space="preserve">    def check_winner(self):</w:t>
+      </w:r>
+      <w:r>
+        <w:br/>
+        <w:t xml:space="preserve">        if self.red_points &gt;= 3:</w:t>
+      </w:r>
+      <w:r>
+        <w:br/>
+        <w:t xml:space="preserve">            self.winner = "Red"</w:t>
+      </w:r>
+      <w:r>
+        <w:br/>
+        <w:t xml:space="preserve">        if self.blue_points &gt;= 3:</w:t>
+      </w:r>
+      <w:r>
+        <w:br/>
+        <w:t xml:space="preserve">            self.winner = "Blue"</w:t>
+      </w:r>
+      <w:r>
+        <w:br/>
+      </w:r>
+      <w:r>
+        <w:br/>
+        <w:t xml:space="preserve">        red_pieces = sum(1 for row in self.board for piece, color in row if isinstance(piece, Piece) and (color == RED or color == SPECIAL_RED))</w:t>
+      </w:r>
+      <w:r>
+        <w:br/>
+        <w:t xml:space="preserve">        blue_pieces = sum(1 for row in self.board for piece, color in row if isinstance(piece, Piece) and (color == BLUE or color == SPECIAL_BLUE))</w:t>
+      </w:r>
+      <w:r>
+        <w:br/>
+      </w:r>
+      <w:r>
+        <w:br/>
+        <w:t xml:space="preserve">        if red_pieces == 0:</w:t>
+      </w:r>
+      <w:r>
+        <w:br/>
+        <w:t xml:space="preserve">            self.winner = "Blue"</w:t>
+      </w:r>
+      <w:r>
+        <w:br/>
+        <w:t xml:space="preserve">        if blue_pieces == 0:</w:t>
+      </w:r>
+      <w:r>
+        <w:br/>
+        <w:t xml:space="preserve">            self.winner = "Red"</w:t>
+      </w:r>
+      <w:r>
+        <w:br/>
+      </w:r>
+      <w:r>
+        <w:br/>
+        <w:t xml:space="preserve">        if red_pieces == 1 and blue_pieces == 1:</w:t>
+      </w:r>
+      <w:r>
+        <w:br/>
+        <w:t xml:space="preserve">            self.winner = "Tie"</w:t>
+      </w:r>
+      <w:r>
+        <w:br/>
+      </w:r>
+      <w:r>
+        <w:br/>
+        <w:t xml:space="preserve">        elapsed_time = time.time() - self.start_time</w:t>
+      </w:r>
+      <w:r>
+        <w:br/>
+        <w:t xml:space="preserve">        if elapsed_time &gt; 300:</w:t>
+      </w:r>
+      <w:r>
+        <w:br/>
+        <w:t xml:space="preserve">            if self.red_points &gt; self.blue_points:</w:t>
+      </w:r>
+      <w:r>
+        <w:br/>
+        <w:t xml:space="preserve">                self.winner = "Red"</w:t>
+      </w:r>
+      <w:r>
+        <w:br/>
+        <w:t xml:space="preserve">            elif self.blue_points &gt; self.red_points:</w:t>
+      </w:r>
+      <w:r>
+        <w:br/>
+        <w:t xml:space="preserve">                self.winner = "Blue"</w:t>
+      </w:r>
+      <w:r>
+        <w:br/>
+      </w:r>
+      <w:r>
+        <w:lastRenderedPageBreak/>
+        <w:t xml:space="preserve">            else:</w:t>
+      </w:r>
+      <w:r>
+        <w:br/>
+        <w:t xml:space="preserve">                if self.red_captures &gt; self.blue_captures:</w:t>
+      </w:r>
+      <w:r>
+        <w:br/>
+        <w:t xml:space="preserve">                    self.winner = "Red"</w:t>
+      </w:r>
+      <w:r>
+        <w:br/>
+        <w:t xml:space="preserve">                elif self.blue_captures &gt; self.red_captures:</w:t>
+      </w:r>
+      <w:r>
+        <w:br/>
+        <w:t xml:space="preserve">                    self.winner = "Blue"</w:t>
+      </w:r>
+      <w:r>
+        <w:br/>
+        <w:t xml:space="preserve">                else:</w:t>
+      </w:r>
+      <w:r>
+        <w:br/>
+        <w:t xml:space="preserve">                    self.winner = "Tie"</w:t>
+      </w:r>
+      <w:r>
+        <w:br/>
+      </w:r>
+      <w:r>
+        <w:br/>
+        <w:t xml:space="preserve">        return self.winner</w:t>
+      </w:r>
+      <w:r>
+        <w:br/>
+      </w:r>
+      <w:r>
+        <w:br/>
+        <w:t xml:space="preserve">    def reset(self):</w:t>
+      </w:r>
+      <w:r>
+        <w:br/>
+        <w:t xml:space="preserve">        self.__init__()</w:t>
+      </w:r>
+      <w:r>
+        <w:br/>
+        <w:t xml:space="preserve">        self.start_time = time.time()</w:t>
+      </w:r>
+      <w:r>
+        <w:br/>
+      </w:r>
+      <w:r>
+        <w:br/>
+        <w:t xml:space="preserve">    def get_all_valid_moves(self, color):</w:t>
+      </w:r>
+      <w:r>
+        <w:br/>
+        <w:t xml:space="preserve">        moves = []</w:t>
+      </w:r>
+      <w:r>
+        <w:br/>
+        <w:t xml:space="preserve">        knight_color = SPECIAL_BLUE if color == BLUE else SPECIAL_RED</w:t>
+      </w:r>
+      <w:r>
+        <w:br/>
+        <w:t xml:space="preserve">        for row in self.board:</w:t>
+      </w:r>
+      <w:r>
+        <w:br/>
+        <w:t xml:space="preserve">            for piece, _ in row:</w:t>
+      </w:r>
+      <w:r>
+        <w:br/>
+        <w:t xml:space="preserve">                if isinstance(piece, Piece) and (piece.color == color or piece.color == knight_color):</w:t>
+      </w:r>
+      <w:r>
+        <w:br/>
+        <w:t xml:space="preserve">                    valid_moves = self.get_valid_moves(piece)</w:t>
+      </w:r>
+      <w:r>
+        <w:br/>
+        <w:t xml:space="preserve">                    for move, skipped in valid_moves.items():</w:t>
+      </w:r>
+      <w:r>
+        <w:br/>
+        <w:t xml:space="preserve">                        moves.append((piece, move, skipped))</w:t>
+      </w:r>
+      <w:r>
+        <w:br/>
+        <w:t xml:space="preserve">        return moves</w:t>
+      </w:r>
+      <w:r>
+        <w:br/>
+      </w:r>
+      <w:r>
+        <w:br/>
+        <w:t xml:space="preserve">    def is_piece_in_danger(self, piece):</w:t>
+      </w:r>
+      <w:r>
+        <w:br/>
+        <w:t xml:space="preserve">        directions = [(-1, -1), (-1, 1), (1, -1), (1, 1)]</w:t>
+      </w:r>
+      <w:r>
+        <w:br/>
+        <w:t xml:space="preserve">        for dr, dc in directions:</w:t>
+      </w:r>
+      <w:r>
+        <w:br/>
+        <w:t xml:space="preserve">            new_row, new_col = piece.row + dr, piece.col + dc</w:t>
+      </w:r>
+      <w:r>
+        <w:br/>
+        <w:t xml:space="preserve">            if 0 &lt;= new_row &lt; ROWS and 0 &lt;= new_col &lt; COLS:</w:t>
+      </w:r>
+      <w:r>
+        <w:br/>
+        <w:t xml:space="preserve">                opponent_piece, color = self.board[new_row][new_col]</w:t>
+      </w:r>
+      <w:r>
+        <w:br/>
+        <w:t xml:space="preserve">                if isinstance(opponent_piece, Piece) and opponent_piece.color != piece.color:</w:t>
+      </w:r>
+      <w:r>
+        <w:br/>
+        <w:t xml:space="preserve">                    capture_row, capture_col = new_row + dr, new_col + dc</w:t>
+      </w:r>
+      <w:r>
+        <w:br/>
+        <w:t xml:space="preserve">                    if 0 &lt;= capture_row &lt; ROWS and 0 &lt;= capture_col &lt; COLS:</w:t>
+      </w:r>
+      <w:r>
+        <w:br/>
+        <w:t xml:space="preserve">                        target_piece, _ = self.board[capture_row][capture_col]</w:t>
+      </w:r>
+      <w:r>
+        <w:br/>
+        <w:t xml:space="preserve">                        if target_piece == 0:</w:t>
+      </w:r>
+      <w:r>
+        <w:br/>
+        <w:t xml:space="preserve">                            return True</w:t>
+      </w:r>
+      <w:r>
+        <w:br/>
+        <w:t xml:space="preserve">        return False</w:t>
+      </w:r>
+      <w:r>
+        <w:br/>
+      </w:r>
+      <w:r>
+        <w:br/>
+        <w:t xml:space="preserve">    def is_future_move_safe(self, piece, move_pos):</w:t>
+      </w:r>
+      <w:r>
+        <w:br/>
+        <w:t xml:space="preserve">        row, col = move_pos</w:t>
+      </w:r>
+      <w:r>
+        <w:br/>
+        <w:t xml:space="preserve">        opponent_color = RED if piece.color == BLUE else BLUE</w:t>
+      </w:r>
+      <w:r>
+        <w:br/>
+      </w:r>
+      <w:r>
+        <w:br/>
+        <w:t xml:space="preserve">        if self._is_threat_from_diagonals(row, col, opponent_color):</w:t>
+      </w:r>
+      <w:r>
+        <w:br/>
+        <w:t xml:space="preserve">            return False</w:t>
+      </w:r>
+      <w:r>
+        <w:br/>
+      </w:r>
+      <w:r>
+        <w:br/>
+        <w:t xml:space="preserve">        if self._is_threat_from_knight(row, col, opponent_color):</w:t>
+      </w:r>
+      <w:r>
+        <w:br/>
+      </w:r>
+      <w:r>
+        <w:lastRenderedPageBreak/>
+        <w:t xml:space="preserve">            return False</w:t>
+      </w:r>
+      <w:r>
+        <w:br/>
+      </w:r>
+      <w:r>
+        <w:br/>
+        <w:t xml:space="preserve">        return True</w:t>
+      </w:r>
+      <w:r>
+        <w:br/>
+      </w:r>
+      <w:r>
+        <w:br/>
+        <w:t xml:space="preserve">    def _is_threat_from_diagonals(self, row, col, opponent_color):</w:t>
+      </w:r>
+      <w:r>
+        <w:br/>
+        <w:t xml:space="preserve">        directions = [(-1, -1), (-1, 1), (1, -1), (1, 1)]</w:t>
+      </w:r>
+      <w:r>
+        <w:br/>
+      </w:r>
+      <w:r>
+        <w:br/>
+        <w:t xml:space="preserve">        for dr, dc in directions:</w:t>
+      </w:r>
+      <w:r>
+        <w:br/>
+        <w:t xml:space="preserve">            opp_row, opp_col = row + dr, col + dc</w:t>
+      </w:r>
+      <w:r>
+        <w:br/>
+        <w:t xml:space="preserve">            if 0 &lt;= opp_row &lt; ROWS and 0 &lt;= opp_col &lt; COLS:</w:t>
+      </w:r>
+      <w:r>
+        <w:br/>
+        <w:t xml:space="preserve">                opponent_piece, color = self.board[opp_row][opp_col]</w:t>
+      </w:r>
+      <w:r>
+        <w:br/>
+        <w:t xml:space="preserve">                if isinstance(opponent_piece, Piece) and color == opponent_color:</w:t>
+      </w:r>
+      <w:r>
+        <w:br/>
+        <w:t xml:space="preserve">                    capture_row, capture_col = opp_row + dr, opp_col + dc</w:t>
+      </w:r>
+      <w:r>
+        <w:br/>
+        <w:t xml:space="preserve">                    if 0 &lt;= capture_row &lt; ROWS and 0 &lt;= capture_col &lt; COLS:</w:t>
+      </w:r>
+      <w:r>
+        <w:br/>
+        <w:t xml:space="preserve">                        target_piece, _ = self.board[capture_row][capture_col]</w:t>
+      </w:r>
+      <w:r>
+        <w:br/>
+        <w:t xml:space="preserve">                        if target_piece == 0:</w:t>
+      </w:r>
+      <w:r>
+        <w:br/>
+        <w:t xml:space="preserve">                            return True</w:t>
+      </w:r>
+      <w:r>
+        <w:br/>
+      </w:r>
+      <w:r>
+        <w:br/>
+        <w:t xml:space="preserve">        for dr, dc in directions:</w:t>
+      </w:r>
+      <w:r>
+        <w:br/>
+        <w:t xml:space="preserve">            opp_row, opp_col = row + 2 * dr, col + 2 * dc</w:t>
+      </w:r>
+      <w:r>
+        <w:br/>
+        <w:t xml:space="preserve">            if 0 &lt;= opp_row &lt; ROWS and 0 &lt;= opp_col &lt; COLS:</w:t>
+      </w:r>
+      <w:r>
+        <w:br/>
+        <w:t xml:space="preserve">                opponent_piece, color = self.board[opp_row][opp_col]</w:t>
+      </w:r>
+      <w:r>
+        <w:br/>
+        <w:t xml:space="preserve">                if isinstance(opponent_piece, Piece) and color == opponent_color:</w:t>
+      </w:r>
+      <w:r>
+        <w:br/>
+        <w:t xml:space="preserve">                    middle_row, middle_col = row + dr, col + dc</w:t>
+      </w:r>
+      <w:r>
+        <w:br/>
+        <w:t xml:space="preserve">                    middle_piece, _ = self.board[middle_row][middle_col]</w:t>
+      </w:r>
+      <w:r>
+        <w:br/>
+        <w:t xml:space="preserve">                    if isinstance(middle_piece, Piece) and middle_piece.color == opponent_color:</w:t>
+      </w:r>
+      <w:r>
+        <w:br/>
+        <w:t xml:space="preserve">                        return True</w:t>
+      </w:r>
+      <w:r>
+        <w:br/>
+      </w:r>
+      <w:r>
+        <w:br/>
+        <w:t xml:space="preserve">        return False</w:t>
+      </w:r>
+      <w:r>
+        <w:br/>
+      </w:r>
+      <w:r>
+        <w:br/>
+        <w:t xml:space="preserve">    def _is_threat_from_knight(self, row, col, opponent_color):</w:t>
+      </w:r>
+      <w:r>
+        <w:br/>
+        <w:t xml:space="preserve">        knight_directions = [</w:t>
+      </w:r>
+      <w:r>
+        <w:br/>
+        <w:t xml:space="preserve">            (2, 1), (1, 2), (-1, 2), (-2, 1),</w:t>
+      </w:r>
+      <w:r>
+        <w:br/>
+        <w:t xml:space="preserve">            (-2, -1), (-1, -2), (1, -2), (2, -1)</w:t>
+      </w:r>
+      <w:r>
+        <w:br/>
+        <w:t xml:space="preserve">        ]</w:t>
+      </w:r>
+      <w:r>
+        <w:br/>
+      </w:r>
+      <w:r>
+        <w:br/>
+        <w:t xml:space="preserve">        for dr, dc in knight_directions:</w:t>
+      </w:r>
+      <w:r>
+        <w:br/>
+        <w:t xml:space="preserve">            opp_row, opp_col = row + dr, col + dc</w:t>
+      </w:r>
+      <w:r>
+        <w:br/>
+        <w:t xml:space="preserve">            if 0 &lt;= opp_row &lt; ROWS and 0 &lt;= opp_col &lt; COLS:</w:t>
+      </w:r>
+      <w:r>
+        <w:br/>
+        <w:t xml:space="preserve">                opponent_piece, color = self.board[opp_row][opp_col]</w:t>
+      </w:r>
+      <w:r>
+        <w:br/>
+        <w:t xml:space="preserve">                if isinstance(opponent_piece, Piece) and color == opponent_color and opponent_piece.knight:</w:t>
+      </w:r>
+      <w:r>
+        <w:br/>
+        <w:t xml:space="preserve">                    return True</w:t>
+      </w:r>
+      <w:r>
+        <w:br/>
+      </w:r>
+      <w:r>
+        <w:br/>
+        <w:t xml:space="preserve">        return False</w:t>
+      </w:r>
+      <w:r>
+        <w:br/>
+      </w:r>
+      <w:r>
+        <w:br/>
+        <w:t xml:space="preserve">    def is_knight_capture_possible(self, piece):</w:t>
+      </w:r>
+      <w:r>
+        <w:br/>
+        <w:t xml:space="preserve">        directions = [</w:t>
+      </w:r>
+      <w:r>
+        <w:br/>
+      </w:r>
+      <w:r>
+        <w:lastRenderedPageBreak/>
+        <w:t xml:space="preserve">            (2, 1), (1, 2), (-1, 2), (-2, 1),</w:t>
+      </w:r>
+      <w:r>
+        <w:br/>
+        <w:t xml:space="preserve">            (-2, -1), (-1, -2), (1, -2), (2, -1)</w:t>
+      </w:r>
+      <w:r>
+        <w:br/>
+        <w:t xml:space="preserve">        ]</w:t>
+      </w:r>
+      <w:r>
+        <w:br/>
+        <w:t xml:space="preserve">        for dr, dc in directions:</w:t>
+      </w:r>
+      <w:r>
+        <w:br/>
+        <w:t xml:space="preserve">            new_row, new_col = piece.row + dr, piece.col + dc</w:t>
+      </w:r>
+      <w:r>
+        <w:br/>
+        <w:t xml:space="preserve">            if 0 &lt;= new_row &lt; ROWS and 0 &lt;= new_col &lt; COLS:</w:t>
+      </w:r>
+      <w:r>
+        <w:br/>
+        <w:t xml:space="preserve">                target, target_color = self.board[new_row][new_col]</w:t>
+      </w:r>
+      <w:r>
+        <w:br/>
+        <w:t xml:space="preserve">                if isinstance(target, Piece) and target.color != piece.color:</w:t>
+      </w:r>
+      <w:r>
+        <w:br/>
+        <w:t xml:space="preserve">                    return True</w:t>
+      </w:r>
+      <w:r>
+        <w:br/>
+        <w:t xml:space="preserve">        return False</w:t>
+      </w:r>
+      <w:r>
+        <w:br/>
+      </w:r>
+      <w:r>
+        <w:br/>
+        <w:t xml:space="preserve">    def should_place_box(self):</w:t>
+      </w:r>
+      <w:r>
+        <w:br/>
+        <w:t xml:space="preserve">        opponent_color = RED if self.turn == BLUE else BLUE</w:t>
+      </w:r>
+      <w:r>
+        <w:br/>
+        <w:t xml:space="preserve">        row_n_minus_1 = ROWS - 2 if opponent_color == RED else 1</w:t>
+      </w:r>
+      <w:r>
+        <w:br/>
+        <w:t xml:space="preserve">        row_n = ROWS - 1 if opponent_color == RED else 0</w:t>
+      </w:r>
+      <w:r>
+        <w:br/>
+      </w:r>
+      <w:r>
+        <w:br/>
+        <w:t xml:space="preserve">        for col in range(COLS):</w:t>
+      </w:r>
+      <w:r>
+        <w:br/>
+        <w:t xml:space="preserve">            opp_piece, opp_color = self.board[row_n_minus_1][col]</w:t>
+      </w:r>
+      <w:r>
+        <w:br/>
+        <w:t xml:space="preserve">            my_piece, my_color = self.board[row_n][col]</w:t>
+      </w:r>
+      <w:r>
+        <w:br/>
+        <w:t xml:space="preserve">            if isinstance(opp_piece, Piece) and opp_color == opponent_color and my_piece == 0:</w:t>
+      </w:r>
+      <w:r>
+        <w:br/>
+        <w:t xml:space="preserve">                if self.board[row_n][col] == (0, None):</w:t>
+      </w:r>
+      <w:r>
+        <w:br/>
+        <w:t xml:space="preserve">                    return row_n, col</w:t>
+      </w:r>
+      <w:r>
+        <w:br/>
+      </w:r>
+      <w:r>
+        <w:br/>
+        <w:t xml:space="preserve">        return None</w:t>
+      </w:r>
+      <w:r>
+        <w:br/>
+      </w:r>
+      <w:r>
+        <w:br/>
+        <w:t xml:space="preserve">    def copy(self):</w:t>
+      </w:r>
+      <w:r>
+        <w:br/>
+        <w:t xml:space="preserve">        new_board = copy.deepcopy(self)</w:t>
+      </w:r>
+      <w:r>
+        <w:br/>
+        <w:t xml:space="preserve">        return new_board</w:t>
+      </w:r>
+      <w:r>
+        <w:br/>
+      </w:r>
+      <w:r>
+        <w:br/>
+      </w:r>
+      <w:r>
+        <w:br/>
+        <w:t>def evaluate(board):</w:t>
+      </w:r>
+      <w:r>
+        <w:br/>
+        <w:t xml:space="preserve">    score = board.blue_points - board.red_points</w:t>
+      </w:r>
+      <w:r>
+        <w:br/>
+      </w:r>
+      <w:r>
+        <w:br/>
+        <w:t xml:space="preserve">    for row in board.board:</w:t>
+      </w:r>
+      <w:r>
+        <w:br/>
+        <w:t xml:space="preserve">        for piece, color in row:</w:t>
+      </w:r>
+      <w:r>
+        <w:br/>
+        <w:t xml:space="preserve">            if isinstance(piece, Piece):</w:t>
+      </w:r>
+      <w:r>
+        <w:br/>
+        <w:t xml:space="preserve">                if piece.color == BLUE:</w:t>
+      </w:r>
+      <w:r>
+        <w:br/>
+        <w:t xml:space="preserve">                    score += 1</w:t>
+      </w:r>
+      <w:r>
+        <w:br/>
+        <w:t xml:space="preserve">                    if piece.knight:</w:t>
+      </w:r>
+      <w:r>
+        <w:br/>
+        <w:t xml:space="preserve">                        score += 5</w:t>
+      </w:r>
+      <w:r>
+        <w:br/>
+        <w:t xml:space="preserve">                    if not board.is_future_move_safe(piece, (piece.row, piece.col)):</w:t>
+      </w:r>
+      <w:r>
+        <w:br/>
+        <w:t xml:space="preserve">                        score -= 3</w:t>
+      </w:r>
+      <w:r>
+        <w:br/>
+        <w:t xml:space="preserve">                    if board.is_knight_capture_possible(piece):</w:t>
+      </w:r>
+      <w:r>
+        <w:br/>
+        <w:t xml:space="preserve">                        score += 5</w:t>
+      </w:r>
+      <w:r>
+        <w:br/>
+        <w:t xml:space="preserve">                    valid_moves = board.get_valid_moves(piece)</w:t>
+      </w:r>
+      <w:r>
+        <w:br/>
+        <w:t xml:space="preserve">                    for move, skipped in valid_moves.items():</w:t>
+      </w:r>
+      <w:r>
+        <w:br/>
+        <w:t xml:space="preserve">                        if skipped:</w:t>
+      </w:r>
+      <w:r>
+        <w:br/>
+      </w:r>
+      <w:r>
+        <w:lastRenderedPageBreak/>
+        <w:t xml:space="preserve">                            score += 10</w:t>
+      </w:r>
+      <w:r>
+        <w:br/>
+        <w:t xml:space="preserve">                elif piece.color == RED:</w:t>
+      </w:r>
+      <w:r>
+        <w:br/>
+        <w:t xml:space="preserve">                    score -= 1</w:t>
+      </w:r>
+      <w:r>
+        <w:br/>
+        <w:t xml:space="preserve">                    if piece.knight:</w:t>
+      </w:r>
+      <w:r>
+        <w:br/>
+        <w:t xml:space="preserve">                        score -= 5</w:t>
+      </w:r>
+      <w:r>
+        <w:br/>
+        <w:t xml:space="preserve">                    if not board.is_future_move_safe(piece, (piece.row, piece.col)):</w:t>
+      </w:r>
+      <w:r>
+        <w:br/>
+        <w:t xml:space="preserve">                        score += 3</w:t>
+      </w:r>
+      <w:r>
+        <w:br/>
+        <w:t xml:space="preserve">                    if board.is_knight_capture_possible(piece):</w:t>
+      </w:r>
+      <w:r>
+        <w:br/>
+        <w:t xml:space="preserve">                        score -= 5</w:t>
+      </w:r>
+      <w:r>
+        <w:br/>
+        <w:t xml:space="preserve">                    valid_moves = board.get_valid_moves(piece)</w:t>
+      </w:r>
+      <w:r>
+        <w:br/>
+        <w:t xml:space="preserve">                    for move, skipped in valid_moves.items():</w:t>
+      </w:r>
+      <w:r>
+        <w:br/>
+        <w:t xml:space="preserve">                        if skipped:</w:t>
+      </w:r>
+      <w:r>
+        <w:br/>
+        <w:t xml:space="preserve">                            score -= 10</w:t>
+      </w:r>
+      <w:r>
+        <w:br/>
+      </w:r>
+      <w:r>
+        <w:br/>
+        <w:t xml:space="preserve">    return score</w:t>
+      </w:r>
+      <w:r>
+        <w:br/>
+      </w:r>
+      <w:r>
+        <w:br/>
+      </w:r>
+      <w:r>
+        <w:br/>
+        <w:t>def minmax(board, depth, alpha, beta, maximizing_player):</w:t>
+      </w:r>
+      <w:r>
+        <w:br/>
+        <w:t xml:space="preserve">    if depth == 0 or board.winner:</w:t>
+      </w:r>
+      <w:r>
+        <w:br/>
+        <w:t xml:space="preserve">        return evaluate(board), None</w:t>
+      </w:r>
+      <w:r>
+        <w:br/>
+      </w:r>
+      <w:r>
+        <w:br/>
+        <w:t xml:space="preserve">    valid_moves = board.get_all_valid_moves(board.turn)</w:t>
+      </w:r>
+      <w:r>
+        <w:br/>
+        <w:t xml:space="preserve">    safe_moves = []</w:t>
+      </w:r>
+      <w:r>
+        <w:br/>
+      </w:r>
+      <w:r>
+        <w:br/>
+        <w:t xml:space="preserve">    for move in valid_moves:</w:t>
+      </w:r>
+      <w:r>
+        <w:br/>
+        <w:t xml:space="preserve">        piece, move_pos, skipped = move</w:t>
+      </w:r>
+      <w:r>
+        <w:br/>
+        <w:t xml:space="preserve">        if board.is_future_move_safe(piece, move_pos):</w:t>
+      </w:r>
+      <w:r>
+        <w:br/>
+        <w:t xml:space="preserve">            safe_moves.append(move)</w:t>
+      </w:r>
+      <w:r>
+        <w:br/>
+      </w:r>
+      <w:r>
+        <w:br/>
+        <w:t xml:space="preserve">    moves_to_consider = safe_moves if safe_moves else valid_moves</w:t>
+      </w:r>
+      <w:r>
+        <w:br/>
+      </w:r>
+      <w:r>
+        <w:br/>
+        <w:t xml:space="preserve">    final_moves = []</w:t>
+      </w:r>
+      <w:r>
+        <w:br/>
+        <w:t xml:space="preserve">    for move in valid_moves:</w:t>
+      </w:r>
+      <w:r>
+        <w:br/>
+        <w:t xml:space="preserve">        piece, move_pos, skipped = move</w:t>
+      </w:r>
+      <w:r>
+        <w:br/>
+        <w:t xml:space="preserve">        if skipped:</w:t>
+      </w:r>
+      <w:r>
+        <w:br/>
+        <w:t xml:space="preserve">            final_moves.append(move)</w:t>
+      </w:r>
+      <w:r>
+        <w:br/>
+        <w:t xml:space="preserve">    moves_to_consider = final_moves if final_moves else moves_to_consider</w:t>
+      </w:r>
+      <w:r>
+        <w:br/>
+      </w:r>
+      <w:r>
+        <w:br/>
+        <w:t xml:space="preserve">    if maximizing_player:</w:t>
+      </w:r>
+      <w:r>
+        <w:br/>
+        <w:t xml:space="preserve">        max_eval = float('-inf')</w:t>
+      </w:r>
+      <w:r>
+        <w:br/>
+        <w:t xml:space="preserve">        best_move = None</w:t>
+      </w:r>
+      <w:r>
+        <w:br/>
+        <w:t xml:space="preserve">        for move in moves_to_consider:</w:t>
+      </w:r>
+      <w:r>
+        <w:br/>
+        <w:t xml:space="preserve">            temp_board = board.copy()</w:t>
+      </w:r>
+      <w:r>
+        <w:br/>
+        <w:t xml:space="preserve">            piece, move_pos, skipped = move</w:t>
+      </w:r>
+      <w:r>
+        <w:br/>
+        <w:t xml:space="preserve">            temp_board.change_turn()</w:t>
+      </w:r>
+      <w:r>
+        <w:br/>
+        <w:t xml:space="preserve">            eval, _ = minmax(temp_board, depth - 1, alpha, beta, False)</w:t>
+      </w:r>
+      <w:r>
+        <w:br/>
+        <w:t xml:space="preserve">            if eval &gt; max_eval:</w:t>
+      </w:r>
+      <w:r>
+        <w:br/>
+        <w:t xml:space="preserve">                max_eval = eval</w:t>
+      </w:r>
+      <w:r>
+        <w:br/>
+      </w:r>
+      <w:r>
+        <w:lastRenderedPageBreak/>
+        <w:t xml:space="preserve">                best_move = move</w:t>
+      </w:r>
+      <w:r>
+        <w:br/>
+        <w:t xml:space="preserve">            alpha = max(alpha, eval)</w:t>
+      </w:r>
+      <w:r>
+        <w:br/>
+        <w:t xml:space="preserve">            if beta &lt;= alpha:</w:t>
+      </w:r>
+      <w:r>
+        <w:br/>
+        <w:t xml:space="preserve">                break</w:t>
+      </w:r>
+      <w:r>
+        <w:br/>
         <w:t xml:space="preserve">        return max_eval, best_move</w:t>
       </w:r>
       <w:r>
@@ -3784,6 +3801,9 @@
       </w:r>
       <w:r>
         <w:br/>
+      </w:r>
+      <w:r>
+        <w:lastRenderedPageBreak/>
         <w:t xml:space="preserve">    action_button = None</w:t>
       </w:r>
       <w:r>
@@ -3795,191 +3815,186 @@
       </w:r>
       <w:r>
         <w:br/>
+        <w:t xml:space="preserve">        clock.tick(60)</w:t>
+      </w:r>
+      <w:r>
+        <w:br/>
+      </w:r>
+      <w:r>
+        <w:br/>
+        <w:t xml:space="preserve">        board.check_winner()</w:t>
+      </w:r>
+      <w:r>
+        <w:br/>
+      </w:r>
+      <w:r>
+        <w:br/>
+        <w:t xml:space="preserve">        if board.turn == BLUE and board.setup_phase and not board.blue_knight_set:</w:t>
+      </w:r>
+      <w:r>
+        <w:br/>
+        <w:t xml:space="preserve">            board.computer_place_enemy_knight()</w:t>
+      </w:r>
+      <w:r>
+        <w:br/>
+      </w:r>
+      <w:r>
+        <w:br/>
+        <w:t xml:space="preserve">        if board.turn == BLUE and not board.setup_phase and not board.winner:</w:t>
+      </w:r>
+      <w:r>
+        <w:br/>
+        <w:t xml:space="preserve">            box_position = board.should_place_box()</w:t>
+      </w:r>
+      <w:r>
+        <w:br/>
+        <w:t xml:space="preserve">            if box_position and len(board.blue_boxes) == 0:</w:t>
+      </w:r>
+      <w:r>
+        <w:br/>
+        <w:t xml:space="preserve">                row, col = box_position</w:t>
+      </w:r>
+      <w:r>
+        <w:br/>
+        <w:t xml:space="preserve">                board.board[row][col] = (1, BLUE)</w:t>
+      </w:r>
+      <w:r>
+        <w:br/>
+        <w:t xml:space="preserve">                board.blue_boxes.append(((row, col), 6))</w:t>
+      </w:r>
+      <w:r>
+        <w:br/>
+        <w:t xml:space="preserve">                board.change_turn()</w:t>
+      </w:r>
+      <w:r>
+        <w:br/>
+        <w:t xml:space="preserve">            else:</w:t>
+      </w:r>
+      <w:r>
+        <w:br/>
+        <w:t xml:space="preserve">                _, best_move = minmax(board, 3, float('-inf'), float('inf'), True)</w:t>
+      </w:r>
+      <w:r>
+        <w:br/>
+        <w:t xml:space="preserve">                if best_move:</w:t>
+      </w:r>
+      <w:r>
+        <w:br/>
+        <w:t xml:space="preserve">                    piece, move_pos, skipped = best_move</w:t>
+      </w:r>
+      <w:r>
+        <w:br/>
+        <w:t xml:space="preserve">                    board.move(piece, move_pos[0], move_pos[1])</w:t>
+      </w:r>
+      <w:r>
+        <w:br/>
+        <w:t xml:space="preserve">                    if skipped:</w:t>
+      </w:r>
+      <w:r>
+        <w:br/>
+        <w:t xml:space="preserve">                        board.remove(skipped)</w:t>
+      </w:r>
+      <w:r>
+        <w:br/>
+        <w:t xml:space="preserve">                    board.change_turn()</w:t>
+      </w:r>
+      <w:r>
+        <w:br/>
+      </w:r>
+      <w:r>
+        <w:br/>
+        <w:t xml:space="preserve">        for event in pygame.event.get():</w:t>
+      </w:r>
+      <w:r>
+        <w:br/>
+        <w:t xml:space="preserve">            if event.type == pygame.QUIT:</w:t>
+      </w:r>
+      <w:r>
+        <w:br/>
+        <w:t xml:space="preserve">                run = False</w:t>
+      </w:r>
+      <w:r>
+        <w:br/>
+      </w:r>
+      <w:r>
+        <w:br/>
+        <w:t xml:space="preserve">            if event.type == pygame.MOUSEBUTTONDOWN:</w:t>
+      </w:r>
+      <w:r>
+        <w:br/>
+        <w:t xml:space="preserve">                pos = pygame.mouse.get_pos()</w:t>
+      </w:r>
+      <w:r>
+        <w:br/>
+        <w:t xml:space="preserve">                if board.winner:</w:t>
+      </w:r>
+      <w:r>
+        <w:br/>
+        <w:t xml:space="preserve">                    if action_button and action_button.collidepoint(pos):</w:t>
+      </w:r>
+      <w:r>
+        <w:br/>
+        <w:t xml:space="preserve">                        board.reset()</w:t>
+      </w:r>
+      <w:r>
+        <w:br/>
+        <w:t xml:space="preserve">                        continue</w:t>
+      </w:r>
+      <w:r>
+        <w:br/>
+        <w:t xml:space="preserve">                elif pos[0] &lt; BOARD_WIDTH and board.turn == RED:</w:t>
+      </w:r>
+      <w:r>
+        <w:br/>
+        <w:t xml:space="preserve">                    row, col = pos[1] // SQUARE_SIZE, pos[0] // SQUARE_SIZE</w:t>
+      </w:r>
+      <w:r>
+        <w:br/>
+        <w:t xml:space="preserve">                    board.select(row, col)</w:t>
+      </w:r>
+      <w:r>
+        <w:br/>
+        <w:t xml:space="preserve">                elif action_button and action_button.collidepoint(pos) and not board.winner:</w:t>
+      </w:r>
+      <w:r>
+        <w:br/>
+        <w:t xml:space="preserve">                    board.placing_box = True</w:t>
+      </w:r>
+      <w:r>
+        <w:br/>
+      </w:r>
+      <w:r>
+        <w:br/>
+        <w:t xml:space="preserve">        board.draw(WIN)</w:t>
+      </w:r>
+      <w:r>
+        <w:br/>
+        <w:t xml:space="preserve">        action_button = board.draw_panel(WIN)</w:t>
+      </w:r>
+      <w:r>
+        <w:br/>
+        <w:t xml:space="preserve">        pygame.display.update()</w:t>
+      </w:r>
+      <w:r>
+        <w:br/>
+      </w:r>
+      <w:r>
+        <w:br/>
+        <w:t xml:space="preserve">    pygame.quit()</w:t>
+      </w:r>
+      <w:r>
+        <w:br/>
+        <w:t xml:space="preserve">    sys.exit()</w:t>
+      </w:r>
+      <w:r>
+        <w:br/>
       </w:r>
       <w:r>
         <w:lastRenderedPageBreak/>
-        <w:t xml:space="preserve">        clock.tick(60)</w:t>
-      </w:r>
-      <w:r>
-        <w:br/>
-      </w:r>
-      <w:r>
-        <w:br/>
-        <w:t xml:space="preserve">        board.check_winner()</w:t>
-      </w:r>
-      <w:r>
-        <w:br/>
-      </w:r>
-      <w:r>
-        <w:br/>
-        <w:t xml:space="preserve">        if board.turn == BLUE and board.setup_phase and not board.blue_knight_set:</w:t>
-      </w:r>
-      <w:r>
-        <w:br/>
-        <w:t xml:space="preserve">            board.computer_place_enemy_knight()</w:t>
-      </w:r>
-      <w:r>
-        <w:br/>
-      </w:r>
-      <w:r>
-        <w:br/>
-        <w:t xml:space="preserve">        if board.turn == BLUE and not board.setup_phase and not board.winner:</w:t>
-      </w:r>
-      <w:r>
-        <w:br/>
-        <w:t xml:space="preserve">            box_position = board.should_place_box()</w:t>
-      </w:r>
-      <w:r>
-        <w:br/>
-        <w:t xml:space="preserve">            if box_position and len(board.blue_boxes) == 0:</w:t>
-      </w:r>
-      <w:r>
-        <w:br/>
-        <w:t xml:space="preserve">                row, col = box_position</w:t>
-      </w:r>
-      <w:r>
-        <w:br/>
-        <w:t xml:space="preserve">                board.board[row][col] = (1, BLUE)</w:t>
-      </w:r>
-      <w:r>
-        <w:br/>
-        <w:t xml:space="preserve">                board.blue_boxes.append(((row, col), 6))</w:t>
-      </w:r>
-      <w:r>
-        <w:br/>
-        <w:t xml:space="preserve">                board.change_turn()</w:t>
-      </w:r>
-      <w:r>
-        <w:br/>
-        <w:t xml:space="preserve">            else:</w:t>
-      </w:r>
-      <w:r>
-        <w:br/>
-        <w:t xml:space="preserve">                _, best_move = minmax(board, 3, float('-inf'), float('inf'), True)</w:t>
-      </w:r>
-      <w:r>
-        <w:br/>
-        <w:t xml:space="preserve">                if best_move:</w:t>
-      </w:r>
-      <w:r>
-        <w:br/>
-        <w:t xml:space="preserve">                    piece, move_pos, skipped = best_move</w:t>
-      </w:r>
-      <w:r>
-        <w:br/>
-        <w:t xml:space="preserve">                    board.move(piece, move_pos[0], move_pos[1])</w:t>
-      </w:r>
-      <w:r>
-        <w:br/>
-        <w:t xml:space="preserve">                    if skipped:</w:t>
-      </w:r>
-      <w:r>
-        <w:br/>
-        <w:t xml:space="preserve">                        board.remove(skipped)</w:t>
-      </w:r>
-      <w:r>
-        <w:br/>
-        <w:t xml:space="preserve">                    board.change_turn()</w:t>
-      </w:r>
-      <w:r>
-        <w:br/>
-      </w:r>
-      <w:r>
-        <w:br/>
-        <w:t xml:space="preserve">        for event in pygame.event.get():</w:t>
-      </w:r>
-      <w:r>
-        <w:br/>
-        <w:t xml:space="preserve">            if event.type == pygame.QUIT:</w:t>
-      </w:r>
-      <w:r>
-        <w:br/>
-        <w:t xml:space="preserve">                run = False</w:t>
-      </w:r>
-      <w:r>
-        <w:br/>
-      </w:r>
-      <w:r>
-        <w:br/>
-        <w:t xml:space="preserve">            if event.type == pygame.MOUSEBUTTONDOWN:</w:t>
-      </w:r>
-      <w:r>
-        <w:br/>
-        <w:t xml:space="preserve">                pos = pygame.mouse.get_pos()</w:t>
-      </w:r>
-      <w:r>
-        <w:br/>
-        <w:t xml:space="preserve">                if board.winner:</w:t>
-      </w:r>
-      <w:r>
-        <w:br/>
-        <w:t xml:space="preserve">                    if action_button and action_button.collidepoint(pos):</w:t>
-      </w:r>
-      <w:r>
-        <w:br/>
-        <w:t xml:space="preserve">                        board.reset()</w:t>
-      </w:r>
-      <w:r>
-        <w:br/>
-        <w:t xml:space="preserve">                        continue</w:t>
-      </w:r>
-      <w:r>
-        <w:br/>
-        <w:t xml:space="preserve">                elif pos[0] &lt; BOARD_WIDTH and board.turn == RED:</w:t>
-      </w:r>
-      <w:r>
-        <w:br/>
-        <w:t xml:space="preserve">                    row, col = pos[1] // SQUARE_SIZE, pos[0] // SQUARE_SIZE</w:t>
-      </w:r>
-      <w:r>
-        <w:br/>
-        <w:t xml:space="preserve">                    board.select(row, col)</w:t>
-      </w:r>
-      <w:r>
-        <w:br/>
-        <w:t xml:space="preserve">                elif action_button and action_button.collidepoint(pos) and not board.winner:</w:t>
-      </w:r>
-      <w:r>
-        <w:br/>
-        <w:t xml:space="preserve">                    board.placing_box = True</w:t>
-      </w:r>
-      <w:r>
-        <w:br/>
-      </w:r>
-      <w:r>
-        <w:br/>
-        <w:t xml:space="preserve">        board.draw(WIN)</w:t>
-      </w:r>
-      <w:r>
-        <w:br/>
-        <w:t xml:space="preserve">        action_button = board.draw_panel(WIN)</w:t>
-      </w:r>
-      <w:r>
-        <w:br/>
-        <w:t xml:space="preserve">        pygame.display.update()</w:t>
-      </w:r>
-      <w:r>
-        <w:br/>
-      </w:r>
-      <w:r>
-        <w:br/>
-        <w:t xml:space="preserve">    pygame.quit()</w:t>
-      </w:r>
-      <w:r>
-        <w:br/>
-        <w:t xml:space="preserve">    sys.exit()</w:t>
-      </w:r>
-      <w:r>
-        <w:br/>
-      </w:r>
-      <w:r>
-        <w:br/>
-      </w:r>
-      <w:r>
-        <w:br/>
-      </w:r>
-      <w:r>
-        <w:lastRenderedPageBreak/>
+        <w:br/>
+      </w:r>
+      <w:r>
+        <w:br/>
         <w:t>if __name__ == "__main__":</w:t>
       </w:r>
       <w:r>
@@ -5581,6 +5596,7 @@
   <w:style w:type="character" w:default="1" w:styleId="a0">
     <w:name w:val="Default Paragraph Font"/>
     <w:uiPriority w:val="1"/>
+    <w:semiHidden/>
     <w:unhideWhenUsed/>
   </w:style>
   <w:style w:type="table" w:default="1" w:styleId="a1">

--- a/SRS.docx
+++ b/SRS.docx
@@ -69,13 +69,10 @@
         <w:bidi w:val="0"/>
       </w:pPr>
       <w:r>
-        <w:t>Mo</w:t>
-      </w:r>
-      <w:r>
-        <w:t>o</w:t>
-      </w:r>
-      <w:r>
-        <w:t>dle link presentation</w:t>
+        <w:t>Drive</w:t>
+      </w:r>
+      <w:r>
+        <w:t xml:space="preserve"> link presentation</w:t>
       </w:r>
       <w:r>
         <w:rPr>
@@ -92,7 +89,7 @@
           <w:rPr>
             <w:rStyle w:val="Hyperlink"/>
           </w:rPr>
-          <w:t>https://moodle.ruppin.ac.il/pluginfile.php/183195/assignsubmission_file/submission_files/198544/presentation.rar?forcedownload=1</w:t>
+          <w:t>https://drive.google.com/drive/folders/1gD9OsOdwTWPTt-Y9ODy_LmfWN3Pon3xI?usp=sharing</w:t>
         </w:r>
       </w:hyperlink>
       <w:r>
@@ -133,13 +130,10 @@
         <w:bidi w:val="0"/>
       </w:pPr>
       <w:r>
-        <w:t>Mo</w:t>
-      </w:r>
-      <w:r>
-        <w:t>o</w:t>
-      </w:r>
-      <w:r>
-        <w:t>dle link Gameplay</w:t>
+        <w:t>Drive</w:t>
+      </w:r>
+      <w:r>
+        <w:t xml:space="preserve"> link Gameplay</w:t>
       </w:r>
       <w:r>
         <w:rPr>
@@ -156,7 +150,7 @@
           <w:rPr>
             <w:rStyle w:val="Hyperlink"/>
           </w:rPr>
-          <w:t>https://moodle.ruppin.ac.il/pluginfile.php/183195/assignsubmission_file/submission_files/198544/gameplay.rar?forcedownload=1</w:t>
+          <w:t>https://drive.google.com/drive/folders/1gD9OsOdwTWPTt-Y9ODy_LmfWN3Pon3xI?usp=sharing</w:t>
         </w:r>
       </w:hyperlink>
       <w:r>
@@ -534,7 +528,6 @@
         <w:rPr>
           <w:rtl/>
         </w:rPr>
-        <w:lastRenderedPageBreak/>
         <w:t>שחקן מול מחשב</w:t>
       </w:r>
     </w:p>
@@ -551,6 +544,7 @@
           <w:bCs/>
           <w:rtl/>
         </w:rPr>
+        <w:lastRenderedPageBreak/>
         <w:t>זכייה</w:t>
       </w:r>
       <w:r>
@@ -1257,12 +1251,14 @@
         <w:br/>
       </w:r>
       <w:r>
+        <w:br/>
+        <w:t xml:space="preserve">    def __init__(self, row, col, color, is_king=False, is_knight=False):</w:t>
+      </w:r>
+      <w:r>
+        <w:br/>
+      </w:r>
+      <w:r>
         <w:lastRenderedPageBreak/>
-        <w:br/>
-        <w:t xml:space="preserve">    def __init__(self, row, col, color, is_king=False, is_knight=False):</w:t>
-      </w:r>
-      <w:r>
-        <w:br/>
         <w:t xml:space="preserve">        self.row = row</w:t>
       </w:r>
       <w:r>
@@ -1442,16 +1438,16 @@
       </w:r>
       <w:r>
         <w:br/>
+        <w:t xml:space="preserve">        self.start_time = time.time()  # Start the timer</w:t>
+      </w:r>
+      <w:r>
+        <w:br/>
+      </w:r>
+      <w:r>
+        <w:br/>
       </w:r>
       <w:r>
         <w:lastRenderedPageBreak/>
-        <w:t xml:space="preserve">        self.start_time = time.time()  # Start the timer</w:t>
-      </w:r>
-      <w:r>
-        <w:br/>
-      </w:r>
-      <w:r>
-        <w:br/>
         <w:t xml:space="preserve">    def draw_squares(self, win):</w:t>
       </w:r>
       <w:r>
@@ -1621,16 +1617,16 @@
       </w:r>
       <w:r>
         <w:br/>
+        <w:t xml:space="preserve">        self.draw_panel(win)</w:t>
+      </w:r>
+      <w:r>
+        <w:br/>
+      </w:r>
+      <w:r>
+        <w:br/>
       </w:r>
       <w:r>
         <w:lastRenderedPageBreak/>
-        <w:t xml:space="preserve">        self.draw_panel(win)</w:t>
-      </w:r>
-      <w:r>
-        <w:br/>
-      </w:r>
-      <w:r>
-        <w:br/>
         <w:t xml:space="preserve">    def move(self, piece, row, col):</w:t>
       </w:r>
       <w:r>
@@ -1798,17 +1794,17 @@
       </w:r>
       <w:r>
         <w:br/>
+        <w:t xml:space="preserve">                    self.blue_knight_set = True</w:t>
+      </w:r>
+      <w:r>
+        <w:br/>
+        <w:t xml:space="preserve">                    self.turn = BLUE</w:t>
+      </w:r>
+      <w:r>
+        <w:br/>
       </w:r>
       <w:r>
         <w:lastRenderedPageBreak/>
-        <w:t xml:space="preserve">                    self.blue_knight_set = True</w:t>
-      </w:r>
-      <w:r>
-        <w:br/>
-        <w:t xml:space="preserve">                    self.turn = BLUE</w:t>
-      </w:r>
-      <w:r>
-        <w:br/>
         <w:t xml:space="preserve">                    self.computer_place_enemy_knight()</w:t>
       </w:r>
       <w:r>
@@ -1984,17 +1980,17 @@
       </w:r>
       <w:r>
         <w:br/>
+        <w:t xml:space="preserve">                        self.red_knight.move(row, col)</w:t>
+      </w:r>
+      <w:r>
+        <w:br/>
+        <w:t xml:space="preserve">                        self.red_knight_set = True</w:t>
+      </w:r>
+      <w:r>
+        <w:br/>
       </w:r>
       <w:r>
         <w:lastRenderedPageBreak/>
-        <w:t xml:space="preserve">                        self.red_knight.move(row, col)</w:t>
-      </w:r>
-      <w:r>
-        <w:br/>
-        <w:t xml:space="preserve">                        self.red_knight_set = True</w:t>
-      </w:r>
-      <w:r>
-        <w:br/>
         <w:t xml:space="preserve">                        self.turn = RED</w:t>
       </w:r>
       <w:r>
@@ -2173,10 +2169,1206 @@
       </w:r>
       <w:r>
         <w:br/>
+        <w:t xml:space="preserve">        for piece in pieces:</w:t>
+      </w:r>
+      <w:r>
+        <w:br/>
+        <w:t xml:space="preserve">            if isinstance(piece, Piece):</w:t>
+      </w:r>
+      <w:r>
+        <w:br/>
       </w:r>
       <w:r>
         <w:lastRenderedPageBreak/>
-        <w:t xml:space="preserve">        for piece in pieces:</w:t>
+        <w:t xml:space="preserve">                if piece.color == RED or piece.color == SPECIAL_RED:</w:t>
+      </w:r>
+      <w:r>
+        <w:br/>
+        <w:t xml:space="preserve">                    self.blue_captures += 1</w:t>
+      </w:r>
+      <w:r>
+        <w:br/>
+        <w:t xml:space="preserve">                else:</w:t>
+      </w:r>
+      <w:r>
+        <w:br/>
+        <w:t xml:space="preserve">                    self.red_captures += 1</w:t>
+      </w:r>
+      <w:r>
+        <w:br/>
+      </w:r>
+      <w:r>
+        <w:br/>
+        <w:t xml:space="preserve">                try:</w:t>
+      </w:r>
+      <w:r>
+        <w:br/>
+        <w:t xml:space="preserve">                    if self.selected_piece.knight:</w:t>
+      </w:r>
+      <w:r>
+        <w:br/>
+        <w:t xml:space="preserve">                        # Place the knight in the captured piece's position</w:t>
+      </w:r>
+      <w:r>
+        <w:br/>
+        <w:t xml:space="preserve">                        self.board[piece.row][piece.col] = (self.selected_piece, self.selected_piece.color)</w:t>
+      </w:r>
+      <w:r>
+        <w:br/>
+        <w:t xml:space="preserve">                        if piece.knight:</w:t>
+      </w:r>
+      <w:r>
+        <w:br/>
+        <w:t xml:space="preserve">                            # If the captured piece is a knight, reset its position to -1, -1</w:t>
+      </w:r>
+      <w:r>
+        <w:br/>
+        <w:t xml:space="preserve">                            piece.move(-1, -1)</w:t>
+      </w:r>
+      <w:r>
+        <w:br/>
+        <w:t xml:space="preserve">                    else:</w:t>
+      </w:r>
+      <w:r>
+        <w:br/>
+        <w:t xml:space="preserve">                        self.board[piece.row][piece.col] = (0, None)</w:t>
+      </w:r>
+      <w:r>
+        <w:br/>
+        <w:t xml:space="preserve">                        if piece.knight:</w:t>
+      </w:r>
+      <w:r>
+        <w:br/>
+        <w:t xml:space="preserve">                            # If the captured piece is a knight, reset its position to -1, -1</w:t>
+      </w:r>
+      <w:r>
+        <w:br/>
+        <w:t xml:space="preserve">                            piece.move(-1, -1)</w:t>
+      </w:r>
+      <w:r>
+        <w:br/>
+        <w:t xml:space="preserve">                except AttributeError:</w:t>
+      </w:r>
+      <w:r>
+        <w:br/>
+        <w:t xml:space="preserve">                    # If self.selected_piece is not defined or doesn't have the knight attribute</w:t>
+      </w:r>
+      <w:r>
+        <w:br/>
+        <w:t xml:space="preserve">                    self.board[piece.row][piece.col] = (0, None)</w:t>
+      </w:r>
+      <w:r>
+        <w:br/>
+        <w:t xml:space="preserve">                    if piece.knight:</w:t>
+      </w:r>
+      <w:r>
+        <w:br/>
+        <w:t xml:space="preserve">                        # If the captured piece is a knight, reset its position to -1, -1</w:t>
+      </w:r>
+      <w:r>
+        <w:br/>
+        <w:t xml:space="preserve">                        piece.move(-1, -1)</w:t>
+      </w:r>
+      <w:r>
+        <w:br/>
+      </w:r>
+      <w:r>
+        <w:br/>
+        <w:t xml:space="preserve">    def get_valid_moves(self, piece):</w:t>
+      </w:r>
+      <w:r>
+        <w:br/>
+        <w:t xml:space="preserve">        moves = {}</w:t>
+      </w:r>
+      <w:r>
+        <w:br/>
+        <w:t xml:space="preserve">        if piece.knight:</w:t>
+      </w:r>
+      <w:r>
+        <w:br/>
+        <w:t xml:space="preserve">            moves.update(self._knight_moves(piece))</w:t>
+      </w:r>
+      <w:r>
+        <w:br/>
+        <w:t xml:space="preserve">        else:</w:t>
+      </w:r>
+      <w:r>
+        <w:br/>
+        <w:t xml:space="preserve">            row = piece.row</w:t>
+      </w:r>
+      <w:r>
+        <w:br/>
+        <w:t xml:space="preserve">            col = piece.col</w:t>
+      </w:r>
+      <w:r>
+        <w:br/>
+        <w:t xml:space="preserve">            if piece.color == BLUE or piece.color == SPECIAL_BLUE:</w:t>
+      </w:r>
+      <w:r>
+        <w:br/>
+        <w:t xml:space="preserve">                moves.update(self._traverse_forward(row - 1, max(row - 3, -1), -1, piece.color, col))</w:t>
+      </w:r>
+      <w:r>
+        <w:br/>
+        <w:t xml:space="preserve">            if piece.color == RED or piece.color == SPECIAL_RED:</w:t>
+      </w:r>
+      <w:r>
+        <w:br/>
+        <w:t xml:space="preserve">                moves.update(self._traverse_forward(row + 1, min(row + 3, ROWS), 1, piece.color, col))</w:t>
+      </w:r>
+      <w:r>
+        <w:br/>
+        <w:t xml:space="preserve">        return moves</w:t>
+      </w:r>
+      <w:r>
+        <w:br/>
+      </w:r>
+      <w:r>
+        <w:br/>
+        <w:t xml:space="preserve">    def _traverse_forward(self, start, stop, step, color, col, skipped=[]):</w:t>
+      </w:r>
+      <w:r>
+        <w:br/>
+        <w:t xml:space="preserve">        moves = {}</w:t>
+      </w:r>
+      <w:r>
+        <w:br/>
+        <w:t xml:space="preserve">        last = []</w:t>
+      </w:r>
+      <w:r>
+        <w:br/>
+        <w:t xml:space="preserve">        knight_color = SPECIAL_BLUE if color == BLUE else SPECIAL_RED</w:t>
+      </w:r>
+      <w:r>
+        <w:br/>
+        <w:t xml:space="preserve">        for r in range(start, stop, step):</w:t>
+      </w:r>
+      <w:r>
+        <w:br/>
+        <w:t xml:space="preserve">            if col &lt; 0 or col &gt;= COLS:</w:t>
+      </w:r>
+      <w:r>
+        <w:br/>
+        <w:t xml:space="preserve">                break</w:t>
+      </w:r>
+      <w:r>
+        <w:br/>
+      </w:r>
+      <w:r>
+        <w:br/>
+      </w:r>
+      <w:r>
+        <w:lastRenderedPageBreak/>
+        <w:t xml:space="preserve">            current, current_color = self.board[r][col]</w:t>
+      </w:r>
+      <w:r>
+        <w:br/>
+      </w:r>
+      <w:r>
+        <w:br/>
+        <w:t xml:space="preserve">            if current == 1:</w:t>
+      </w:r>
+      <w:r>
+        <w:br/>
+        <w:t xml:space="preserve">                break</w:t>
+      </w:r>
+      <w:r>
+        <w:br/>
+      </w:r>
+      <w:r>
+        <w:br/>
+        <w:t xml:space="preserve">            if current == 0:</w:t>
+      </w:r>
+      <w:r>
+        <w:br/>
+        <w:t xml:space="preserve">                if skipped and not last:</w:t>
+      </w:r>
+      <w:r>
+        <w:br/>
+        <w:t xml:space="preserve">                    break</w:t>
+      </w:r>
+      <w:r>
+        <w:br/>
+        <w:t xml:space="preserve">                elif skipped:</w:t>
+      </w:r>
+      <w:r>
+        <w:br/>
+        <w:t xml:space="preserve">                    moves[(r, col)] = last + skipped</w:t>
+      </w:r>
+      <w:r>
+        <w:br/>
+        <w:t xml:space="preserve">                else:</w:t>
+      </w:r>
+      <w:r>
+        <w:br/>
+        <w:t xml:space="preserve">                    moves[(r, col)] = last</w:t>
+      </w:r>
+      <w:r>
+        <w:br/>
+      </w:r>
+      <w:r>
+        <w:br/>
+        <w:t xml:space="preserve">                if last:</w:t>
+      </w:r>
+      <w:r>
+        <w:br/>
+      </w:r>
+      <w:r>
+        <w:br/>
+        <w:t xml:space="preserve">                    if step == -1:</w:t>
+      </w:r>
+      <w:r>
+        <w:br/>
+        <w:t xml:space="preserve">                        row = max(r - 3, -1)</w:t>
+      </w:r>
+      <w:r>
+        <w:br/>
+        <w:t xml:space="preserve">                    else:</w:t>
+      </w:r>
+      <w:r>
+        <w:br/>
+        <w:t xml:space="preserve">                        row = min(r + 3, ROWS)</w:t>
+      </w:r>
+      <w:r>
+        <w:br/>
+        <w:t xml:space="preserve">                    moves.update(self._traverse_forward(r + step, row, step, color, col, skipped=last))</w:t>
+      </w:r>
+      <w:r>
+        <w:br/>
+        <w:t xml:space="preserve">                break</w:t>
+      </w:r>
+      <w:r>
+        <w:br/>
+        <w:t xml:space="preserve">            elif isinstance(current, Piece) and (current.color == color or current.color == knight_color):</w:t>
+      </w:r>
+      <w:r>
+        <w:br/>
+        <w:t xml:space="preserve">                break</w:t>
+      </w:r>
+      <w:r>
+        <w:br/>
+        <w:t xml:space="preserve">            elif isinstance(current, Piece) and (current.color != color or current.color != knight_color) and not current.knight:</w:t>
+      </w:r>
+      <w:r>
+        <w:br/>
+        <w:t xml:space="preserve">                last = [current]</w:t>
+      </w:r>
+      <w:r>
+        <w:br/>
+        <w:t xml:space="preserve">            else:</w:t>
+      </w:r>
+      <w:r>
+        <w:br/>
+        <w:t xml:space="preserve">                break</w:t>
+      </w:r>
+      <w:r>
+        <w:br/>
+      </w:r>
+      <w:r>
+        <w:br/>
+        <w:t xml:space="preserve">        return moves</w:t>
+      </w:r>
+      <w:r>
+        <w:br/>
+      </w:r>
+      <w:r>
+        <w:br/>
+        <w:t xml:space="preserve">    def _knight_moves(self, piece):</w:t>
+      </w:r>
+      <w:r>
+        <w:br/>
+        <w:t xml:space="preserve">        knight_color = SPECIAL_BLUE if piece.color == BLUE else SPECIAL_RED</w:t>
+      </w:r>
+      <w:r>
+        <w:br/>
+        <w:t xml:space="preserve">        moves = {}</w:t>
+      </w:r>
+      <w:r>
+        <w:br/>
+        <w:t xml:space="preserve">        directions = [</w:t>
+      </w:r>
+      <w:r>
+        <w:br/>
+        <w:t xml:space="preserve">            (2, 1), (1, 2), (-1, 2), (-2, 1),</w:t>
+      </w:r>
+      <w:r>
+        <w:br/>
+        <w:t xml:space="preserve">            (-2, -1), (-1, -2), (1, -2), (2, -1)</w:t>
+      </w:r>
+      <w:r>
+        <w:br/>
+        <w:t xml:space="preserve">        ]</w:t>
+      </w:r>
+      <w:r>
+        <w:br/>
+        <w:t xml:space="preserve">        for dr, dc in directions:</w:t>
+      </w:r>
+      <w:r>
+        <w:br/>
+        <w:t xml:space="preserve">            new_row, new_col = piece.row + dr, piece.col + dc</w:t>
+      </w:r>
+      <w:r>
+        <w:br/>
+        <w:t xml:space="preserve">            if 0 &lt;= new_row &lt; ROWS and 0 &lt;= new_col &lt; COLS:</w:t>
+      </w:r>
+      <w:r>
+        <w:br/>
+        <w:t xml:space="preserve">                target, target_color = self.board[new_row][new_col]</w:t>
+      </w:r>
+      <w:r>
+        <w:br/>
+        <w:t xml:space="preserve">                if target == 1:</w:t>
+      </w:r>
+      <w:r>
+        <w:br/>
+        <w:t xml:space="preserve">                    continue</w:t>
+      </w:r>
+      <w:r>
+        <w:br/>
+        <w:t xml:space="preserve">                if target == 0 or (isinstance(target, Piece) and target.color != piece.color and not (piece.color == SPECIAL_RED and target.color == RED) and not (piece.color == </w:t>
+      </w:r>
+      <w:r>
+        <w:lastRenderedPageBreak/>
+        <w:t>SPECIAL_BLUE and target.color == BLUE)):</w:t>
+      </w:r>
+      <w:r>
+        <w:br/>
+        <w:t xml:space="preserve">                    if isinstance(target, Piece) and (target.color == piece.color or (piece.color == SPECIAL_RED and target.color == RED) or (piece.color == SPECIAL_BLUE and target.color == BLUE)):</w:t>
+      </w:r>
+      <w:r>
+        <w:br/>
+        <w:t xml:space="preserve">                        continue</w:t>
+      </w:r>
+      <w:r>
+        <w:br/>
+        <w:t xml:space="preserve">                    if isinstance(target, Piece) and target.color == knight_color:</w:t>
+      </w:r>
+      <w:r>
+        <w:br/>
+        <w:t xml:space="preserve">                        continue</w:t>
+      </w:r>
+      <w:r>
+        <w:br/>
+        <w:t xml:space="preserve">                    moves[(new_row, new_col)] = [target] if isinstance(target, Piece) else []</w:t>
+      </w:r>
+      <w:r>
+        <w:br/>
+        <w:t xml:space="preserve">        return moves</w:t>
+      </w:r>
+      <w:r>
+        <w:br/>
+      </w:r>
+      <w:r>
+        <w:br/>
+        <w:t xml:space="preserve">    def draw_panel(self, win):</w:t>
+      </w:r>
+      <w:r>
+        <w:br/>
+        <w:t xml:space="preserve">        panel_x = BOARD_WIDTH</w:t>
+      </w:r>
+      <w:r>
+        <w:br/>
+        <w:t xml:space="preserve">        pygame.draw.rect(win, GREY, (panel_x, 0, PANEL_WIDTH, HEIGHT))</w:t>
+      </w:r>
+      <w:r>
+        <w:br/>
+        <w:t xml:space="preserve">        font = pygame.font.SysFont(None, 40)</w:t>
+      </w:r>
+      <w:r>
+        <w:br/>
+      </w:r>
+      <w:r>
+        <w:br/>
+        <w:t xml:space="preserve">        turn_text = font.render("Turn:", True, BLACK)</w:t>
+      </w:r>
+      <w:r>
+        <w:br/>
+        <w:t xml:space="preserve">        win.blit(turn_text, (panel_x + 20, 20))</w:t>
+      </w:r>
+      <w:r>
+        <w:br/>
+      </w:r>
+      <w:r>
+        <w:br/>
+        <w:t xml:space="preserve">        color_rect = pygame.Rect(panel_x + 20, 70, PANEL_WIDTH - 40, 50)</w:t>
+      </w:r>
+      <w:r>
+        <w:br/>
+        <w:t xml:space="preserve">        pygame.draw.rect(win, self.turn, color_rect)</w:t>
+      </w:r>
+      <w:r>
+        <w:br/>
+      </w:r>
+      <w:r>
+        <w:br/>
+        <w:t xml:space="preserve">        red_captures_text = font.render(f"Red Captures: {self.red_captures}", True, BLACK)</w:t>
+      </w:r>
+      <w:r>
+        <w:br/>
+        <w:t xml:space="preserve">        blue_captures_text = font.render(f"Blue Captures: {self.blue_captures}", True, BLACK)</w:t>
+      </w:r>
+      <w:r>
+        <w:br/>
+        <w:t xml:space="preserve">        win.blit(red_captures_text, (panel_x + 20, 140))</w:t>
+      </w:r>
+      <w:r>
+        <w:br/>
+        <w:t xml:space="preserve">        win.blit(blue_captures_text, (panel_x + 20, 200))</w:t>
+      </w:r>
+      <w:r>
+        <w:br/>
+      </w:r>
+      <w:r>
+        <w:br/>
+        <w:t xml:space="preserve">        red_points_text = font.render(f"Red Points: {self.red_points}", True, BLACK)</w:t>
+      </w:r>
+      <w:r>
+        <w:br/>
+        <w:t xml:space="preserve">        blue_points_text = font.render(f"Blue Points: {self.blue_points}", True, BLACK)</w:t>
+      </w:r>
+      <w:r>
+        <w:br/>
+        <w:t xml:space="preserve">        win.blit(red_points_text, (panel_x + 20, 260))</w:t>
+      </w:r>
+      <w:r>
+        <w:br/>
+        <w:t xml:space="preserve">        win.blit(blue_points_text, (panel_x + 20, 320))</w:t>
+      </w:r>
+      <w:r>
+        <w:br/>
+      </w:r>
+      <w:r>
+        <w:br/>
+        <w:t xml:space="preserve">        if self.setup_phase:</w:t>
+      </w:r>
+      <w:r>
+        <w:br/>
+        <w:t xml:space="preserve">            if self.turn == RED:</w:t>
+      </w:r>
+      <w:r>
+        <w:br/>
+        <w:t xml:space="preserve">                setup_text = font.render("Red, place Blue's knight", True, BLACK)</w:t>
+      </w:r>
+      <w:r>
+        <w:br/>
+        <w:t xml:space="preserve">            else:</w:t>
+      </w:r>
+      <w:r>
+        <w:br/>
+        <w:t xml:space="preserve">                setup_text = font.render("Blue, place Red's knight", True, BLACK)</w:t>
+      </w:r>
+      <w:r>
+        <w:br/>
+        <w:t xml:space="preserve">            win.blit(setup_text, (panel_x + 20, 380))</w:t>
+      </w:r>
+      <w:r>
+        <w:br/>
+      </w:r>
+      <w:r>
+        <w:br/>
+        <w:t xml:space="preserve">        if not self.winner:</w:t>
+      </w:r>
+      <w:r>
+        <w:br/>
+        <w:t xml:space="preserve">            elapsed_time = time.time() - self.start_time</w:t>
+      </w:r>
+      <w:r>
+        <w:br/>
+        <w:t xml:space="preserve">            remaining_time = max(0, int(300 - elapsed_time))</w:t>
+      </w:r>
+      <w:r>
+        <w:br/>
+        <w:t xml:space="preserve">            minutes = int(remaining_time // 60)</w:t>
+      </w:r>
+      <w:r>
+        <w:br/>
+        <w:t xml:space="preserve">            seconds = int(remaining_time % 60)</w:t>
+      </w:r>
+      <w:r>
+        <w:br/>
+        <w:t xml:space="preserve">            time_text = font.render(f"Time: {minutes:02}:{seconds:02}", True, BLACK)</w:t>
+      </w:r>
+      <w:r>
+        <w:br/>
+        <w:t xml:space="preserve">            win.blit(time_text, (panel_x + 20, 440))</w:t>
+      </w:r>
+      <w:r>
+        <w:br/>
+        <w:t xml:space="preserve">        else:</w:t>
+      </w:r>
+      <w:r>
+        <w:br/>
+        <w:t xml:space="preserve">            winner_text = font.render(f"{self.winner} Wins!", True, BLACK)</w:t>
+      </w:r>
+      <w:r>
+        <w:br/>
+      </w:r>
+      <w:r>
+        <w:lastRenderedPageBreak/>
+        <w:t xml:space="preserve">            win.blit(winner_text, (panel_x + 20, 440))</w:t>
+      </w:r>
+      <w:r>
+        <w:br/>
+      </w:r>
+      <w:r>
+        <w:br/>
+        <w:t xml:space="preserve">        if not self.winner:</w:t>
+      </w:r>
+      <w:r>
+        <w:br/>
+        <w:t xml:space="preserve">            if (self.turn == RED and not any(turns &gt; 0 for _, turns in self.red_boxes)) or (self.turn == BLUE and not any(turns &gt; 0 for _, turns in self.blue_boxes)):</w:t>
+      </w:r>
+      <w:r>
+        <w:br/>
+        <w:t xml:space="preserve">                box_button = pygame.Rect(panel_x + 20, 500, PANEL_WIDTH - 40, 50)</w:t>
+      </w:r>
+      <w:r>
+        <w:br/>
+        <w:t xml:space="preserve">                pygame.draw.rect(win, GREEN, box_button)</w:t>
+      </w:r>
+      <w:r>
+        <w:br/>
+        <w:t xml:space="preserve">                box_text = font.render("Put Box", True, BLACK)</w:t>
+      </w:r>
+      <w:r>
+        <w:br/>
+        <w:t xml:space="preserve">                win.blit(box_text, (panel_x + 40, 510))</w:t>
+      </w:r>
+      <w:r>
+        <w:br/>
+        <w:t xml:space="preserve">                return box_button</w:t>
+      </w:r>
+      <w:r>
+        <w:br/>
+        <w:t xml:space="preserve">        else:</w:t>
+      </w:r>
+      <w:r>
+        <w:br/>
+        <w:t xml:space="preserve">            winner_text = font.render(f"{self.winner} Wins!", True, BLACK)</w:t>
+      </w:r>
+      <w:r>
+        <w:br/>
+        <w:t xml:space="preserve">            win.blit(winner_text, (panel_x + 20, 440))</w:t>
+      </w:r>
+      <w:r>
+        <w:br/>
+        <w:t xml:space="preserve">            reset_button = pygame.Rect(panel_x + 20, 500, PANEL_WIDTH - 40, 50)</w:t>
+      </w:r>
+      <w:r>
+        <w:br/>
+        <w:t xml:space="preserve">            pygame.draw.rect(win, GREEN, reset_button)</w:t>
+      </w:r>
+      <w:r>
+        <w:br/>
+        <w:t xml:space="preserve">            reset_text = font.render("Reset", True, BLACK)</w:t>
+      </w:r>
+      <w:r>
+        <w:br/>
+        <w:t xml:space="preserve">            win.blit(reset_text, (panel_x + 40, 510))</w:t>
+      </w:r>
+      <w:r>
+        <w:br/>
+        <w:t xml:space="preserve">            return reset_button</w:t>
+      </w:r>
+      <w:r>
+        <w:br/>
+      </w:r>
+      <w:r>
+        <w:br/>
+        <w:t xml:space="preserve">        return None</w:t>
+      </w:r>
+      <w:r>
+        <w:br/>
+      </w:r>
+      <w:r>
+        <w:br/>
+        <w:t xml:space="preserve">    def check_winner(self):</w:t>
+      </w:r>
+      <w:r>
+        <w:br/>
+        <w:t xml:space="preserve">        if self.red_points &gt;= 3:</w:t>
+      </w:r>
+      <w:r>
+        <w:br/>
+        <w:t xml:space="preserve">            self.winner = "Red"</w:t>
+      </w:r>
+      <w:r>
+        <w:br/>
+        <w:t xml:space="preserve">        if self.blue_points &gt;= 3:</w:t>
+      </w:r>
+      <w:r>
+        <w:br/>
+        <w:t xml:space="preserve">            self.winner = "Blue"</w:t>
+      </w:r>
+      <w:r>
+        <w:br/>
+      </w:r>
+      <w:r>
+        <w:br/>
+        <w:t xml:space="preserve">        red_pieces = sum(1 for row in self.board for piece, color in row if isinstance(piece, Piece) and (color == RED or color == SPECIAL_RED))</w:t>
+      </w:r>
+      <w:r>
+        <w:br/>
+        <w:t xml:space="preserve">        blue_pieces = sum(1 for row in self.board for piece, color in row if isinstance(piece, Piece) and (color == BLUE or color == SPECIAL_BLUE))</w:t>
+      </w:r>
+      <w:r>
+        <w:br/>
+      </w:r>
+      <w:r>
+        <w:br/>
+        <w:t xml:space="preserve">        if red_pieces == 0:</w:t>
+      </w:r>
+      <w:r>
+        <w:br/>
+        <w:t xml:space="preserve">            self.winner = "Blue"</w:t>
+      </w:r>
+      <w:r>
+        <w:br/>
+        <w:t xml:space="preserve">        if blue_pieces == 0:</w:t>
+      </w:r>
+      <w:r>
+        <w:br/>
+        <w:t xml:space="preserve">            self.winner = "Red"</w:t>
+      </w:r>
+      <w:r>
+        <w:br/>
+      </w:r>
+      <w:r>
+        <w:br/>
+        <w:t xml:space="preserve">        if red_pieces == 1 and blue_pieces == 1:</w:t>
+      </w:r>
+      <w:r>
+        <w:br/>
+        <w:t xml:space="preserve">            self.winner = "Tie"</w:t>
+      </w:r>
+      <w:r>
+        <w:br/>
+      </w:r>
+      <w:r>
+        <w:br/>
+        <w:t xml:space="preserve">        elapsed_time = time.time() - self.start_time</w:t>
+      </w:r>
+      <w:r>
+        <w:br/>
+        <w:t xml:space="preserve">        if elapsed_time &gt; 300:</w:t>
+      </w:r>
+      <w:r>
+        <w:br/>
+        <w:t xml:space="preserve">            if self.red_points &gt; self.blue_points:</w:t>
+      </w:r>
+      <w:r>
+        <w:br/>
+        <w:t xml:space="preserve">                self.winner = "Red"</w:t>
+      </w:r>
+      <w:r>
+        <w:br/>
+        <w:t xml:space="preserve">            elif self.blue_points &gt; self.red_points:</w:t>
+      </w:r>
+      <w:r>
+        <w:br/>
+        <w:t xml:space="preserve">                self.winner = "Blue"</w:t>
+      </w:r>
+      <w:r>
+        <w:br/>
+        <w:t xml:space="preserve">            else:</w:t>
+      </w:r>
+      <w:r>
+        <w:br/>
+        <w:t xml:space="preserve">                if self.red_captures &gt; self.blue_captures:</w:t>
+      </w:r>
+      <w:r>
+        <w:br/>
+      </w:r>
+      <w:r>
+        <w:lastRenderedPageBreak/>
+        <w:t xml:space="preserve">                    self.winner = "Red"</w:t>
+      </w:r>
+      <w:r>
+        <w:br/>
+        <w:t xml:space="preserve">                elif self.blue_captures &gt; self.red_captures:</w:t>
+      </w:r>
+      <w:r>
+        <w:br/>
+        <w:t xml:space="preserve">                    self.winner = "Blue"</w:t>
+      </w:r>
+      <w:r>
+        <w:br/>
+        <w:t xml:space="preserve">                else:</w:t>
+      </w:r>
+      <w:r>
+        <w:br/>
+        <w:t xml:space="preserve">                    self.winner = "Tie"</w:t>
+      </w:r>
+      <w:r>
+        <w:br/>
+      </w:r>
+      <w:r>
+        <w:br/>
+        <w:t xml:space="preserve">        return self.winner</w:t>
+      </w:r>
+      <w:r>
+        <w:br/>
+      </w:r>
+      <w:r>
+        <w:br/>
+        <w:t xml:space="preserve">    def reset(self):</w:t>
+      </w:r>
+      <w:r>
+        <w:br/>
+        <w:t xml:space="preserve">        self.__init__()</w:t>
+      </w:r>
+      <w:r>
+        <w:br/>
+        <w:t xml:space="preserve">        self.start_time = time.time()</w:t>
+      </w:r>
+      <w:r>
+        <w:br/>
+      </w:r>
+      <w:r>
+        <w:br/>
+        <w:t xml:space="preserve">    def get_all_valid_moves(self, color):</w:t>
+      </w:r>
+      <w:r>
+        <w:br/>
+        <w:t xml:space="preserve">        moves = []</w:t>
+      </w:r>
+      <w:r>
+        <w:br/>
+        <w:t xml:space="preserve">        knight_color = SPECIAL_BLUE if color == BLUE else SPECIAL_RED</w:t>
+      </w:r>
+      <w:r>
+        <w:br/>
+        <w:t xml:space="preserve">        for row in self.board:</w:t>
+      </w:r>
+      <w:r>
+        <w:br/>
+        <w:t xml:space="preserve">            for piece, _ in row:</w:t>
+      </w:r>
+      <w:r>
+        <w:br/>
+        <w:t xml:space="preserve">                if isinstance(piece, Piece) and (piece.color == color or piece.color == knight_color):</w:t>
+      </w:r>
+      <w:r>
+        <w:br/>
+        <w:t xml:space="preserve">                    valid_moves = self.get_valid_moves(piece)</w:t>
+      </w:r>
+      <w:r>
+        <w:br/>
+        <w:t xml:space="preserve">                    for move, skipped in valid_moves.items():</w:t>
+      </w:r>
+      <w:r>
+        <w:br/>
+        <w:t xml:space="preserve">                        moves.append((piece, move, skipped))</w:t>
+      </w:r>
+      <w:r>
+        <w:br/>
+        <w:t xml:space="preserve">        return moves</w:t>
+      </w:r>
+      <w:r>
+        <w:br/>
+      </w:r>
+      <w:r>
+        <w:br/>
+        <w:t xml:space="preserve">    def is_piece_in_danger(self, piece):</w:t>
+      </w:r>
+      <w:r>
+        <w:br/>
+        <w:t xml:space="preserve">        directions = [(-1, -1), (-1, 1), (1, -1), (1, 1)]</w:t>
+      </w:r>
+      <w:r>
+        <w:br/>
+        <w:t xml:space="preserve">        for dr, dc in directions:</w:t>
+      </w:r>
+      <w:r>
+        <w:br/>
+        <w:t xml:space="preserve">            new_row, new_col = piece.row + dr, piece.col + dc</w:t>
+      </w:r>
+      <w:r>
+        <w:br/>
+        <w:t xml:space="preserve">            if 0 &lt;= new_row &lt; ROWS and 0 &lt;= new_col &lt; COLS:</w:t>
+      </w:r>
+      <w:r>
+        <w:br/>
+        <w:t xml:space="preserve">                opponent_piece, color = self.board[new_row][new_col]</w:t>
+      </w:r>
+      <w:r>
+        <w:br/>
+        <w:t xml:space="preserve">                if isinstance(opponent_piece, Piece) and opponent_piece.color != piece.color:</w:t>
+      </w:r>
+      <w:r>
+        <w:br/>
+        <w:t xml:space="preserve">                    capture_row, capture_col = new_row + dr, new_col + dc</w:t>
+      </w:r>
+      <w:r>
+        <w:br/>
+        <w:t xml:space="preserve">                    if 0 &lt;= capture_row &lt; ROWS and 0 &lt;= capture_col &lt; COLS:</w:t>
+      </w:r>
+      <w:r>
+        <w:br/>
+        <w:t xml:space="preserve">                        target_piece, _ = self.board[capture_row][capture_col]</w:t>
+      </w:r>
+      <w:r>
+        <w:br/>
+        <w:t xml:space="preserve">                        if target_piece == 0:</w:t>
+      </w:r>
+      <w:r>
+        <w:br/>
+        <w:t xml:space="preserve">                            return True</w:t>
+      </w:r>
+      <w:r>
+        <w:br/>
+        <w:t xml:space="preserve">        return False</w:t>
+      </w:r>
+      <w:r>
+        <w:br/>
+      </w:r>
+      <w:r>
+        <w:br/>
+        <w:t xml:space="preserve">    def is_future_move_safe(self, piece, move_pos):</w:t>
+      </w:r>
+      <w:r>
+        <w:br/>
+        <w:t xml:space="preserve">        row, col = move_pos</w:t>
+      </w:r>
+      <w:r>
+        <w:br/>
+        <w:t xml:space="preserve">        opponent_color = RED if piece.color == BLUE else BLUE</w:t>
+      </w:r>
+      <w:r>
+        <w:br/>
+      </w:r>
+      <w:r>
+        <w:br/>
+        <w:t xml:space="preserve">        if self._is_threat_from_diagonals(row, col, opponent_color):</w:t>
+      </w:r>
+      <w:r>
+        <w:br/>
+        <w:t xml:space="preserve">            return False</w:t>
+      </w:r>
+      <w:r>
+        <w:br/>
+      </w:r>
+      <w:r>
+        <w:br/>
+        <w:t xml:space="preserve">        if self._is_threat_from_knight(row, col, opponent_color):</w:t>
+      </w:r>
+      <w:r>
+        <w:br/>
+        <w:t xml:space="preserve">            return False</w:t>
+      </w:r>
+      <w:r>
+        <w:br/>
+      </w:r>
+      <w:r>
+        <w:br/>
+      </w:r>
+      <w:r>
+        <w:lastRenderedPageBreak/>
+        <w:t xml:space="preserve">        return True</w:t>
+      </w:r>
+      <w:r>
+        <w:br/>
+      </w:r>
+      <w:r>
+        <w:br/>
+        <w:t xml:space="preserve">    def _is_threat_from_diagonals(self, row, col, opponent_color):</w:t>
+      </w:r>
+      <w:r>
+        <w:br/>
+        <w:t xml:space="preserve">        directions = [(-1, -1), (-1, 1), (1, -1), (1, 1)]</w:t>
+      </w:r>
+      <w:r>
+        <w:br/>
+      </w:r>
+      <w:r>
+        <w:br/>
+        <w:t xml:space="preserve">        for dr, dc in directions:</w:t>
+      </w:r>
+      <w:r>
+        <w:br/>
+        <w:t xml:space="preserve">            opp_row, opp_col = row + dr, col + dc</w:t>
+      </w:r>
+      <w:r>
+        <w:br/>
+        <w:t xml:space="preserve">            if 0 &lt;= opp_row &lt; ROWS and 0 &lt;= opp_col &lt; COLS:</w:t>
+      </w:r>
+      <w:r>
+        <w:br/>
+        <w:t xml:space="preserve">                opponent_piece, color = self.board[opp_row][opp_col]</w:t>
+      </w:r>
+      <w:r>
+        <w:br/>
+        <w:t xml:space="preserve">                if isinstance(opponent_piece, Piece) and color == opponent_color:</w:t>
+      </w:r>
+      <w:r>
+        <w:br/>
+        <w:t xml:space="preserve">                    capture_row, capture_col = opp_row + dr, opp_col + dc</w:t>
+      </w:r>
+      <w:r>
+        <w:br/>
+        <w:t xml:space="preserve">                    if 0 &lt;= capture_row &lt; ROWS and 0 &lt;= capture_col &lt; COLS:</w:t>
+      </w:r>
+      <w:r>
+        <w:br/>
+        <w:t xml:space="preserve">                        target_piece, _ = self.board[capture_row][capture_col]</w:t>
+      </w:r>
+      <w:r>
+        <w:br/>
+        <w:t xml:space="preserve">                        if target_piece == 0:</w:t>
+      </w:r>
+      <w:r>
+        <w:br/>
+        <w:t xml:space="preserve">                            return True</w:t>
+      </w:r>
+      <w:r>
+        <w:br/>
+      </w:r>
+      <w:r>
+        <w:br/>
+        <w:t xml:space="preserve">        for dr, dc in directions:</w:t>
+      </w:r>
+      <w:r>
+        <w:br/>
+        <w:t xml:space="preserve">            opp_row, opp_col = row + 2 * dr, col + 2 * dc</w:t>
+      </w:r>
+      <w:r>
+        <w:br/>
+        <w:t xml:space="preserve">            if 0 &lt;= opp_row &lt; ROWS and 0 &lt;= opp_col &lt; COLS:</w:t>
+      </w:r>
+      <w:r>
+        <w:br/>
+        <w:t xml:space="preserve">                opponent_piece, color = self.board[opp_row][opp_col]</w:t>
+      </w:r>
+      <w:r>
+        <w:br/>
+        <w:t xml:space="preserve">                if isinstance(opponent_piece, Piece) and color == opponent_color:</w:t>
+      </w:r>
+      <w:r>
+        <w:br/>
+        <w:t xml:space="preserve">                    middle_row, middle_col = row + dr, col + dc</w:t>
+      </w:r>
+      <w:r>
+        <w:br/>
+        <w:t xml:space="preserve">                    middle_piece, _ = self.board[middle_row][middle_col]</w:t>
+      </w:r>
+      <w:r>
+        <w:br/>
+        <w:t xml:space="preserve">                    if isinstance(middle_piece, Piece) and middle_piece.color == opponent_color:</w:t>
+      </w:r>
+      <w:r>
+        <w:br/>
+        <w:t xml:space="preserve">                        return True</w:t>
+      </w:r>
+      <w:r>
+        <w:br/>
+      </w:r>
+      <w:r>
+        <w:br/>
+        <w:t xml:space="preserve">        return False</w:t>
+      </w:r>
+      <w:r>
+        <w:br/>
+      </w:r>
+      <w:r>
+        <w:br/>
+        <w:t xml:space="preserve">    def _is_threat_from_knight(self, row, col, opponent_color):</w:t>
+      </w:r>
+      <w:r>
+        <w:br/>
+        <w:t xml:space="preserve">        knight_directions = [</w:t>
+      </w:r>
+      <w:r>
+        <w:br/>
+        <w:t xml:space="preserve">            (2, 1), (1, 2), (-1, 2), (-2, 1),</w:t>
+      </w:r>
+      <w:r>
+        <w:br/>
+        <w:t xml:space="preserve">            (-2, -1), (-1, -2), (1, -2), (2, -1)</w:t>
+      </w:r>
+      <w:r>
+        <w:br/>
+        <w:t xml:space="preserve">        ]</w:t>
+      </w:r>
+      <w:r>
+        <w:br/>
+      </w:r>
+      <w:r>
+        <w:br/>
+        <w:t xml:space="preserve">        for dr, dc in knight_directions:</w:t>
+      </w:r>
+      <w:r>
+        <w:br/>
+        <w:t xml:space="preserve">            opp_row, opp_col = row + dr, col + dc</w:t>
+      </w:r>
+      <w:r>
+        <w:br/>
+        <w:t xml:space="preserve">            if 0 &lt;= opp_row &lt; ROWS and 0 &lt;= opp_col &lt; COLS:</w:t>
+      </w:r>
+      <w:r>
+        <w:br/>
+        <w:t xml:space="preserve">                opponent_piece, color = self.board[opp_row][opp_col]</w:t>
+      </w:r>
+      <w:r>
+        <w:br/>
+        <w:t xml:space="preserve">                if isinstance(opponent_piece, Piece) and color == opponent_color and opponent_piece.knight:</w:t>
+      </w:r>
+      <w:r>
+        <w:br/>
+        <w:t xml:space="preserve">                    return True</w:t>
+      </w:r>
+      <w:r>
+        <w:br/>
+      </w:r>
+      <w:r>
+        <w:br/>
+        <w:t xml:space="preserve">        return False</w:t>
+      </w:r>
+      <w:r>
+        <w:br/>
+      </w:r>
+      <w:r>
+        <w:br/>
+        <w:t xml:space="preserve">    def is_knight_capture_possible(self, piece):</w:t>
+      </w:r>
+      <w:r>
+        <w:br/>
+        <w:t xml:space="preserve">        directions = [</w:t>
+      </w:r>
+      <w:r>
+        <w:br/>
+        <w:t xml:space="preserve">            (2, 1), (1, 2), (-1, 2), (-2, 1),</w:t>
+      </w:r>
+      <w:r>
+        <w:br/>
+        <w:t xml:space="preserve">            (-2, -1), (-1, -2), (1, -2), (2, -1)</w:t>
+      </w:r>
+      <w:r>
+        <w:br/>
+      </w:r>
+      <w:r>
+        <w:lastRenderedPageBreak/>
+        <w:t xml:space="preserve">        ]</w:t>
+      </w:r>
+      <w:r>
+        <w:br/>
+        <w:t xml:space="preserve">        for dr, dc in directions:</w:t>
+      </w:r>
+      <w:r>
+        <w:br/>
+        <w:t xml:space="preserve">            new_row, new_col = piece.row + dr, piece.col + dc</w:t>
+      </w:r>
+      <w:r>
+        <w:br/>
+        <w:t xml:space="preserve">            if 0 &lt;= new_row &lt; ROWS and 0 &lt;= new_col &lt; COLS:</w:t>
+      </w:r>
+      <w:r>
+        <w:br/>
+        <w:t xml:space="preserve">                target, target_color = self.board[new_row][new_col]</w:t>
+      </w:r>
+      <w:r>
+        <w:br/>
+        <w:t xml:space="preserve">                if isinstance(target, Piece) and target.color != piece.color:</w:t>
+      </w:r>
+      <w:r>
+        <w:br/>
+        <w:t xml:space="preserve">                    return True</w:t>
+      </w:r>
+      <w:r>
+        <w:br/>
+        <w:t xml:space="preserve">        return False</w:t>
+      </w:r>
+      <w:r>
+        <w:br/>
+      </w:r>
+      <w:r>
+        <w:br/>
+        <w:t xml:space="preserve">    def should_place_box(self):</w:t>
+      </w:r>
+      <w:r>
+        <w:br/>
+        <w:t xml:space="preserve">        opponent_color = RED if self.turn == BLUE else BLUE</w:t>
+      </w:r>
+      <w:r>
+        <w:br/>
+        <w:t xml:space="preserve">        row_n_minus_1 = ROWS - 2 if opponent_color == RED else 1</w:t>
+      </w:r>
+      <w:r>
+        <w:br/>
+        <w:t xml:space="preserve">        row_n = ROWS - 1 if opponent_color == RED else 0</w:t>
+      </w:r>
+      <w:r>
+        <w:br/>
+      </w:r>
+      <w:r>
+        <w:br/>
+        <w:t xml:space="preserve">        for col in range(COLS):</w:t>
+      </w:r>
+      <w:r>
+        <w:br/>
+        <w:t xml:space="preserve">            opp_piece, opp_color = self.board[row_n_minus_1][col]</w:t>
+      </w:r>
+      <w:r>
+        <w:br/>
+        <w:t xml:space="preserve">            my_piece, my_color = self.board[row_n][col]</w:t>
+      </w:r>
+      <w:r>
+        <w:br/>
+        <w:t xml:space="preserve">            if isinstance(opp_piece, Piece) and opp_color == opponent_color and my_piece == 0:</w:t>
+      </w:r>
+      <w:r>
+        <w:br/>
+        <w:t xml:space="preserve">                if self.board[row_n][col] == (0, None):</w:t>
+      </w:r>
+      <w:r>
+        <w:br/>
+        <w:t xml:space="preserve">                    return row_n, col</w:t>
+      </w:r>
+      <w:r>
+        <w:br/>
+      </w:r>
+      <w:r>
+        <w:br/>
+        <w:t xml:space="preserve">        return None</w:t>
+      </w:r>
+      <w:r>
+        <w:br/>
+      </w:r>
+      <w:r>
+        <w:br/>
+        <w:t xml:space="preserve">    def copy(self):</w:t>
+      </w:r>
+      <w:r>
+        <w:br/>
+        <w:t xml:space="preserve">        new_board = copy.deepcopy(self)</w:t>
+      </w:r>
+      <w:r>
+        <w:br/>
+        <w:t xml:space="preserve">        return new_board</w:t>
+      </w:r>
+      <w:r>
+        <w:br/>
+      </w:r>
+      <w:r>
+        <w:br/>
+      </w:r>
+      <w:r>
+        <w:br/>
+        <w:t>def evaluate(board):</w:t>
+      </w:r>
+      <w:r>
+        <w:br/>
+        <w:t xml:space="preserve">    score = board.blue_points - board.red_points</w:t>
+      </w:r>
+      <w:r>
+        <w:br/>
+      </w:r>
+      <w:r>
+        <w:br/>
+        <w:t xml:space="preserve">    for row in board.board:</w:t>
+      </w:r>
+      <w:r>
+        <w:br/>
+        <w:t xml:space="preserve">        for piece, color in row:</w:t>
       </w:r>
       <w:r>
         <w:br/>
@@ -2184,82 +3376,11 @@
       </w:r>
       <w:r>
         <w:br/>
-        <w:t xml:space="preserve">                if piece.color == RED or piece.color == SPECIAL_RED:</w:t>
-      </w:r>
-      <w:r>
-        <w:br/>
-        <w:t xml:space="preserve">                    self.blue_captures += 1</w:t>
-      </w:r>
-      <w:r>
-        <w:br/>
-        <w:t xml:space="preserve">                else:</w:t>
-      </w:r>
-      <w:r>
-        <w:br/>
-        <w:t xml:space="preserve">                    self.red_captures += 1</w:t>
-      </w:r>
-      <w:r>
-        <w:br/>
-      </w:r>
-      <w:r>
-        <w:br/>
-        <w:t xml:space="preserve">                try:</w:t>
-      </w:r>
-      <w:r>
-        <w:br/>
-        <w:t xml:space="preserve">                    if self.selected_piece.knight:</w:t>
-      </w:r>
-      <w:r>
-        <w:br/>
-        <w:t xml:space="preserve">                        # Place the knight in the captured piece's position</w:t>
-      </w:r>
-      <w:r>
-        <w:br/>
-        <w:t xml:space="preserve">                        self.board[piece.row][piece.col] = (self.selected_piece, self.selected_piece.color)</w:t>
-      </w:r>
-      <w:r>
-        <w:br/>
-        <w:t xml:space="preserve">                        if piece.knight:</w:t>
-      </w:r>
-      <w:r>
-        <w:br/>
-        <w:t xml:space="preserve">                            # If the captured piece is a knight, reset its position to -1, -1</w:t>
-      </w:r>
-      <w:r>
-        <w:br/>
-        <w:t xml:space="preserve">                            piece.move(-1, -1)</w:t>
-      </w:r>
-      <w:r>
-        <w:br/>
-        <w:t xml:space="preserve">                    else:</w:t>
-      </w:r>
-      <w:r>
-        <w:br/>
-        <w:t xml:space="preserve">                        self.board[piece.row][piece.col] = (0, None)</w:t>
-      </w:r>
-      <w:r>
-        <w:br/>
-        <w:t xml:space="preserve">                        if piece.knight:</w:t>
-      </w:r>
-      <w:r>
-        <w:br/>
-        <w:t xml:space="preserve">                            # If the captured piece is a knight, reset its position to -1, -1</w:t>
-      </w:r>
-      <w:r>
-        <w:br/>
-        <w:t xml:space="preserve">                            piece.move(-1, -1)</w:t>
-      </w:r>
-      <w:r>
-        <w:br/>
-        <w:t xml:space="preserve">                except AttributeError:</w:t>
-      </w:r>
-      <w:r>
-        <w:br/>
-        <w:t xml:space="preserve">                    # If self.selected_piece is not defined or doesn't have the knight attribute</w:t>
-      </w:r>
-      <w:r>
-        <w:br/>
-        <w:t xml:space="preserve">                    self.board[piece.row][piece.col] = (0, None)</w:t>
+        <w:t xml:space="preserve">                if piece.color == BLUE:</w:t>
+      </w:r>
+      <w:r>
+        <w:br/>
+        <w:t xml:space="preserve">                    score += 1</w:t>
       </w:r>
       <w:r>
         <w:br/>
@@ -2267,110 +3388,297 @@
       </w:r>
       <w:r>
         <w:br/>
-        <w:t xml:space="preserve">                        # If the captured piece is a knight, reset its position to -1, -1</w:t>
-      </w:r>
-      <w:r>
-        <w:br/>
-        <w:t xml:space="preserve">                        piece.move(-1, -1)</w:t>
-      </w:r>
-      <w:r>
-        <w:br/>
-      </w:r>
-      <w:r>
-        <w:br/>
-        <w:t xml:space="preserve">    def get_valid_moves(self, piece):</w:t>
-      </w:r>
-      <w:r>
-        <w:br/>
-        <w:t xml:space="preserve">        moves = {}</w:t>
-      </w:r>
-      <w:r>
-        <w:br/>
-        <w:t xml:space="preserve">        if piece.knight:</w:t>
-      </w:r>
-      <w:r>
-        <w:br/>
-        <w:t xml:space="preserve">            moves.update(self._knight_moves(piece))</w:t>
-      </w:r>
-      <w:r>
-        <w:br/>
-        <w:t xml:space="preserve">        else:</w:t>
-      </w:r>
-      <w:r>
-        <w:br/>
-        <w:t xml:space="preserve">            row = piece.row</w:t>
-      </w:r>
-      <w:r>
-        <w:br/>
-        <w:t xml:space="preserve">            col = piece.col</w:t>
-      </w:r>
-      <w:r>
-        <w:br/>
-        <w:t xml:space="preserve">            if piece.color == BLUE or piece.color == SPECIAL_BLUE:</w:t>
-      </w:r>
-      <w:r>
-        <w:br/>
-        <w:t xml:space="preserve">                moves.update(self._traverse_forward(row - 1, max(row - 3, -1), -1, piece.color, col))</w:t>
-      </w:r>
-      <w:r>
-        <w:br/>
-        <w:t xml:space="preserve">            if piece.color == RED or piece.color == SPECIAL_RED:</w:t>
-      </w:r>
-      <w:r>
-        <w:br/>
-        <w:t xml:space="preserve">                moves.update(self._traverse_forward(row + 1, min(row + 3, ROWS), 1, piece.color, col))</w:t>
-      </w:r>
-      <w:r>
-        <w:br/>
-        <w:t xml:space="preserve">        return moves</w:t>
-      </w:r>
-      <w:r>
-        <w:br/>
-      </w:r>
-      <w:r>
-        <w:br/>
-        <w:t xml:space="preserve">    def _traverse_forward(self, start, stop, step, color, col, skipped=[]):</w:t>
-      </w:r>
-      <w:r>
-        <w:br/>
-        <w:t xml:space="preserve">        moves = {}</w:t>
-      </w:r>
-      <w:r>
-        <w:br/>
-        <w:t xml:space="preserve">        last = []</w:t>
-      </w:r>
-      <w:r>
-        <w:br/>
-        <w:t xml:space="preserve">        knight_color = SPECIAL_BLUE if color == BLUE else SPECIAL_RED</w:t>
-      </w:r>
-      <w:r>
-        <w:br/>
-        <w:t xml:space="preserve">        for r in range(start, stop, step):</w:t>
-      </w:r>
-      <w:r>
-        <w:br/>
-        <w:t xml:space="preserve">            if col &lt; 0 or col &gt;= COLS:</w:t>
+        <w:t xml:space="preserve">                        score += 5</w:t>
+      </w:r>
+      <w:r>
+        <w:br/>
+        <w:t xml:space="preserve">                    if not board.is_future_move_safe(piece, (piece.row, piece.col)):</w:t>
+      </w:r>
+      <w:r>
+        <w:br/>
+        <w:t xml:space="preserve">                        score -= 3</w:t>
+      </w:r>
+      <w:r>
+        <w:br/>
+        <w:t xml:space="preserve">                    if board.is_knight_capture_possible(piece):</w:t>
+      </w:r>
+      <w:r>
+        <w:br/>
+        <w:t xml:space="preserve">                        score += 5</w:t>
+      </w:r>
+      <w:r>
+        <w:br/>
+        <w:t xml:space="preserve">                    valid_moves = board.get_valid_moves(piece)</w:t>
+      </w:r>
+      <w:r>
+        <w:br/>
+        <w:t xml:space="preserve">                    for move, skipped in valid_moves.items():</w:t>
+      </w:r>
+      <w:r>
+        <w:br/>
+        <w:t xml:space="preserve">                        if skipped:</w:t>
+      </w:r>
+      <w:r>
+        <w:br/>
+        <w:t xml:space="preserve">                            score += 10</w:t>
+      </w:r>
+      <w:r>
+        <w:br/>
+        <w:t xml:space="preserve">                elif piece.color == RED:</w:t>
       </w:r>
       <w:r>
         <w:br/>
       </w:r>
       <w:r>
         <w:lastRenderedPageBreak/>
+        <w:t xml:space="preserve">                    score -= 1</w:t>
+      </w:r>
+      <w:r>
+        <w:br/>
+        <w:t xml:space="preserve">                    if piece.knight:</w:t>
+      </w:r>
+      <w:r>
+        <w:br/>
+        <w:t xml:space="preserve">                        score -= 5</w:t>
+      </w:r>
+      <w:r>
+        <w:br/>
+        <w:t xml:space="preserve">                    if not board.is_future_move_safe(piece, (piece.row, piece.col)):</w:t>
+      </w:r>
+      <w:r>
+        <w:br/>
+        <w:t xml:space="preserve">                        score += 3</w:t>
+      </w:r>
+      <w:r>
+        <w:br/>
+        <w:t xml:space="preserve">                    if board.is_knight_capture_possible(piece):</w:t>
+      </w:r>
+      <w:r>
+        <w:br/>
+        <w:t xml:space="preserve">                        score -= 5</w:t>
+      </w:r>
+      <w:r>
+        <w:br/>
+        <w:t xml:space="preserve">                    valid_moves = board.get_valid_moves(piece)</w:t>
+      </w:r>
+      <w:r>
+        <w:br/>
+        <w:t xml:space="preserve">                    for move, skipped in valid_moves.items():</w:t>
+      </w:r>
+      <w:r>
+        <w:br/>
+        <w:t xml:space="preserve">                        if skipped:</w:t>
+      </w:r>
+      <w:r>
+        <w:br/>
+        <w:t xml:space="preserve">                            score -= 10</w:t>
+      </w:r>
+      <w:r>
+        <w:br/>
+      </w:r>
+      <w:r>
+        <w:br/>
+        <w:t xml:space="preserve">    return score</w:t>
+      </w:r>
+      <w:r>
+        <w:br/>
+      </w:r>
+      <w:r>
+        <w:br/>
+      </w:r>
+      <w:r>
+        <w:br/>
+        <w:t>def minmax(board, depth, alpha, beta, maximizing_player):</w:t>
+      </w:r>
+      <w:r>
+        <w:br/>
+        <w:t xml:space="preserve">    if depth == 0 or board.winner:</w:t>
+      </w:r>
+      <w:r>
+        <w:br/>
+        <w:t xml:space="preserve">        return evaluate(board), None</w:t>
+      </w:r>
+      <w:r>
+        <w:br/>
+      </w:r>
+      <w:r>
+        <w:br/>
+        <w:t xml:space="preserve">    valid_moves = board.get_all_valid_moves(board.turn)</w:t>
+      </w:r>
+      <w:r>
+        <w:br/>
+        <w:t xml:space="preserve">    safe_moves = []</w:t>
+      </w:r>
+      <w:r>
+        <w:br/>
+      </w:r>
+      <w:r>
+        <w:br/>
+        <w:t xml:space="preserve">    for move in valid_moves:</w:t>
+      </w:r>
+      <w:r>
+        <w:br/>
+        <w:t xml:space="preserve">        piece, move_pos, skipped = move</w:t>
+      </w:r>
+      <w:r>
+        <w:br/>
+        <w:t xml:space="preserve">        if board.is_future_move_safe(piece, move_pos):</w:t>
+      </w:r>
+      <w:r>
+        <w:br/>
+        <w:t xml:space="preserve">            safe_moves.append(move)</w:t>
+      </w:r>
+      <w:r>
+        <w:br/>
+      </w:r>
+      <w:r>
+        <w:br/>
+        <w:t xml:space="preserve">    moves_to_consider = safe_moves if safe_moves else valid_moves</w:t>
+      </w:r>
+      <w:r>
+        <w:br/>
+      </w:r>
+      <w:r>
+        <w:br/>
+        <w:t xml:space="preserve">    final_moves = []</w:t>
+      </w:r>
+      <w:r>
+        <w:br/>
+        <w:t xml:space="preserve">    for move in valid_moves:</w:t>
+      </w:r>
+      <w:r>
+        <w:br/>
+        <w:t xml:space="preserve">        piece, move_pos, skipped = move</w:t>
+      </w:r>
+      <w:r>
+        <w:br/>
+        <w:t xml:space="preserve">        if skipped:</w:t>
+      </w:r>
+      <w:r>
+        <w:br/>
+        <w:t xml:space="preserve">            final_moves.append(move)</w:t>
+      </w:r>
+      <w:r>
+        <w:br/>
+        <w:t xml:space="preserve">    moves_to_consider = final_moves if final_moves else moves_to_consider</w:t>
+      </w:r>
+      <w:r>
+        <w:br/>
+      </w:r>
+      <w:r>
+        <w:br/>
+        <w:t xml:space="preserve">    if maximizing_player:</w:t>
+      </w:r>
+      <w:r>
+        <w:br/>
+        <w:t xml:space="preserve">        max_eval = float('-inf')</w:t>
+      </w:r>
+      <w:r>
+        <w:br/>
+        <w:t xml:space="preserve">        best_move = None</w:t>
+      </w:r>
+      <w:r>
+        <w:br/>
+        <w:t xml:space="preserve">        for move in moves_to_consider:</w:t>
+      </w:r>
+      <w:r>
+        <w:br/>
+        <w:t xml:space="preserve">            temp_board = board.copy()</w:t>
+      </w:r>
+      <w:r>
+        <w:br/>
+        <w:t xml:space="preserve">            piece, move_pos, skipped = move</w:t>
+      </w:r>
+      <w:r>
+        <w:br/>
+        <w:t xml:space="preserve">            temp_board.change_turn()</w:t>
+      </w:r>
+      <w:r>
+        <w:br/>
+        <w:t xml:space="preserve">            eval, _ = minmax(temp_board, depth - 1, alpha, beta, False)</w:t>
+      </w:r>
+      <w:r>
+        <w:br/>
+        <w:t xml:space="preserve">            if eval &gt; max_eval:</w:t>
+      </w:r>
+      <w:r>
+        <w:br/>
+        <w:t xml:space="preserve">                max_eval = eval</w:t>
+      </w:r>
+      <w:r>
+        <w:br/>
+        <w:t xml:space="preserve">                best_move = move</w:t>
+      </w:r>
+      <w:r>
+        <w:br/>
+        <w:t xml:space="preserve">            alpha = max(alpha, eval)</w:t>
+      </w:r>
+      <w:r>
+        <w:br/>
+      </w:r>
+      <w:r>
+        <w:lastRenderedPageBreak/>
+        <w:t xml:space="preserve">            if beta &lt;= alpha:</w:t>
+      </w:r>
+      <w:r>
+        <w:br/>
         <w:t xml:space="preserve">                break</w:t>
       </w:r>
       <w:r>
         <w:br/>
-      </w:r>
-      <w:r>
-        <w:br/>
-        <w:t xml:space="preserve">            current, current_color = self.board[r][col]</w:t>
-      </w:r>
-      <w:r>
-        <w:br/>
-      </w:r>
-      <w:r>
-        <w:br/>
-        <w:t xml:space="preserve">            if current == 1:</w:t>
+        <w:t xml:space="preserve">        return max_eval, best_move</w:t>
+      </w:r>
+      <w:r>
+        <w:br/>
+        <w:t xml:space="preserve">    else:</w:t>
+      </w:r>
+      <w:r>
+        <w:br/>
+        <w:t xml:space="preserve">        min_eval = float('inf')</w:t>
+      </w:r>
+      <w:r>
+        <w:br/>
+        <w:t xml:space="preserve">        best_move = None</w:t>
+      </w:r>
+      <w:r>
+        <w:br/>
+        <w:t xml:space="preserve">        for move in moves_to_consider:</w:t>
+      </w:r>
+      <w:r>
+        <w:br/>
+        <w:t xml:space="preserve">            temp_board = board.copy()</w:t>
+      </w:r>
+      <w:r>
+        <w:br/>
+        <w:t xml:space="preserve">            piece, move_pos, skipped = move</w:t>
+      </w:r>
+      <w:r>
+        <w:br/>
+        <w:t xml:space="preserve">            temp_board.change_turn()</w:t>
+      </w:r>
+      <w:r>
+        <w:br/>
+        <w:t xml:space="preserve">            eval, _ = minmax(temp_board, depth - 1, alpha, beta, True)</w:t>
+      </w:r>
+      <w:r>
+        <w:br/>
+        <w:t xml:space="preserve">            if eval &lt; min_eval:</w:t>
+      </w:r>
+      <w:r>
+        <w:br/>
+        <w:t xml:space="preserve">                min_eval = eval</w:t>
+      </w:r>
+      <w:r>
+        <w:br/>
+        <w:t xml:space="preserve">                best_move = move</w:t>
+      </w:r>
+      <w:r>
+        <w:br/>
+        <w:t xml:space="preserve">            beta = min(beta, eval)</w:t>
+      </w:r>
+      <w:r>
+        <w:br/>
+        <w:t xml:space="preserve">            if beta &lt;= alpha:</w:t>
       </w:r>
       <w:r>
         <w:br/>
@@ -2378,84 +3686,182 @@
       </w:r>
       <w:r>
         <w:br/>
-      </w:r>
-      <w:r>
-        <w:br/>
-        <w:t xml:space="preserve">            if current == 0:</w:t>
-      </w:r>
-      <w:r>
-        <w:br/>
-        <w:t xml:space="preserve">                if skipped and not last:</w:t>
-      </w:r>
-      <w:r>
-        <w:br/>
-        <w:t xml:space="preserve">                    break</w:t>
-      </w:r>
-      <w:r>
-        <w:br/>
-        <w:t xml:space="preserve">                elif skipped:</w:t>
-      </w:r>
-      <w:r>
-        <w:br/>
-        <w:t xml:space="preserve">                    moves[(r, col)] = last + skipped</w:t>
-      </w:r>
-      <w:r>
-        <w:br/>
-        <w:t xml:space="preserve">                else:</w:t>
-      </w:r>
-      <w:r>
-        <w:br/>
-        <w:t xml:space="preserve">                    moves[(r, col)] = last</w:t>
-      </w:r>
-      <w:r>
-        <w:br/>
-      </w:r>
-      <w:r>
-        <w:br/>
-        <w:t xml:space="preserve">                if last:</w:t>
-      </w:r>
-      <w:r>
-        <w:br/>
-      </w:r>
-      <w:r>
-        <w:br/>
-        <w:t xml:space="preserve">                    if step == -1:</w:t>
-      </w:r>
-      <w:r>
-        <w:br/>
-        <w:t xml:space="preserve">                        row = max(r - 3, -1)</w:t>
-      </w:r>
-      <w:r>
-        <w:br/>
-        <w:t xml:space="preserve">                    else:</w:t>
-      </w:r>
-      <w:r>
-        <w:br/>
-        <w:t xml:space="preserve">                        row = min(r + 3, ROWS)</w:t>
-      </w:r>
-      <w:r>
-        <w:br/>
-        <w:t xml:space="preserve">                    moves.update(self._traverse_forward(r + step, row, step, color, col, skipped=last))</w:t>
-      </w:r>
-      <w:r>
-        <w:br/>
-        <w:t xml:space="preserve">                break</w:t>
-      </w:r>
-      <w:r>
-        <w:br/>
-        <w:t xml:space="preserve">            elif isinstance(current, Piece) and (current.color == color or current.color == knight_color):</w:t>
-      </w:r>
-      <w:r>
-        <w:br/>
-        <w:t xml:space="preserve">                break</w:t>
-      </w:r>
-      <w:r>
-        <w:br/>
-        <w:t xml:space="preserve">            elif isinstance(current, Piece) and (current.color != color or current.color != knight_color) and not current.knight:</w:t>
-      </w:r>
-      <w:r>
-        <w:br/>
-        <w:t xml:space="preserve">                last = [current]</w:t>
+        <w:t xml:space="preserve">        return min_eval, best_move</w:t>
+      </w:r>
+      <w:r>
+        <w:br/>
+      </w:r>
+      <w:r>
+        <w:br/>
+      </w:r>
+      <w:r>
+        <w:br/>
+        <w:t>def place_enemy_knight(board):</w:t>
+      </w:r>
+      <w:r>
+        <w:br/>
+        <w:t xml:space="preserve">    if board.turn == RED and not board.blue_knight_set:</w:t>
+      </w:r>
+      <w:r>
+        <w:br/>
+        <w:t xml:space="preserve">        for row in range(ROWS - 3, ROWS):</w:t>
+      </w:r>
+      <w:r>
+        <w:br/>
+        <w:t xml:space="preserve">            for col in range(COLS):</w:t>
+      </w:r>
+      <w:r>
+        <w:br/>
+        <w:t xml:space="preserve">                if board.board[row][col] == (0, None):</w:t>
+      </w:r>
+      <w:r>
+        <w:br/>
+        <w:t xml:space="preserve">                    board.board[row][col] = (board.blue_knight, BLUE)</w:t>
+      </w:r>
+      <w:r>
+        <w:br/>
+        <w:t xml:space="preserve">                    board.blue_knight.move(row, col)</w:t>
+      </w:r>
+      <w:r>
+        <w:br/>
+        <w:t xml:space="preserve">                    board.blue_knight_set = True</w:t>
+      </w:r>
+      <w:r>
+        <w:br/>
+        <w:t xml:space="preserve">                    board.turn = BLUE</w:t>
+      </w:r>
+      <w:r>
+        <w:br/>
+        <w:t xml:space="preserve">                    return</w:t>
+      </w:r>
+      <w:r>
+        <w:br/>
+        <w:t xml:space="preserve">    elif board.turn == BLUE and not board.red_knight_set:</w:t>
+      </w:r>
+      <w:r>
+        <w:br/>
+        <w:t xml:space="preserve">        for row in range(3):</w:t>
+      </w:r>
+      <w:r>
+        <w:br/>
+        <w:t xml:space="preserve">            for col in range(COLS):</w:t>
+      </w:r>
+      <w:r>
+        <w:br/>
+        <w:t xml:space="preserve">                if board.board[row][col] == (0, None):</w:t>
+      </w:r>
+      <w:r>
+        <w:br/>
+        <w:t xml:space="preserve">                    board.board[row][col] = (board.red_knight, RED)</w:t>
+      </w:r>
+      <w:r>
+        <w:br/>
+        <w:t xml:space="preserve">                    board.red_knight.move(row, col)</w:t>
+      </w:r>
+      <w:r>
+        <w:br/>
+        <w:t xml:space="preserve">                    board.red_knight_set = True</w:t>
+      </w:r>
+      <w:r>
+        <w:br/>
+        <w:t xml:space="preserve">                    board.turn = RED</w:t>
+      </w:r>
+      <w:r>
+        <w:br/>
+        <w:t xml:space="preserve">                    board.setup_phase = False</w:t>
+      </w:r>
+      <w:r>
+        <w:br/>
+        <w:t xml:space="preserve">                    return</w:t>
+      </w:r>
+      <w:r>
+        <w:br/>
+      </w:r>
+      <w:r>
+        <w:br/>
+      </w:r>
+      <w:r>
+        <w:br/>
+        <w:t>def main():</w:t>
+      </w:r>
+      <w:r>
+        <w:br/>
+        <w:t xml:space="preserve">    run = True</w:t>
+      </w:r>
+      <w:r>
+        <w:br/>
+        <w:t xml:space="preserve">    clock = pygame.time.Clock()</w:t>
+      </w:r>
+      <w:r>
+        <w:br/>
+        <w:t xml:space="preserve">    board = Board()</w:t>
+      </w:r>
+      <w:r>
+        <w:br/>
+        <w:t xml:space="preserve">    action_button = None</w:t>
+      </w:r>
+      <w:r>
+        <w:br/>
+      </w:r>
+      <w:r>
+        <w:br/>
+      </w:r>
+      <w:r>
+        <w:lastRenderedPageBreak/>
+        <w:t xml:space="preserve">    while run:</w:t>
+      </w:r>
+      <w:r>
+        <w:br/>
+        <w:t xml:space="preserve">        clock.tick(60)</w:t>
+      </w:r>
+      <w:r>
+        <w:br/>
+      </w:r>
+      <w:r>
+        <w:br/>
+        <w:t xml:space="preserve">        board.check_winner()</w:t>
+      </w:r>
+      <w:r>
+        <w:br/>
+      </w:r>
+      <w:r>
+        <w:br/>
+        <w:t xml:space="preserve">        if board.turn == BLUE and board.setup_phase and not board.blue_knight_set:</w:t>
+      </w:r>
+      <w:r>
+        <w:br/>
+        <w:t xml:space="preserve">            board.computer_place_enemy_knight()</w:t>
+      </w:r>
+      <w:r>
+        <w:br/>
+      </w:r>
+      <w:r>
+        <w:br/>
+        <w:t xml:space="preserve">        if board.turn == BLUE and not board.setup_phase and not board.winner:</w:t>
+      </w:r>
+      <w:r>
+        <w:br/>
+        <w:t xml:space="preserve">            box_position = board.should_place_box()</w:t>
+      </w:r>
+      <w:r>
+        <w:br/>
+        <w:t xml:space="preserve">            if box_position and len(board.blue_boxes) == 0:</w:t>
+      </w:r>
+      <w:r>
+        <w:br/>
+        <w:t xml:space="preserve">                row, col = box_position</w:t>
+      </w:r>
+      <w:r>
+        <w:br/>
+        <w:t xml:space="preserve">                board.board[row][col] = (1, BLUE)</w:t>
+      </w:r>
+      <w:r>
+        <w:br/>
+        <w:t xml:space="preserve">                board.blue_boxes.append(((row, col), 6))</w:t>
+      </w:r>
+      <w:r>
+        <w:br/>
+        <w:t xml:space="preserve">                board.change_turn()</w:t>
       </w:r>
       <w:r>
         <w:br/>
@@ -2463,1538 +3869,131 @@
       </w:r>
       <w:r>
         <w:br/>
-        <w:t xml:space="preserve">                break</w:t>
-      </w:r>
-      <w:r>
-        <w:br/>
-      </w:r>
-      <w:r>
-        <w:br/>
-        <w:t xml:space="preserve">        return moves</w:t>
-      </w:r>
-      <w:r>
-        <w:br/>
-      </w:r>
-      <w:r>
-        <w:br/>
-        <w:t xml:space="preserve">    def _knight_moves(self, piece):</w:t>
-      </w:r>
-      <w:r>
-        <w:br/>
-        <w:t xml:space="preserve">        knight_color = SPECIAL_BLUE if piece.color == BLUE else SPECIAL_RED</w:t>
-      </w:r>
-      <w:r>
-        <w:br/>
-        <w:t xml:space="preserve">        moves = {}</w:t>
-      </w:r>
-      <w:r>
-        <w:br/>
-        <w:t xml:space="preserve">        directions = [</w:t>
-      </w:r>
-      <w:r>
-        <w:br/>
-        <w:t xml:space="preserve">            (2, 1), (1, 2), (-1, 2), (-2, 1),</w:t>
-      </w:r>
-      <w:r>
-        <w:br/>
-        <w:t xml:space="preserve">            (-2, -1), (-1, -2), (1, -2), (2, -1)</w:t>
-      </w:r>
-      <w:r>
-        <w:br/>
-        <w:t xml:space="preserve">        ]</w:t>
-      </w:r>
-      <w:r>
-        <w:br/>
-        <w:t xml:space="preserve">        for dr, dc in directions:</w:t>
-      </w:r>
-      <w:r>
-        <w:br/>
-        <w:t xml:space="preserve">            new_row, new_col = piece.row + dr, piece.col + dc</w:t>
-      </w:r>
-      <w:r>
-        <w:br/>
-        <w:t xml:space="preserve">            if 0 &lt;= new_row &lt; ROWS and 0 &lt;= new_col &lt; COLS:</w:t>
-      </w:r>
-      <w:r>
-        <w:br/>
-        <w:t xml:space="preserve">                target, target_color = self.board[new_row][new_col]</w:t>
-      </w:r>
-      <w:r>
-        <w:br/>
-        <w:t xml:space="preserve">                if target == 1:</w:t>
-      </w:r>
-      <w:r>
-        <w:br/>
-        <w:t xml:space="preserve">                    continue</w:t>
+        <w:t xml:space="preserve">                _, best_move = minmax(board, 3, float('-inf'), float('inf'), True)</w:t>
+      </w:r>
+      <w:r>
+        <w:br/>
+        <w:t xml:space="preserve">                if best_move:</w:t>
+      </w:r>
+      <w:r>
+        <w:br/>
+        <w:t xml:space="preserve">                    piece, move_pos, skipped = best_move</w:t>
+      </w:r>
+      <w:r>
+        <w:br/>
+        <w:t xml:space="preserve">                    board.move(piece, move_pos[0], move_pos[1])</w:t>
+      </w:r>
+      <w:r>
+        <w:br/>
+        <w:t xml:space="preserve">                    if skipped:</w:t>
+      </w:r>
+      <w:r>
+        <w:br/>
+        <w:t xml:space="preserve">                        board.remove(skipped)</w:t>
+      </w:r>
+      <w:r>
+        <w:br/>
+        <w:t xml:space="preserve">                    board.change_turn()</w:t>
+      </w:r>
+      <w:r>
+        <w:br/>
+      </w:r>
+      <w:r>
+        <w:br/>
+        <w:t xml:space="preserve">        for event in pygame.event.get():</w:t>
+      </w:r>
+      <w:r>
+        <w:br/>
+        <w:t xml:space="preserve">            if event.type == pygame.QUIT:</w:t>
+      </w:r>
+      <w:r>
+        <w:br/>
+        <w:t xml:space="preserve">                run = False</w:t>
+      </w:r>
+      <w:r>
+        <w:br/>
+      </w:r>
+      <w:r>
+        <w:br/>
+        <w:t xml:space="preserve">            if event.type == pygame.MOUSEBUTTONDOWN:</w:t>
+      </w:r>
+      <w:r>
+        <w:br/>
+        <w:t xml:space="preserve">                pos = pygame.mouse.get_pos()</w:t>
+      </w:r>
+      <w:r>
+        <w:br/>
+        <w:t xml:space="preserve">                if board.winner:</w:t>
+      </w:r>
+      <w:r>
+        <w:br/>
+        <w:t xml:space="preserve">                    if action_button and action_button.collidepoint(pos):</w:t>
+      </w:r>
+      <w:r>
+        <w:br/>
+        <w:t xml:space="preserve">                        board.reset()</w:t>
+      </w:r>
+      <w:r>
+        <w:br/>
+        <w:t xml:space="preserve">                        continue</w:t>
+      </w:r>
+      <w:r>
+        <w:br/>
+        <w:t xml:space="preserve">                elif pos[0] &lt; BOARD_WIDTH and board.turn == RED:</w:t>
+      </w:r>
+      <w:r>
+        <w:br/>
+        <w:t xml:space="preserve">                    row, col = pos[1] // SQUARE_SIZE, pos[0] // SQUARE_SIZE</w:t>
+      </w:r>
+      <w:r>
+        <w:br/>
+        <w:t xml:space="preserve">                    board.select(row, col)</w:t>
+      </w:r>
+      <w:r>
+        <w:br/>
+        <w:t xml:space="preserve">                elif action_button and action_button.collidepoint(pos) and not board.winner:</w:t>
+      </w:r>
+      <w:r>
+        <w:br/>
+        <w:t xml:space="preserve">                    board.placing_box = True</w:t>
+      </w:r>
+      <w:r>
+        <w:br/>
+      </w:r>
+      <w:r>
+        <w:br/>
+        <w:t xml:space="preserve">        board.draw(WIN)</w:t>
+      </w:r>
+      <w:r>
+        <w:br/>
+        <w:t xml:space="preserve">        action_button = board.draw_panel(WIN)</w:t>
+      </w:r>
+      <w:r>
+        <w:br/>
+        <w:t xml:space="preserve">        pygame.display.update()</w:t>
+      </w:r>
+      <w:r>
+        <w:br/>
+      </w:r>
+      <w:r>
+        <w:br/>
+        <w:t xml:space="preserve">    pygame.quit()</w:t>
+      </w:r>
+      <w:r>
+        <w:br/>
+        <w:t xml:space="preserve">    sys.exit()</w:t>
+      </w:r>
+      <w:r>
+        <w:br/>
+      </w:r>
+      <w:r>
+        <w:br/>
       </w:r>
       <w:r>
         <w:br/>
       </w:r>
       <w:r>
         <w:lastRenderedPageBreak/>
-        <w:t xml:space="preserve">                if target == 0 or (isinstance(target, Piece) and target.color != piece.color and not (piece.color == SPECIAL_RED and target.color == RED) and not (piece.color == SPECIAL_BLUE and target.color == BLUE)):</w:t>
-      </w:r>
-      <w:r>
-        <w:br/>
-        <w:t xml:space="preserve">                    if isinstance(target, Piece) and (target.color == piece.color or (piece.color == SPECIAL_RED and target.color == RED) or (piece.color == SPECIAL_BLUE and target.color == BLUE)):</w:t>
-      </w:r>
-      <w:r>
-        <w:br/>
-        <w:t xml:space="preserve">                        continue</w:t>
-      </w:r>
-      <w:r>
-        <w:br/>
-        <w:t xml:space="preserve">                    if isinstance(target, Piece) and target.color == knight_color:</w:t>
-      </w:r>
-      <w:r>
-        <w:br/>
-        <w:t xml:space="preserve">                        continue</w:t>
-      </w:r>
-      <w:r>
-        <w:br/>
-        <w:t xml:space="preserve">                    moves[(new_row, new_col)] = [target] if isinstance(target, Piece) else []</w:t>
-      </w:r>
-      <w:r>
-        <w:br/>
-        <w:t xml:space="preserve">        return moves</w:t>
-      </w:r>
-      <w:r>
-        <w:br/>
-      </w:r>
-      <w:r>
-        <w:br/>
-        <w:t xml:space="preserve">    def draw_panel(self, win):</w:t>
-      </w:r>
-      <w:r>
-        <w:br/>
-        <w:t xml:space="preserve">        panel_x = BOARD_WIDTH</w:t>
-      </w:r>
-      <w:r>
-        <w:br/>
-        <w:t xml:space="preserve">        pygame.draw.rect(win, GREY, (panel_x, 0, PANEL_WIDTH, HEIGHT))</w:t>
-      </w:r>
-      <w:r>
-        <w:br/>
-        <w:t xml:space="preserve">        font = pygame.font.SysFont(None, 40)</w:t>
-      </w:r>
-      <w:r>
-        <w:br/>
-      </w:r>
-      <w:r>
-        <w:br/>
-        <w:t xml:space="preserve">        turn_text = font.render("Turn:", True, BLACK)</w:t>
-      </w:r>
-      <w:r>
-        <w:br/>
-        <w:t xml:space="preserve">        win.blit(turn_text, (panel_x + 20, 20))</w:t>
-      </w:r>
-      <w:r>
-        <w:br/>
-      </w:r>
-      <w:r>
-        <w:br/>
-        <w:t xml:space="preserve">        color_rect = pygame.Rect(panel_x + 20, 70, PANEL_WIDTH - 40, 50)</w:t>
-      </w:r>
-      <w:r>
-        <w:br/>
-        <w:t xml:space="preserve">        pygame.draw.rect(win, self.turn, color_rect)</w:t>
-      </w:r>
-      <w:r>
-        <w:br/>
-      </w:r>
-      <w:r>
-        <w:br/>
-        <w:t xml:space="preserve">        red_captures_text = font.render(f"Red Captures: {self.red_captures}", True, BLACK)</w:t>
-      </w:r>
-      <w:r>
-        <w:br/>
-        <w:t xml:space="preserve">        blue_captures_text = font.render(f"Blue Captures: {self.blue_captures}", True, BLACK)</w:t>
-      </w:r>
-      <w:r>
-        <w:br/>
-        <w:t xml:space="preserve">        win.blit(red_captures_text, (panel_x + 20, 140))</w:t>
-      </w:r>
-      <w:r>
-        <w:br/>
-        <w:t xml:space="preserve">        win.blit(blue_captures_text, (panel_x + 20, 200))</w:t>
-      </w:r>
-      <w:r>
-        <w:br/>
-      </w:r>
-      <w:r>
-        <w:br/>
-        <w:t xml:space="preserve">        red_points_text = font.render(f"Red Points: {self.red_points}", True, BLACK)</w:t>
-      </w:r>
-      <w:r>
-        <w:br/>
-        <w:t xml:space="preserve">        blue_points_text = font.render(f"Blue Points: {self.blue_points}", True, BLACK)</w:t>
-      </w:r>
-      <w:r>
-        <w:br/>
-        <w:t xml:space="preserve">        win.blit(red_points_text, (panel_x + 20, 260))</w:t>
-      </w:r>
-      <w:r>
-        <w:br/>
-        <w:t xml:space="preserve">        win.blit(blue_points_text, (panel_x + 20, 320))</w:t>
-      </w:r>
-      <w:r>
-        <w:br/>
-      </w:r>
-      <w:r>
-        <w:br/>
-        <w:t xml:space="preserve">        if self.setup_phase:</w:t>
-      </w:r>
-      <w:r>
-        <w:br/>
-        <w:t xml:space="preserve">            if self.turn == RED:</w:t>
-      </w:r>
-      <w:r>
-        <w:br/>
-        <w:t xml:space="preserve">                setup_text = font.render("Red, place Blue's knight", True, BLACK)</w:t>
-      </w:r>
-      <w:r>
-        <w:br/>
-        <w:t xml:space="preserve">            else:</w:t>
-      </w:r>
-      <w:r>
-        <w:br/>
-        <w:t xml:space="preserve">                setup_text = font.render("Blue, place Red's knight", True, BLACK)</w:t>
-      </w:r>
-      <w:r>
-        <w:br/>
-        <w:t xml:space="preserve">            win.blit(setup_text, (panel_x + 20, 380))</w:t>
-      </w:r>
-      <w:r>
-        <w:br/>
-      </w:r>
-      <w:r>
-        <w:br/>
-        <w:t xml:space="preserve">        if not self.winner:</w:t>
-      </w:r>
-      <w:r>
-        <w:br/>
-        <w:t xml:space="preserve">            elapsed_time = time.time() - self.start_time</w:t>
-      </w:r>
-      <w:r>
-        <w:br/>
-        <w:t xml:space="preserve">            remaining_time = max(0, int(300 - elapsed_time))</w:t>
-      </w:r>
-      <w:r>
-        <w:br/>
-        <w:t xml:space="preserve">            minutes = int(remaining_time // 60)</w:t>
-      </w:r>
-      <w:r>
-        <w:br/>
-        <w:t xml:space="preserve">            seconds = int(remaining_time % 60)</w:t>
-      </w:r>
-      <w:r>
-        <w:br/>
-        <w:t xml:space="preserve">            time_text = font.render(f"Time: {minutes:02}:{seconds:02}", True, BLACK)</w:t>
-      </w:r>
-      <w:r>
-        <w:br/>
-        <w:t xml:space="preserve">            win.blit(time_text, (panel_x + 20, 440))</w:t>
-      </w:r>
-      <w:r>
-        <w:br/>
-      </w:r>
-      <w:r>
-        <w:lastRenderedPageBreak/>
-        <w:t xml:space="preserve">        else:</w:t>
-      </w:r>
-      <w:r>
-        <w:br/>
-        <w:t xml:space="preserve">            winner_text = font.render(f"{self.winner} Wins!", True, BLACK)</w:t>
-      </w:r>
-      <w:r>
-        <w:br/>
-        <w:t xml:space="preserve">            win.blit(winner_text, (panel_x + 20, 440))</w:t>
-      </w:r>
-      <w:r>
-        <w:br/>
-      </w:r>
-      <w:r>
-        <w:br/>
-        <w:t xml:space="preserve">        if not self.winner:</w:t>
-      </w:r>
-      <w:r>
-        <w:br/>
-        <w:t xml:space="preserve">            if (self.turn == RED and not any(turns &gt; 0 for _, turns in self.red_boxes)) or (self.turn == BLUE and not any(turns &gt; 0 for _, turns in self.blue_boxes)):</w:t>
-      </w:r>
-      <w:r>
-        <w:br/>
-        <w:t xml:space="preserve">                box_button = pygame.Rect(panel_x + 20, 500, PANEL_WIDTH - 40, 50)</w:t>
-      </w:r>
-      <w:r>
-        <w:br/>
-        <w:t xml:space="preserve">                pygame.draw.rect(win, GREEN, box_button)</w:t>
-      </w:r>
-      <w:r>
-        <w:br/>
-        <w:t xml:space="preserve">                box_text = font.render("Put Box", True, BLACK)</w:t>
-      </w:r>
-      <w:r>
-        <w:br/>
-        <w:t xml:space="preserve">                win.blit(box_text, (panel_x + 40, 510))</w:t>
-      </w:r>
-      <w:r>
-        <w:br/>
-        <w:t xml:space="preserve">                return box_button</w:t>
-      </w:r>
-      <w:r>
-        <w:br/>
-        <w:t xml:space="preserve">        else:</w:t>
-      </w:r>
-      <w:r>
-        <w:br/>
-        <w:t xml:space="preserve">            winner_text = font.render(f"{self.winner} Wins!", True, BLACK)</w:t>
-      </w:r>
-      <w:r>
-        <w:br/>
-        <w:t xml:space="preserve">            win.blit(winner_text, (panel_x + 20, 440))</w:t>
-      </w:r>
-      <w:r>
-        <w:br/>
-        <w:t xml:space="preserve">            reset_button = pygame.Rect(panel_x + 20, 500, PANEL_WIDTH - 40, 50)</w:t>
-      </w:r>
-      <w:r>
-        <w:br/>
-        <w:t xml:space="preserve">            pygame.draw.rect(win, GREEN, reset_button)</w:t>
-      </w:r>
-      <w:r>
-        <w:br/>
-        <w:t xml:space="preserve">            reset_text = font.render("Reset", True, BLACK)</w:t>
-      </w:r>
-      <w:r>
-        <w:br/>
-        <w:t xml:space="preserve">            win.blit(reset_text, (panel_x + 40, 510))</w:t>
-      </w:r>
-      <w:r>
-        <w:br/>
-        <w:t xml:space="preserve">            return reset_button</w:t>
-      </w:r>
-      <w:r>
-        <w:br/>
-      </w:r>
-      <w:r>
-        <w:br/>
-        <w:t xml:space="preserve">        return None</w:t>
-      </w:r>
-      <w:r>
-        <w:br/>
-      </w:r>
-      <w:r>
-        <w:br/>
-        <w:t xml:space="preserve">    def check_winner(self):</w:t>
-      </w:r>
-      <w:r>
-        <w:br/>
-        <w:t xml:space="preserve">        if self.red_points &gt;= 3:</w:t>
-      </w:r>
-      <w:r>
-        <w:br/>
-        <w:t xml:space="preserve">            self.winner = "Red"</w:t>
-      </w:r>
-      <w:r>
-        <w:br/>
-        <w:t xml:space="preserve">        if self.blue_points &gt;= 3:</w:t>
-      </w:r>
-      <w:r>
-        <w:br/>
-        <w:t xml:space="preserve">            self.winner = "Blue"</w:t>
-      </w:r>
-      <w:r>
-        <w:br/>
-      </w:r>
-      <w:r>
-        <w:br/>
-        <w:t xml:space="preserve">        red_pieces = sum(1 for row in self.board for piece, color in row if isinstance(piece, Piece) and (color == RED or color == SPECIAL_RED))</w:t>
-      </w:r>
-      <w:r>
-        <w:br/>
-        <w:t xml:space="preserve">        blue_pieces = sum(1 for row in self.board for piece, color in row if isinstance(piece, Piece) and (color == BLUE or color == SPECIAL_BLUE))</w:t>
-      </w:r>
-      <w:r>
-        <w:br/>
-      </w:r>
-      <w:r>
-        <w:br/>
-        <w:t xml:space="preserve">        if red_pieces == 0:</w:t>
-      </w:r>
-      <w:r>
-        <w:br/>
-        <w:t xml:space="preserve">            self.winner = "Blue"</w:t>
-      </w:r>
-      <w:r>
-        <w:br/>
-        <w:t xml:space="preserve">        if blue_pieces == 0:</w:t>
-      </w:r>
-      <w:r>
-        <w:br/>
-        <w:t xml:space="preserve">            self.winner = "Red"</w:t>
-      </w:r>
-      <w:r>
-        <w:br/>
-      </w:r>
-      <w:r>
-        <w:br/>
-        <w:t xml:space="preserve">        if red_pieces == 1 and blue_pieces == 1:</w:t>
-      </w:r>
-      <w:r>
-        <w:br/>
-        <w:t xml:space="preserve">            self.winner = "Tie"</w:t>
-      </w:r>
-      <w:r>
-        <w:br/>
-      </w:r>
-      <w:r>
-        <w:br/>
-        <w:t xml:space="preserve">        elapsed_time = time.time() - self.start_time</w:t>
-      </w:r>
-      <w:r>
-        <w:br/>
-        <w:t xml:space="preserve">        if elapsed_time &gt; 300:</w:t>
-      </w:r>
-      <w:r>
-        <w:br/>
-        <w:t xml:space="preserve">            if self.red_points &gt; self.blue_points:</w:t>
-      </w:r>
-      <w:r>
-        <w:br/>
-        <w:t xml:space="preserve">                self.winner = "Red"</w:t>
-      </w:r>
-      <w:r>
-        <w:br/>
-        <w:t xml:space="preserve">            elif self.blue_points &gt; self.red_points:</w:t>
-      </w:r>
-      <w:r>
-        <w:br/>
-        <w:t xml:space="preserve">                self.winner = "Blue"</w:t>
-      </w:r>
-      <w:r>
-        <w:br/>
-      </w:r>
-      <w:r>
-        <w:lastRenderedPageBreak/>
-        <w:t xml:space="preserve">            else:</w:t>
-      </w:r>
-      <w:r>
-        <w:br/>
-        <w:t xml:space="preserve">                if self.red_captures &gt; self.blue_captures:</w:t>
-      </w:r>
-      <w:r>
-        <w:br/>
-        <w:t xml:space="preserve">                    self.winner = "Red"</w:t>
-      </w:r>
-      <w:r>
-        <w:br/>
-        <w:t xml:space="preserve">                elif self.blue_captures &gt; self.red_captures:</w:t>
-      </w:r>
-      <w:r>
-        <w:br/>
-        <w:t xml:space="preserve">                    self.winner = "Blue"</w:t>
-      </w:r>
-      <w:r>
-        <w:br/>
-        <w:t xml:space="preserve">                else:</w:t>
-      </w:r>
-      <w:r>
-        <w:br/>
-        <w:t xml:space="preserve">                    self.winner = "Tie"</w:t>
-      </w:r>
-      <w:r>
-        <w:br/>
-      </w:r>
-      <w:r>
-        <w:br/>
-        <w:t xml:space="preserve">        return self.winner</w:t>
-      </w:r>
-      <w:r>
-        <w:br/>
-      </w:r>
-      <w:r>
-        <w:br/>
-        <w:t xml:space="preserve">    def reset(self):</w:t>
-      </w:r>
-      <w:r>
-        <w:br/>
-        <w:t xml:space="preserve">        self.__init__()</w:t>
-      </w:r>
-      <w:r>
-        <w:br/>
-        <w:t xml:space="preserve">        self.start_time = time.time()</w:t>
-      </w:r>
-      <w:r>
-        <w:br/>
-      </w:r>
-      <w:r>
-        <w:br/>
-        <w:t xml:space="preserve">    def get_all_valid_moves(self, color):</w:t>
-      </w:r>
-      <w:r>
-        <w:br/>
-        <w:t xml:space="preserve">        moves = []</w:t>
-      </w:r>
-      <w:r>
-        <w:br/>
-        <w:t xml:space="preserve">        knight_color = SPECIAL_BLUE if color == BLUE else SPECIAL_RED</w:t>
-      </w:r>
-      <w:r>
-        <w:br/>
-        <w:t xml:space="preserve">        for row in self.board:</w:t>
-      </w:r>
-      <w:r>
-        <w:br/>
-        <w:t xml:space="preserve">            for piece, _ in row:</w:t>
-      </w:r>
-      <w:r>
-        <w:br/>
-        <w:t xml:space="preserve">                if isinstance(piece, Piece) and (piece.color == color or piece.color == knight_color):</w:t>
-      </w:r>
-      <w:r>
-        <w:br/>
-        <w:t xml:space="preserve">                    valid_moves = self.get_valid_moves(piece)</w:t>
-      </w:r>
-      <w:r>
-        <w:br/>
-        <w:t xml:space="preserve">                    for move, skipped in valid_moves.items():</w:t>
-      </w:r>
-      <w:r>
-        <w:br/>
-        <w:t xml:space="preserve">                        moves.append((piece, move, skipped))</w:t>
-      </w:r>
-      <w:r>
-        <w:br/>
-        <w:t xml:space="preserve">        return moves</w:t>
-      </w:r>
-      <w:r>
-        <w:br/>
-      </w:r>
-      <w:r>
-        <w:br/>
-        <w:t xml:space="preserve">    def is_piece_in_danger(self, piece):</w:t>
-      </w:r>
-      <w:r>
-        <w:br/>
-        <w:t xml:space="preserve">        directions = [(-1, -1), (-1, 1), (1, -1), (1, 1)]</w:t>
-      </w:r>
-      <w:r>
-        <w:br/>
-        <w:t xml:space="preserve">        for dr, dc in directions:</w:t>
-      </w:r>
-      <w:r>
-        <w:br/>
-        <w:t xml:space="preserve">            new_row, new_col = piece.row + dr, piece.col + dc</w:t>
-      </w:r>
-      <w:r>
-        <w:br/>
-        <w:t xml:space="preserve">            if 0 &lt;= new_row &lt; ROWS and 0 &lt;= new_col &lt; COLS:</w:t>
-      </w:r>
-      <w:r>
-        <w:br/>
-        <w:t xml:space="preserve">                opponent_piece, color = self.board[new_row][new_col]</w:t>
-      </w:r>
-      <w:r>
-        <w:br/>
-        <w:t xml:space="preserve">                if isinstance(opponent_piece, Piece) and opponent_piece.color != piece.color:</w:t>
-      </w:r>
-      <w:r>
-        <w:br/>
-        <w:t xml:space="preserve">                    capture_row, capture_col = new_row + dr, new_col + dc</w:t>
-      </w:r>
-      <w:r>
-        <w:br/>
-        <w:t xml:space="preserve">                    if 0 &lt;= capture_row &lt; ROWS and 0 &lt;= capture_col &lt; COLS:</w:t>
-      </w:r>
-      <w:r>
-        <w:br/>
-        <w:t xml:space="preserve">                        target_piece, _ = self.board[capture_row][capture_col]</w:t>
-      </w:r>
-      <w:r>
-        <w:br/>
-        <w:t xml:space="preserve">                        if target_piece == 0:</w:t>
-      </w:r>
-      <w:r>
-        <w:br/>
-        <w:t xml:space="preserve">                            return True</w:t>
-      </w:r>
-      <w:r>
-        <w:br/>
-        <w:t xml:space="preserve">        return False</w:t>
-      </w:r>
-      <w:r>
-        <w:br/>
-      </w:r>
-      <w:r>
-        <w:br/>
-        <w:t xml:space="preserve">    def is_future_move_safe(self, piece, move_pos):</w:t>
-      </w:r>
-      <w:r>
-        <w:br/>
-        <w:t xml:space="preserve">        row, col = move_pos</w:t>
-      </w:r>
-      <w:r>
-        <w:br/>
-        <w:t xml:space="preserve">        opponent_color = RED if piece.color == BLUE else BLUE</w:t>
-      </w:r>
-      <w:r>
-        <w:br/>
-      </w:r>
-      <w:r>
-        <w:br/>
-        <w:t xml:space="preserve">        if self._is_threat_from_diagonals(row, col, opponent_color):</w:t>
-      </w:r>
-      <w:r>
-        <w:br/>
-        <w:t xml:space="preserve">            return False</w:t>
-      </w:r>
-      <w:r>
-        <w:br/>
-      </w:r>
-      <w:r>
-        <w:br/>
-        <w:t xml:space="preserve">        if self._is_threat_from_knight(row, col, opponent_color):</w:t>
-      </w:r>
-      <w:r>
-        <w:br/>
-      </w:r>
-      <w:r>
-        <w:lastRenderedPageBreak/>
-        <w:t xml:space="preserve">            return False</w:t>
-      </w:r>
-      <w:r>
-        <w:br/>
-      </w:r>
-      <w:r>
-        <w:br/>
-        <w:t xml:space="preserve">        return True</w:t>
-      </w:r>
-      <w:r>
-        <w:br/>
-      </w:r>
-      <w:r>
-        <w:br/>
-        <w:t xml:space="preserve">    def _is_threat_from_diagonals(self, row, col, opponent_color):</w:t>
-      </w:r>
-      <w:r>
-        <w:br/>
-        <w:t xml:space="preserve">        directions = [(-1, -1), (-1, 1), (1, -1), (1, 1)]</w:t>
-      </w:r>
-      <w:r>
-        <w:br/>
-      </w:r>
-      <w:r>
-        <w:br/>
-        <w:t xml:space="preserve">        for dr, dc in directions:</w:t>
-      </w:r>
-      <w:r>
-        <w:br/>
-        <w:t xml:space="preserve">            opp_row, opp_col = row + dr, col + dc</w:t>
-      </w:r>
-      <w:r>
-        <w:br/>
-        <w:t xml:space="preserve">            if 0 &lt;= opp_row &lt; ROWS and 0 &lt;= opp_col &lt; COLS:</w:t>
-      </w:r>
-      <w:r>
-        <w:br/>
-        <w:t xml:space="preserve">                opponent_piece, color = self.board[opp_row][opp_col]</w:t>
-      </w:r>
-      <w:r>
-        <w:br/>
-        <w:t xml:space="preserve">                if isinstance(opponent_piece, Piece) and color == opponent_color:</w:t>
-      </w:r>
-      <w:r>
-        <w:br/>
-        <w:t xml:space="preserve">                    capture_row, capture_col = opp_row + dr, opp_col + dc</w:t>
-      </w:r>
-      <w:r>
-        <w:br/>
-        <w:t xml:space="preserve">                    if 0 &lt;= capture_row &lt; ROWS and 0 &lt;= capture_col &lt; COLS:</w:t>
-      </w:r>
-      <w:r>
-        <w:br/>
-        <w:t xml:space="preserve">                        target_piece, _ = self.board[capture_row][capture_col]</w:t>
-      </w:r>
-      <w:r>
-        <w:br/>
-        <w:t xml:space="preserve">                        if target_piece == 0:</w:t>
-      </w:r>
-      <w:r>
-        <w:br/>
-        <w:t xml:space="preserve">                            return True</w:t>
-      </w:r>
-      <w:r>
-        <w:br/>
-      </w:r>
-      <w:r>
-        <w:br/>
-        <w:t xml:space="preserve">        for dr, dc in directions:</w:t>
-      </w:r>
-      <w:r>
-        <w:br/>
-        <w:t xml:space="preserve">            opp_row, opp_col = row + 2 * dr, col + 2 * dc</w:t>
-      </w:r>
-      <w:r>
-        <w:br/>
-        <w:t xml:space="preserve">            if 0 &lt;= opp_row &lt; ROWS and 0 &lt;= opp_col &lt; COLS:</w:t>
-      </w:r>
-      <w:r>
-        <w:br/>
-        <w:t xml:space="preserve">                opponent_piece, color = self.board[opp_row][opp_col]</w:t>
-      </w:r>
-      <w:r>
-        <w:br/>
-        <w:t xml:space="preserve">                if isinstance(opponent_piece, Piece) and color == opponent_color:</w:t>
-      </w:r>
-      <w:r>
-        <w:br/>
-        <w:t xml:space="preserve">                    middle_row, middle_col = row + dr, col + dc</w:t>
-      </w:r>
-      <w:r>
-        <w:br/>
-        <w:t xml:space="preserve">                    middle_piece, _ = self.board[middle_row][middle_col]</w:t>
-      </w:r>
-      <w:r>
-        <w:br/>
-        <w:t xml:space="preserve">                    if isinstance(middle_piece, Piece) and middle_piece.color == opponent_color:</w:t>
-      </w:r>
-      <w:r>
-        <w:br/>
-        <w:t xml:space="preserve">                        return True</w:t>
-      </w:r>
-      <w:r>
-        <w:br/>
-      </w:r>
-      <w:r>
-        <w:br/>
-        <w:t xml:space="preserve">        return False</w:t>
-      </w:r>
-      <w:r>
-        <w:br/>
-      </w:r>
-      <w:r>
-        <w:br/>
-        <w:t xml:space="preserve">    def _is_threat_from_knight(self, row, col, opponent_color):</w:t>
-      </w:r>
-      <w:r>
-        <w:br/>
-        <w:t xml:space="preserve">        knight_directions = [</w:t>
-      </w:r>
-      <w:r>
-        <w:br/>
-        <w:t xml:space="preserve">            (2, 1), (1, 2), (-1, 2), (-2, 1),</w:t>
-      </w:r>
-      <w:r>
-        <w:br/>
-        <w:t xml:space="preserve">            (-2, -1), (-1, -2), (1, -2), (2, -1)</w:t>
-      </w:r>
-      <w:r>
-        <w:br/>
-        <w:t xml:space="preserve">        ]</w:t>
-      </w:r>
-      <w:r>
-        <w:br/>
-      </w:r>
-      <w:r>
-        <w:br/>
-        <w:t xml:space="preserve">        for dr, dc in knight_directions:</w:t>
-      </w:r>
-      <w:r>
-        <w:br/>
-        <w:t xml:space="preserve">            opp_row, opp_col = row + dr, col + dc</w:t>
-      </w:r>
-      <w:r>
-        <w:br/>
-        <w:t xml:space="preserve">            if 0 &lt;= opp_row &lt; ROWS and 0 &lt;= opp_col &lt; COLS:</w:t>
-      </w:r>
-      <w:r>
-        <w:br/>
-        <w:t xml:space="preserve">                opponent_piece, color = self.board[opp_row][opp_col]</w:t>
-      </w:r>
-      <w:r>
-        <w:br/>
-        <w:t xml:space="preserve">                if isinstance(opponent_piece, Piece) and color == opponent_color and opponent_piece.knight:</w:t>
-      </w:r>
-      <w:r>
-        <w:br/>
-        <w:t xml:space="preserve">                    return True</w:t>
-      </w:r>
-      <w:r>
-        <w:br/>
-      </w:r>
-      <w:r>
-        <w:br/>
-        <w:t xml:space="preserve">        return False</w:t>
-      </w:r>
-      <w:r>
-        <w:br/>
-      </w:r>
-      <w:r>
-        <w:br/>
-        <w:t xml:space="preserve">    def is_knight_capture_possible(self, piece):</w:t>
-      </w:r>
-      <w:r>
-        <w:br/>
-        <w:t xml:space="preserve">        directions = [</w:t>
-      </w:r>
-      <w:r>
-        <w:br/>
-      </w:r>
-      <w:r>
-        <w:lastRenderedPageBreak/>
-        <w:t xml:space="preserve">            (2, 1), (1, 2), (-1, 2), (-2, 1),</w:t>
-      </w:r>
-      <w:r>
-        <w:br/>
-        <w:t xml:space="preserve">            (-2, -1), (-1, -2), (1, -2), (2, -1)</w:t>
-      </w:r>
-      <w:r>
-        <w:br/>
-        <w:t xml:space="preserve">        ]</w:t>
-      </w:r>
-      <w:r>
-        <w:br/>
-        <w:t xml:space="preserve">        for dr, dc in directions:</w:t>
-      </w:r>
-      <w:r>
-        <w:br/>
-        <w:t xml:space="preserve">            new_row, new_col = piece.row + dr, piece.col + dc</w:t>
-      </w:r>
-      <w:r>
-        <w:br/>
-        <w:t xml:space="preserve">            if 0 &lt;= new_row &lt; ROWS and 0 &lt;= new_col &lt; COLS:</w:t>
-      </w:r>
-      <w:r>
-        <w:br/>
-        <w:t xml:space="preserve">                target, target_color = self.board[new_row][new_col]</w:t>
-      </w:r>
-      <w:r>
-        <w:br/>
-        <w:t xml:space="preserve">                if isinstance(target, Piece) and target.color != piece.color:</w:t>
-      </w:r>
-      <w:r>
-        <w:br/>
-        <w:t xml:space="preserve">                    return True</w:t>
-      </w:r>
-      <w:r>
-        <w:br/>
-        <w:t xml:space="preserve">        return False</w:t>
-      </w:r>
-      <w:r>
-        <w:br/>
-      </w:r>
-      <w:r>
-        <w:br/>
-        <w:t xml:space="preserve">    def should_place_box(self):</w:t>
-      </w:r>
-      <w:r>
-        <w:br/>
-        <w:t xml:space="preserve">        opponent_color = RED if self.turn == BLUE else BLUE</w:t>
-      </w:r>
-      <w:r>
-        <w:br/>
-        <w:t xml:space="preserve">        row_n_minus_1 = ROWS - 2 if opponent_color == RED else 1</w:t>
-      </w:r>
-      <w:r>
-        <w:br/>
-        <w:t xml:space="preserve">        row_n = ROWS - 1 if opponent_color == RED else 0</w:t>
-      </w:r>
-      <w:r>
-        <w:br/>
-      </w:r>
-      <w:r>
-        <w:br/>
-        <w:t xml:space="preserve">        for col in range(COLS):</w:t>
-      </w:r>
-      <w:r>
-        <w:br/>
-        <w:t xml:space="preserve">            opp_piece, opp_color = self.board[row_n_minus_1][col]</w:t>
-      </w:r>
-      <w:r>
-        <w:br/>
-        <w:t xml:space="preserve">            my_piece, my_color = self.board[row_n][col]</w:t>
-      </w:r>
-      <w:r>
-        <w:br/>
-        <w:t xml:space="preserve">            if isinstance(opp_piece, Piece) and opp_color == opponent_color and my_piece == 0:</w:t>
-      </w:r>
-      <w:r>
-        <w:br/>
-        <w:t xml:space="preserve">                if self.board[row_n][col] == (0, None):</w:t>
-      </w:r>
-      <w:r>
-        <w:br/>
-        <w:t xml:space="preserve">                    return row_n, col</w:t>
-      </w:r>
-      <w:r>
-        <w:br/>
-      </w:r>
-      <w:r>
-        <w:br/>
-        <w:t xml:space="preserve">        return None</w:t>
-      </w:r>
-      <w:r>
-        <w:br/>
-      </w:r>
-      <w:r>
-        <w:br/>
-        <w:t xml:space="preserve">    def copy(self):</w:t>
-      </w:r>
-      <w:r>
-        <w:br/>
-        <w:t xml:space="preserve">        new_board = copy.deepcopy(self)</w:t>
-      </w:r>
-      <w:r>
-        <w:br/>
-        <w:t xml:space="preserve">        return new_board</w:t>
-      </w:r>
-      <w:r>
-        <w:br/>
-      </w:r>
-      <w:r>
-        <w:br/>
-      </w:r>
-      <w:r>
-        <w:br/>
-        <w:t>def evaluate(board):</w:t>
-      </w:r>
-      <w:r>
-        <w:br/>
-        <w:t xml:space="preserve">    score = board.blue_points - board.red_points</w:t>
-      </w:r>
-      <w:r>
-        <w:br/>
-      </w:r>
-      <w:r>
-        <w:br/>
-        <w:t xml:space="preserve">    for row in board.board:</w:t>
-      </w:r>
-      <w:r>
-        <w:br/>
-        <w:t xml:space="preserve">        for piece, color in row:</w:t>
-      </w:r>
-      <w:r>
-        <w:br/>
-        <w:t xml:space="preserve">            if isinstance(piece, Piece):</w:t>
-      </w:r>
-      <w:r>
-        <w:br/>
-        <w:t xml:space="preserve">                if piece.color == BLUE:</w:t>
-      </w:r>
-      <w:r>
-        <w:br/>
-        <w:t xml:space="preserve">                    score += 1</w:t>
-      </w:r>
-      <w:r>
-        <w:br/>
-        <w:t xml:space="preserve">                    if piece.knight:</w:t>
-      </w:r>
-      <w:r>
-        <w:br/>
-        <w:t xml:space="preserve">                        score += 5</w:t>
-      </w:r>
-      <w:r>
-        <w:br/>
-        <w:t xml:space="preserve">                    if not board.is_future_move_safe(piece, (piece.row, piece.col)):</w:t>
-      </w:r>
-      <w:r>
-        <w:br/>
-        <w:t xml:space="preserve">                        score -= 3</w:t>
-      </w:r>
-      <w:r>
-        <w:br/>
-        <w:t xml:space="preserve">                    if board.is_knight_capture_possible(piece):</w:t>
-      </w:r>
-      <w:r>
-        <w:br/>
-        <w:t xml:space="preserve">                        score += 5</w:t>
-      </w:r>
-      <w:r>
-        <w:br/>
-        <w:t xml:space="preserve">                    valid_moves = board.get_valid_moves(piece)</w:t>
-      </w:r>
-      <w:r>
-        <w:br/>
-        <w:t xml:space="preserve">                    for move, skipped in valid_moves.items():</w:t>
-      </w:r>
-      <w:r>
-        <w:br/>
-        <w:t xml:space="preserve">                        if skipped:</w:t>
-      </w:r>
-      <w:r>
-        <w:br/>
-      </w:r>
-      <w:r>
-        <w:lastRenderedPageBreak/>
-        <w:t xml:space="preserve">                            score += 10</w:t>
-      </w:r>
-      <w:r>
-        <w:br/>
-        <w:t xml:space="preserve">                elif piece.color == RED:</w:t>
-      </w:r>
-      <w:r>
-        <w:br/>
-        <w:t xml:space="preserve">                    score -= 1</w:t>
-      </w:r>
-      <w:r>
-        <w:br/>
-        <w:t xml:space="preserve">                    if piece.knight:</w:t>
-      </w:r>
-      <w:r>
-        <w:br/>
-        <w:t xml:space="preserve">                        score -= 5</w:t>
-      </w:r>
-      <w:r>
-        <w:br/>
-        <w:t xml:space="preserve">                    if not board.is_future_move_safe(piece, (piece.row, piece.col)):</w:t>
-      </w:r>
-      <w:r>
-        <w:br/>
-        <w:t xml:space="preserve">                        score += 3</w:t>
-      </w:r>
-      <w:r>
-        <w:br/>
-        <w:t xml:space="preserve">                    if board.is_knight_capture_possible(piece):</w:t>
-      </w:r>
-      <w:r>
-        <w:br/>
-        <w:t xml:space="preserve">                        score -= 5</w:t>
-      </w:r>
-      <w:r>
-        <w:br/>
-        <w:t xml:space="preserve">                    valid_moves = board.get_valid_moves(piece)</w:t>
-      </w:r>
-      <w:r>
-        <w:br/>
-        <w:t xml:space="preserve">                    for move, skipped in valid_moves.items():</w:t>
-      </w:r>
-      <w:r>
-        <w:br/>
-        <w:t xml:space="preserve">                        if skipped:</w:t>
-      </w:r>
-      <w:r>
-        <w:br/>
-        <w:t xml:space="preserve">                            score -= 10</w:t>
-      </w:r>
-      <w:r>
-        <w:br/>
-      </w:r>
-      <w:r>
-        <w:br/>
-        <w:t xml:space="preserve">    return score</w:t>
-      </w:r>
-      <w:r>
-        <w:br/>
-      </w:r>
-      <w:r>
-        <w:br/>
-      </w:r>
-      <w:r>
-        <w:br/>
-        <w:t>def minmax(board, depth, alpha, beta, maximizing_player):</w:t>
-      </w:r>
-      <w:r>
-        <w:br/>
-        <w:t xml:space="preserve">    if depth == 0 or board.winner:</w:t>
-      </w:r>
-      <w:r>
-        <w:br/>
-        <w:t xml:space="preserve">        return evaluate(board), None</w:t>
-      </w:r>
-      <w:r>
-        <w:br/>
-      </w:r>
-      <w:r>
-        <w:br/>
-        <w:t xml:space="preserve">    valid_moves = board.get_all_valid_moves(board.turn)</w:t>
-      </w:r>
-      <w:r>
-        <w:br/>
-        <w:t xml:space="preserve">    safe_moves = []</w:t>
-      </w:r>
-      <w:r>
-        <w:br/>
-      </w:r>
-      <w:r>
-        <w:br/>
-        <w:t xml:space="preserve">    for move in valid_moves:</w:t>
-      </w:r>
-      <w:r>
-        <w:br/>
-        <w:t xml:space="preserve">        piece, move_pos, skipped = move</w:t>
-      </w:r>
-      <w:r>
-        <w:br/>
-        <w:t xml:space="preserve">        if board.is_future_move_safe(piece, move_pos):</w:t>
-      </w:r>
-      <w:r>
-        <w:br/>
-        <w:t xml:space="preserve">            safe_moves.append(move)</w:t>
-      </w:r>
-      <w:r>
-        <w:br/>
-      </w:r>
-      <w:r>
-        <w:br/>
-        <w:t xml:space="preserve">    moves_to_consider = safe_moves if safe_moves else valid_moves</w:t>
-      </w:r>
-      <w:r>
-        <w:br/>
-      </w:r>
-      <w:r>
-        <w:br/>
-        <w:t xml:space="preserve">    final_moves = []</w:t>
-      </w:r>
-      <w:r>
-        <w:br/>
-        <w:t xml:space="preserve">    for move in valid_moves:</w:t>
-      </w:r>
-      <w:r>
-        <w:br/>
-        <w:t xml:space="preserve">        piece, move_pos, skipped = move</w:t>
-      </w:r>
-      <w:r>
-        <w:br/>
-        <w:t xml:space="preserve">        if skipped:</w:t>
-      </w:r>
-      <w:r>
-        <w:br/>
-        <w:t xml:space="preserve">            final_moves.append(move)</w:t>
-      </w:r>
-      <w:r>
-        <w:br/>
-        <w:t xml:space="preserve">    moves_to_consider = final_moves if final_moves else moves_to_consider</w:t>
-      </w:r>
-      <w:r>
-        <w:br/>
-      </w:r>
-      <w:r>
-        <w:br/>
-        <w:t xml:space="preserve">    if maximizing_player:</w:t>
-      </w:r>
-      <w:r>
-        <w:br/>
-        <w:t xml:space="preserve">        max_eval = float('-inf')</w:t>
-      </w:r>
-      <w:r>
-        <w:br/>
-        <w:t xml:space="preserve">        best_move = None</w:t>
-      </w:r>
-      <w:r>
-        <w:br/>
-        <w:t xml:space="preserve">        for move in moves_to_consider:</w:t>
-      </w:r>
-      <w:r>
-        <w:br/>
-        <w:t xml:space="preserve">            temp_board = board.copy()</w:t>
-      </w:r>
-      <w:r>
-        <w:br/>
-        <w:t xml:space="preserve">            piece, move_pos, skipped = move</w:t>
-      </w:r>
-      <w:r>
-        <w:br/>
-        <w:t xml:space="preserve">            temp_board.change_turn()</w:t>
-      </w:r>
-      <w:r>
-        <w:br/>
-        <w:t xml:space="preserve">            eval, _ = minmax(temp_board, depth - 1, alpha, beta, False)</w:t>
-      </w:r>
-      <w:r>
-        <w:br/>
-        <w:t xml:space="preserve">            if eval &gt; max_eval:</w:t>
-      </w:r>
-      <w:r>
-        <w:br/>
-        <w:t xml:space="preserve">                max_eval = eval</w:t>
-      </w:r>
-      <w:r>
-        <w:br/>
-      </w:r>
-      <w:r>
-        <w:lastRenderedPageBreak/>
-        <w:t xml:space="preserve">                best_move = move</w:t>
-      </w:r>
-      <w:r>
-        <w:br/>
-        <w:t xml:space="preserve">            alpha = max(alpha, eval)</w:t>
-      </w:r>
-      <w:r>
-        <w:br/>
-        <w:t xml:space="preserve">            if beta &lt;= alpha:</w:t>
-      </w:r>
-      <w:r>
-        <w:br/>
-        <w:t xml:space="preserve">                break</w:t>
-      </w:r>
-      <w:r>
-        <w:br/>
-        <w:t xml:space="preserve">        return max_eval, best_move</w:t>
-      </w:r>
-      <w:r>
-        <w:br/>
-        <w:t xml:space="preserve">    else:</w:t>
-      </w:r>
-      <w:r>
-        <w:br/>
-        <w:t xml:space="preserve">        min_eval = float('inf')</w:t>
-      </w:r>
-      <w:r>
-        <w:br/>
-        <w:t xml:space="preserve">        best_move = None</w:t>
-      </w:r>
-      <w:r>
-        <w:br/>
-        <w:t xml:space="preserve">        for move in moves_to_consider:</w:t>
-      </w:r>
-      <w:r>
-        <w:br/>
-        <w:t xml:space="preserve">            temp_board = board.copy()</w:t>
-      </w:r>
-      <w:r>
-        <w:br/>
-        <w:t xml:space="preserve">            piece, move_pos, skipped = move</w:t>
-      </w:r>
-      <w:r>
-        <w:br/>
-        <w:t xml:space="preserve">            temp_board.change_turn()</w:t>
-      </w:r>
-      <w:r>
-        <w:br/>
-        <w:t xml:space="preserve">            eval, _ = minmax(temp_board, depth - 1, alpha, beta, True)</w:t>
-      </w:r>
-      <w:r>
-        <w:br/>
-        <w:t xml:space="preserve">            if eval &lt; min_eval:</w:t>
-      </w:r>
-      <w:r>
-        <w:br/>
-        <w:t xml:space="preserve">                min_eval = eval</w:t>
-      </w:r>
-      <w:r>
-        <w:br/>
-        <w:t xml:space="preserve">                best_move = move</w:t>
-      </w:r>
-      <w:r>
-        <w:br/>
-        <w:t xml:space="preserve">            beta = min(beta, eval)</w:t>
-      </w:r>
-      <w:r>
-        <w:br/>
-        <w:t xml:space="preserve">            if beta &lt;= alpha:</w:t>
-      </w:r>
-      <w:r>
-        <w:br/>
-        <w:t xml:space="preserve">                break</w:t>
-      </w:r>
-      <w:r>
-        <w:br/>
-        <w:t xml:space="preserve">        return min_eval, best_move</w:t>
-      </w:r>
-      <w:r>
-        <w:br/>
-      </w:r>
-      <w:r>
-        <w:br/>
-      </w:r>
-      <w:r>
-        <w:br/>
-        <w:t>def place_enemy_knight(board):</w:t>
-      </w:r>
-      <w:r>
-        <w:br/>
-        <w:t xml:space="preserve">    if board.turn == RED and not board.blue_knight_set:</w:t>
-      </w:r>
-      <w:r>
-        <w:br/>
-        <w:t xml:space="preserve">        for row in range(ROWS - 3, ROWS):</w:t>
-      </w:r>
-      <w:r>
-        <w:br/>
-        <w:t xml:space="preserve">            for col in range(COLS):</w:t>
-      </w:r>
-      <w:r>
-        <w:br/>
-        <w:t xml:space="preserve">                if board.board[row][col] == (0, None):</w:t>
-      </w:r>
-      <w:r>
-        <w:br/>
-        <w:t xml:space="preserve">                    board.board[row][col] = (board.blue_knight, BLUE)</w:t>
-      </w:r>
-      <w:r>
-        <w:br/>
-        <w:t xml:space="preserve">                    board.blue_knight.move(row, col)</w:t>
-      </w:r>
-      <w:r>
-        <w:br/>
-        <w:t xml:space="preserve">                    board.blue_knight_set = True</w:t>
-      </w:r>
-      <w:r>
-        <w:br/>
-        <w:t xml:space="preserve">                    board.turn = BLUE</w:t>
-      </w:r>
-      <w:r>
-        <w:br/>
-        <w:t xml:space="preserve">                    return</w:t>
-      </w:r>
-      <w:r>
-        <w:br/>
-        <w:t xml:space="preserve">    elif board.turn == BLUE and not board.red_knight_set:</w:t>
-      </w:r>
-      <w:r>
-        <w:br/>
-        <w:t xml:space="preserve">        for row in range(3):</w:t>
-      </w:r>
-      <w:r>
-        <w:br/>
-        <w:t xml:space="preserve">            for col in range(COLS):</w:t>
-      </w:r>
-      <w:r>
-        <w:br/>
-        <w:t xml:space="preserve">                if board.board[row][col] == (0, None):</w:t>
-      </w:r>
-      <w:r>
-        <w:br/>
-        <w:t xml:space="preserve">                    board.board[row][col] = (board.red_knight, RED)</w:t>
-      </w:r>
-      <w:r>
-        <w:br/>
-        <w:t xml:space="preserve">                    board.red_knight.move(row, col)</w:t>
-      </w:r>
-      <w:r>
-        <w:br/>
-        <w:t xml:space="preserve">                    board.red_knight_set = True</w:t>
-      </w:r>
-      <w:r>
-        <w:br/>
-        <w:t xml:space="preserve">                    board.turn = RED</w:t>
-      </w:r>
-      <w:r>
-        <w:br/>
-        <w:t xml:space="preserve">                    board.setup_phase = False</w:t>
-      </w:r>
-      <w:r>
-        <w:br/>
-        <w:t xml:space="preserve">                    return</w:t>
-      </w:r>
-      <w:r>
-        <w:br/>
-      </w:r>
-      <w:r>
-        <w:br/>
-      </w:r>
-      <w:r>
-        <w:br/>
-        <w:t>def main():</w:t>
-      </w:r>
-      <w:r>
-        <w:br/>
-        <w:t xml:space="preserve">    run = True</w:t>
-      </w:r>
-      <w:r>
-        <w:br/>
-        <w:t xml:space="preserve">    clock = pygame.time.Clock()</w:t>
-      </w:r>
-      <w:r>
-        <w:br/>
-        <w:t xml:space="preserve">    board = Board()</w:t>
-      </w:r>
-      <w:r>
-        <w:br/>
-      </w:r>
-      <w:r>
-        <w:lastRenderedPageBreak/>
-        <w:t xml:space="preserve">    action_button = None</w:t>
-      </w:r>
-      <w:r>
-        <w:br/>
-      </w:r>
-      <w:r>
-        <w:br/>
-        <w:t xml:space="preserve">    while run:</w:t>
-      </w:r>
-      <w:r>
-        <w:br/>
-        <w:t xml:space="preserve">        clock.tick(60)</w:t>
-      </w:r>
-      <w:r>
-        <w:br/>
-      </w:r>
-      <w:r>
-        <w:br/>
-        <w:t xml:space="preserve">        board.check_winner()</w:t>
-      </w:r>
-      <w:r>
-        <w:br/>
-      </w:r>
-      <w:r>
-        <w:br/>
-        <w:t xml:space="preserve">        if board.turn == BLUE and board.setup_phase and not board.blue_knight_set:</w:t>
-      </w:r>
-      <w:r>
-        <w:br/>
-        <w:t xml:space="preserve">            board.computer_place_enemy_knight()</w:t>
-      </w:r>
-      <w:r>
-        <w:br/>
-      </w:r>
-      <w:r>
-        <w:br/>
-        <w:t xml:space="preserve">        if board.turn == BLUE and not board.setup_phase and not board.winner:</w:t>
-      </w:r>
-      <w:r>
-        <w:br/>
-        <w:t xml:space="preserve">            box_position = board.should_place_box()</w:t>
-      </w:r>
-      <w:r>
-        <w:br/>
-        <w:t xml:space="preserve">            if box_position and len(board.blue_boxes) == 0:</w:t>
-      </w:r>
-      <w:r>
-        <w:br/>
-        <w:t xml:space="preserve">                row, col = box_position</w:t>
-      </w:r>
-      <w:r>
-        <w:br/>
-        <w:t xml:space="preserve">                board.board[row][col] = (1, BLUE)</w:t>
-      </w:r>
-      <w:r>
-        <w:br/>
-        <w:t xml:space="preserve">                board.blue_boxes.append(((row, col), 6))</w:t>
-      </w:r>
-      <w:r>
-        <w:br/>
-        <w:t xml:space="preserve">                board.change_turn()</w:t>
-      </w:r>
-      <w:r>
-        <w:br/>
-        <w:t xml:space="preserve">            else:</w:t>
-      </w:r>
-      <w:r>
-        <w:br/>
-        <w:t xml:space="preserve">                _, best_move = minmax(board, 3, float('-inf'), float('inf'), True)</w:t>
-      </w:r>
-      <w:r>
-        <w:br/>
-        <w:t xml:space="preserve">                if best_move:</w:t>
-      </w:r>
-      <w:r>
-        <w:br/>
-        <w:t xml:space="preserve">                    piece, move_pos, skipped = best_move</w:t>
-      </w:r>
-      <w:r>
-        <w:br/>
-        <w:t xml:space="preserve">                    board.move(piece, move_pos[0], move_pos[1])</w:t>
-      </w:r>
-      <w:r>
-        <w:br/>
-        <w:t xml:space="preserve">                    if skipped:</w:t>
-      </w:r>
-      <w:r>
-        <w:br/>
-        <w:t xml:space="preserve">                        board.remove(skipped)</w:t>
-      </w:r>
-      <w:r>
-        <w:br/>
-        <w:t xml:space="preserve">                    board.change_turn()</w:t>
-      </w:r>
-      <w:r>
-        <w:br/>
-      </w:r>
-      <w:r>
-        <w:br/>
-        <w:t xml:space="preserve">        for event in pygame.event.get():</w:t>
-      </w:r>
-      <w:r>
-        <w:br/>
-        <w:t xml:space="preserve">            if event.type == pygame.QUIT:</w:t>
-      </w:r>
-      <w:r>
-        <w:br/>
-        <w:t xml:space="preserve">                run = False</w:t>
-      </w:r>
-      <w:r>
-        <w:br/>
-      </w:r>
-      <w:r>
-        <w:br/>
-        <w:t xml:space="preserve">            if event.type == pygame.MOUSEBUTTONDOWN:</w:t>
-      </w:r>
-      <w:r>
-        <w:br/>
-        <w:t xml:space="preserve">                pos = pygame.mouse.get_pos()</w:t>
-      </w:r>
-      <w:r>
-        <w:br/>
-        <w:t xml:space="preserve">                if board.winner:</w:t>
-      </w:r>
-      <w:r>
-        <w:br/>
-        <w:t xml:space="preserve">                    if action_button and action_button.collidepoint(pos):</w:t>
-      </w:r>
-      <w:r>
-        <w:br/>
-        <w:t xml:space="preserve">                        board.reset()</w:t>
-      </w:r>
-      <w:r>
-        <w:br/>
-        <w:t xml:space="preserve">                        continue</w:t>
-      </w:r>
-      <w:r>
-        <w:br/>
-        <w:t xml:space="preserve">                elif pos[0] &lt; BOARD_WIDTH and board.turn == RED:</w:t>
-      </w:r>
-      <w:r>
-        <w:br/>
-        <w:t xml:space="preserve">                    row, col = pos[1] // SQUARE_SIZE, pos[0] // SQUARE_SIZE</w:t>
-      </w:r>
-      <w:r>
-        <w:br/>
-        <w:t xml:space="preserve">                    board.select(row, col)</w:t>
-      </w:r>
-      <w:r>
-        <w:br/>
-        <w:t xml:space="preserve">                elif action_button and action_button.collidepoint(pos) and not board.winner:</w:t>
-      </w:r>
-      <w:r>
-        <w:br/>
-        <w:t xml:space="preserve">                    board.placing_box = True</w:t>
-      </w:r>
-      <w:r>
-        <w:br/>
-      </w:r>
-      <w:r>
-        <w:br/>
-        <w:t xml:space="preserve">        board.draw(WIN)</w:t>
-      </w:r>
-      <w:r>
-        <w:br/>
-        <w:t xml:space="preserve">        action_button = board.draw_panel(WIN)</w:t>
-      </w:r>
-      <w:r>
-        <w:br/>
-        <w:t xml:space="preserve">        pygame.display.update()</w:t>
-      </w:r>
-      <w:r>
-        <w:br/>
-      </w:r>
-      <w:r>
-        <w:br/>
-        <w:t xml:space="preserve">    pygame.quit()</w:t>
-      </w:r>
-      <w:r>
-        <w:br/>
-        <w:t xml:space="preserve">    sys.exit()</w:t>
-      </w:r>
-      <w:r>
-        <w:br/>
-      </w:r>
-      <w:r>
-        <w:lastRenderedPageBreak/>
-        <w:br/>
-      </w:r>
-      <w:r>
-        <w:br/>
         <w:t>if __name__ == "__main__":</w:t>
       </w:r>
       <w:r>
